--- a/Documents/Testing/Master Test Plan/OneVA Pharmacy Implementation MTP V1.6 20160222.docx
+++ b/Documents/Testing/Master Test Plan/OneVA Pharmacy Implementation MTP V1.6 20160222.docx
@@ -8,8 +8,6 @@
         <w:contextualSpacing/>
       </w:pPr>
       <w:bookmarkStart w:id="0" w:name="_Toc205632711"/>
-      <w:bookmarkStart w:id="1" w:name="_GoBack"/>
-      <w:bookmarkEnd w:id="1"/>
       <w:r>
         <w:t>Department of Veterans Affairs</w:t>
       </w:r>
@@ -172,7 +170,7 @@
           <w:rStyle w:val="CommentTextChar"/>
         </w:rPr>
       </w:pPr>
-      <w:bookmarkStart w:id="2" w:name="_Toc433180662"/>
+      <w:bookmarkStart w:id="1" w:name="_Toc433180662"/>
       <w:r>
         <w:rPr>
           <w:noProof/>
@@ -242,7 +240,7 @@
       <w:pPr>
         <w:jc w:val="center"/>
       </w:pPr>
-      <w:bookmarkStart w:id="3" w:name="_Toc433181274"/>
+      <w:bookmarkStart w:id="2" w:name="_Toc433181274"/>
       <w:r>
         <w:rPr>
           <w:noProof/>
@@ -309,8 +307,8 @@
       <w:r>
         <w:t xml:space="preserve"> 201</w:t>
       </w:r>
+      <w:bookmarkEnd w:id="1"/>
       <w:bookmarkEnd w:id="2"/>
-      <w:bookmarkEnd w:id="3"/>
       <w:r>
         <w:t>6</w:t>
       </w:r>
@@ -4505,85 +4503,85 @@
       <w:pPr>
         <w:pStyle w:val="Heading1"/>
       </w:pPr>
-      <w:bookmarkStart w:id="4" w:name="_Toc233599144"/>
-      <w:bookmarkStart w:id="5" w:name="_Toc443893334"/>
+      <w:bookmarkStart w:id="3" w:name="_Toc233599144"/>
+      <w:bookmarkStart w:id="4" w:name="_Toc443893334"/>
       <w:r>
         <w:lastRenderedPageBreak/>
         <w:t>In</w:t>
       </w:r>
       <w:bookmarkEnd w:id="0"/>
+      <w:bookmarkEnd w:id="3"/>
+      <w:r>
+        <w:t>troduction</w:t>
+      </w:r>
       <w:bookmarkEnd w:id="4"/>
-      <w:r>
-        <w:t>troduction</w:t>
-      </w:r>
+    </w:p>
+    <w:p>
+      <w:bookmarkStart w:id="5" w:name="_Toc433180664"/>
+      <w:bookmarkStart w:id="6" w:name="_Toc205632712"/>
+      <w:bookmarkStart w:id="7" w:name="_Toc233599145"/>
+      <w:bookmarkStart w:id="8" w:name="_Toc413762082"/>
+      <w:r>
+        <w:t>Leadership at the Department of Veterans Affairs (VA) initiated th</w:t>
+      </w:r>
+      <w:r>
+        <w:t xml:space="preserve">e OneVA Pharmacy </w:t>
+      </w:r>
+      <w:r>
+        <w:t xml:space="preserve">Implementation </w:t>
+      </w:r>
+      <w:r>
+        <w:t xml:space="preserve">project to enhance and integrate the OneVA Pharmacy prototype into </w:t>
+      </w:r>
+      <w:r>
+        <w:t>Veterans Health Information Systems and Technology Architecture (VistA)</w:t>
+      </w:r>
+      <w:r>
+        <w:t xml:space="preserve">. The OneVA Pharmacy module will provide the Department of Veterans Health Administration (VHA) the capability to allow Veterans travelling across the United States to refill their active VA prescription at any VA Pharmacy regardless of where the prescription originated. The module expands available pharmacy information in </w:t>
+      </w:r>
+      <w:r>
+        <w:t xml:space="preserve">VistA </w:t>
+      </w:r>
+      <w:r>
+        <w:t>to pharmacists providing direct access to any active and refillable prescription from any VA Healthcare System. The OneVA Pharmacy project modifies the existing prototype software to expand its current capability and includes the development of documentation to supp</w:t>
+      </w:r>
+      <w:r>
+        <w:t xml:space="preserve">ort a national rollout in </w:t>
+      </w:r>
+      <w:r>
+        <w:t>2016.</w:t>
+      </w:r>
+    </w:p>
+    <w:p>
+      <w:r>
+        <w:t>The OneVA Pharmacy module provides a foundation to build and extend new capabilities to the Veteran</w:t>
+      </w:r>
+      <w:r>
+        <w:t xml:space="preserve"> and </w:t>
+      </w:r>
+      <w:r>
+        <w:t>builds upon the histo</w:t>
+      </w:r>
+      <w:r>
+        <w:t>ry of the VHA with its</w:t>
+      </w:r>
+      <w:r>
+        <w:t xml:space="preserve"> advances in modern technology to allow Veterans to take a more active role in their own health care.</w:t>
+      </w:r>
+    </w:p>
+    <w:p>
+      <w:pPr>
+        <w:pStyle w:val="Heading2"/>
+      </w:pPr>
+      <w:bookmarkStart w:id="9" w:name="_Toc443893335"/>
       <w:bookmarkEnd w:id="5"/>
-    </w:p>
-    <w:p>
-      <w:bookmarkStart w:id="6" w:name="_Toc433180664"/>
-      <w:bookmarkStart w:id="7" w:name="_Toc205632712"/>
-      <w:bookmarkStart w:id="8" w:name="_Toc233599145"/>
-      <w:bookmarkStart w:id="9" w:name="_Toc413762082"/>
-      <w:r>
-        <w:t>Leadership at the Department of Veterans Affairs (VA) initiated th</w:t>
-      </w:r>
-      <w:r>
-        <w:t xml:space="preserve">e OneVA Pharmacy </w:t>
-      </w:r>
-      <w:r>
-        <w:t xml:space="preserve">Implementation </w:t>
-      </w:r>
-      <w:r>
-        <w:t xml:space="preserve">project to enhance and integrate the OneVA Pharmacy prototype into </w:t>
-      </w:r>
-      <w:r>
-        <w:t>Veterans Health Information Systems and Technology Architecture (VistA)</w:t>
-      </w:r>
-      <w:r>
-        <w:t xml:space="preserve">. The OneVA Pharmacy module will provide the Department of Veterans Health Administration (VHA) the capability to allow Veterans travelling across the United States to refill their active VA prescription at any VA Pharmacy regardless of where the prescription originated. The module expands available pharmacy information in </w:t>
-      </w:r>
-      <w:r>
-        <w:t xml:space="preserve">VistA </w:t>
-      </w:r>
-      <w:r>
-        <w:t>to pharmacists providing direct access to any active and refillable prescription from any VA Healthcare System. The OneVA Pharmacy project modifies the existing prototype software to expand its current capability and includes the development of documentation to supp</w:t>
-      </w:r>
-      <w:r>
-        <w:t xml:space="preserve">ort a national rollout in </w:t>
-      </w:r>
-      <w:r>
-        <w:t>2016.</w:t>
-      </w:r>
-    </w:p>
-    <w:p>
-      <w:r>
-        <w:t>The OneVA Pharmacy module provides a foundation to build and extend new capabilities to the Veteran</w:t>
-      </w:r>
-      <w:r>
-        <w:t xml:space="preserve"> and </w:t>
-      </w:r>
-      <w:r>
-        <w:t>builds upon the histo</w:t>
-      </w:r>
-      <w:r>
-        <w:t>ry of the VHA with its</w:t>
-      </w:r>
-      <w:r>
-        <w:t xml:space="preserve"> advances in modern technology to allow Veterans to take a more active role in their own health care.</w:t>
-      </w:r>
-    </w:p>
-    <w:p>
-      <w:pPr>
-        <w:pStyle w:val="Heading2"/>
-      </w:pPr>
-      <w:bookmarkStart w:id="10" w:name="_Toc443893335"/>
+      <w:r>
+        <w:t>Purpose</w:t>
+      </w:r>
       <w:bookmarkEnd w:id="6"/>
-      <w:r>
-        <w:t>Purpose</w:t>
-      </w:r>
       <w:bookmarkEnd w:id="7"/>
       <w:bookmarkEnd w:id="8"/>
       <w:bookmarkEnd w:id="9"/>
-      <w:bookmarkEnd w:id="10"/>
     </w:p>
     <w:p>
       <w:r>
@@ -4790,20 +4788,20 @@
         <w:spacing w:before="120"/>
         <w:ind w:left="907" w:hanging="907"/>
       </w:pPr>
-      <w:bookmarkStart w:id="11" w:name="_Toc407633976"/>
-      <w:bookmarkStart w:id="12" w:name="_Toc426954170"/>
-      <w:bookmarkStart w:id="13" w:name="_Toc435165983"/>
+      <w:bookmarkStart w:id="10" w:name="_Toc407633976"/>
+      <w:bookmarkStart w:id="11" w:name="_Toc426954170"/>
+      <w:bookmarkStart w:id="12" w:name="_Toc435165983"/>
+      <w:bookmarkStart w:id="13" w:name="_Toc443893336"/>
       <w:bookmarkStart w:id="14" w:name="_Toc205632713"/>
       <w:bookmarkStart w:id="15" w:name="_Toc233599146"/>
       <w:bookmarkStart w:id="16" w:name="_Toc413762083"/>
-      <w:bookmarkStart w:id="17" w:name="_Toc443893336"/>
       <w:r>
         <w:t>Acronyms and Abbreviations</w:t>
       </w:r>
+      <w:bookmarkEnd w:id="10"/>
       <w:bookmarkEnd w:id="11"/>
       <w:bookmarkEnd w:id="12"/>
       <w:bookmarkEnd w:id="13"/>
-      <w:bookmarkEnd w:id="17"/>
     </w:p>
     <w:p>
       <w:r>
@@ -4821,14 +4819,27 @@
         <w:lastRenderedPageBreak/>
         <w:t xml:space="preserve">Table </w:t>
       </w:r>
-      <w:fldSimple w:instr=" SEQ Table \* ARABIC ">
-        <w:r>
-          <w:rPr>
-            <w:noProof/>
-          </w:rPr>
-          <w:t>1</w:t>
-        </w:r>
-      </w:fldSimple>
+      <w:r>
+        <w:fldChar w:fldCharType="begin"/>
+      </w:r>
+      <w:r>
+        <w:instrText xml:space="preserve"> SEQ Table \* ARABIC </w:instrText>
+      </w:r>
+      <w:r>
+        <w:fldChar w:fldCharType="separate"/>
+      </w:r>
+      <w:r>
+        <w:rPr>
+          <w:noProof/>
+        </w:rPr>
+        <w:t>1</w:t>
+      </w:r>
+      <w:r>
+        <w:rPr>
+          <w:noProof/>
+        </w:rPr>
+        <w:fldChar w:fldCharType="end"/>
+      </w:r>
       <w:r>
         <w:t xml:space="preserve">: </w:t>
       </w:r>
@@ -6613,14 +6624,14 @@
       <w:pPr>
         <w:pStyle w:val="Heading2"/>
       </w:pPr>
-      <w:bookmarkStart w:id="18" w:name="_Toc443893337"/>
+      <w:bookmarkStart w:id="17" w:name="_Toc443893337"/>
       <w:r>
         <w:t>Test Objectives</w:t>
       </w:r>
       <w:bookmarkEnd w:id="14"/>
       <w:bookmarkEnd w:id="15"/>
       <w:bookmarkEnd w:id="16"/>
-      <w:bookmarkEnd w:id="18"/>
+      <w:bookmarkEnd w:id="17"/>
     </w:p>
     <w:p>
       <w:r>
@@ -6881,98 +6892,111 @@
       <w:pPr>
         <w:pStyle w:val="Heading2"/>
       </w:pPr>
-      <w:bookmarkStart w:id="19" w:name="_Toc205632714"/>
-      <w:bookmarkStart w:id="20" w:name="_Toc233599147"/>
-      <w:bookmarkStart w:id="21" w:name="_Toc413762084"/>
-      <w:bookmarkStart w:id="22" w:name="_Toc443893338"/>
+      <w:bookmarkStart w:id="18" w:name="_Toc205632714"/>
+      <w:bookmarkStart w:id="19" w:name="_Toc233599147"/>
+      <w:bookmarkStart w:id="20" w:name="_Toc413762084"/>
+      <w:bookmarkStart w:id="21" w:name="_Toc443893338"/>
       <w:r>
         <w:lastRenderedPageBreak/>
         <w:t>Roles and Responsibilities</w:t>
       </w:r>
+      <w:bookmarkEnd w:id="18"/>
       <w:bookmarkEnd w:id="19"/>
       <w:bookmarkEnd w:id="20"/>
       <w:bookmarkEnd w:id="21"/>
+    </w:p>
+    <w:p>
+      <w:r>
+        <w:rPr>
+          <w:b/>
+        </w:rPr>
+        <w:fldChar w:fldCharType="begin"/>
+      </w:r>
+      <w:r>
+        <w:rPr>
+          <w:b/>
+        </w:rPr>
+        <w:instrText xml:space="preserve"> REF _Ref205266503 \h </w:instrText>
+      </w:r>
+      <w:r>
+        <w:rPr>
+          <w:b/>
+        </w:rPr>
+        <w:instrText xml:space="preserve"> \* MERGEFORMAT </w:instrText>
+      </w:r>
+      <w:r>
+        <w:rPr>
+          <w:b/>
+        </w:rPr>
+      </w:r>
+      <w:r>
+        <w:rPr>
+          <w:b/>
+        </w:rPr>
+        <w:fldChar w:fldCharType="separate"/>
+      </w:r>
+      <w:r>
+        <w:rPr>
+          <w:b/>
+        </w:rPr>
+        <w:t xml:space="preserve">Table </w:t>
+      </w:r>
+      <w:r>
+        <w:rPr>
+          <w:b/>
+          <w:noProof/>
+        </w:rPr>
+        <w:t>2</w:t>
+      </w:r>
+      <w:r>
+        <w:rPr>
+          <w:b/>
+        </w:rPr>
+        <w:fldChar w:fldCharType="end"/>
+      </w:r>
+      <w:r>
+        <w:t xml:space="preserve"> lists the key roles and responsibilities for </w:t>
+      </w:r>
+      <w:r>
+        <w:t xml:space="preserve">executing the OneVA Pharmacy </w:t>
+      </w:r>
+      <w:r>
+        <w:t xml:space="preserve">Master </w:t>
+      </w:r>
+      <w:r>
+        <w:t>Test Plan.</w:t>
+      </w:r>
+    </w:p>
+    <w:p>
+      <w:pPr>
+        <w:pStyle w:val="Caption"/>
+      </w:pPr>
+      <w:bookmarkStart w:id="22" w:name="_Ref205266503"/>
+      <w:r>
+        <w:t xml:space="preserve">Table </w:t>
+      </w:r>
+      <w:r>
+        <w:fldChar w:fldCharType="begin"/>
+      </w:r>
+      <w:r>
+        <w:instrText xml:space="preserve"> SEQ Table \* ARABIC </w:instrText>
+      </w:r>
+      <w:r>
+        <w:fldChar w:fldCharType="separate"/>
+      </w:r>
+      <w:r>
+        <w:rPr>
+          <w:noProof/>
+        </w:rPr>
+        <w:t>2</w:t>
+      </w:r>
+      <w:r>
+        <w:rPr>
+          <w:noProof/>
+        </w:rPr>
+        <w:fldChar w:fldCharType="end"/>
+      </w:r>
       <w:bookmarkEnd w:id="22"/>
-    </w:p>
-    <w:p>
-      <w:r>
-        <w:rPr>
-          <w:b/>
-        </w:rPr>
-        <w:fldChar w:fldCharType="begin"/>
-      </w:r>
-      <w:r>
-        <w:rPr>
-          <w:b/>
-        </w:rPr>
-        <w:instrText xml:space="preserve"> REF _Ref205266503 \h </w:instrText>
-      </w:r>
-      <w:r>
-        <w:rPr>
-          <w:b/>
-        </w:rPr>
-        <w:instrText xml:space="preserve"> \* MERGEFORMAT </w:instrText>
-      </w:r>
-      <w:r>
-        <w:rPr>
-          <w:b/>
-        </w:rPr>
-      </w:r>
-      <w:r>
-        <w:rPr>
-          <w:b/>
-        </w:rPr>
-        <w:fldChar w:fldCharType="separate"/>
-      </w:r>
-      <w:r>
-        <w:rPr>
-          <w:b/>
-        </w:rPr>
-        <w:t xml:space="preserve">Table </w:t>
-      </w:r>
-      <w:r>
-        <w:rPr>
-          <w:b/>
-          <w:noProof/>
-        </w:rPr>
-        <w:t>2</w:t>
-      </w:r>
-      <w:r>
-        <w:rPr>
-          <w:b/>
-        </w:rPr>
-        <w:fldChar w:fldCharType="end"/>
-      </w:r>
-      <w:r>
-        <w:t xml:space="preserve"> lists the key roles and responsibilities for </w:t>
-      </w:r>
-      <w:r>
-        <w:t xml:space="preserve">executing the OneVA Pharmacy </w:t>
-      </w:r>
-      <w:r>
-        <w:t xml:space="preserve">Master </w:t>
-      </w:r>
-      <w:r>
-        <w:t>Test Plan.</w:t>
-      </w:r>
-    </w:p>
-    <w:p>
-      <w:pPr>
-        <w:pStyle w:val="Caption"/>
-      </w:pPr>
-      <w:bookmarkStart w:id="23" w:name="_Ref205266503"/>
-      <w:r>
-        <w:t xml:space="preserve">Table </w:t>
-      </w:r>
-      <w:fldSimple w:instr=" SEQ Table \* ARABIC ">
-        <w:r>
-          <w:rPr>
-            <w:noProof/>
-          </w:rPr>
-          <w:t>2</w:t>
-        </w:r>
-      </w:fldSimple>
-      <w:bookmarkEnd w:id="23"/>
       <w:r>
         <w:t>: Roles and Responsibilities</w:t>
       </w:r>
@@ -7609,17 +7633,17 @@
       <w:pPr>
         <w:pStyle w:val="Heading2"/>
       </w:pPr>
-      <w:bookmarkStart w:id="24" w:name="_Toc205632715"/>
-      <w:bookmarkStart w:id="25" w:name="_Toc233599148"/>
-      <w:bookmarkStart w:id="26" w:name="_Toc413762085"/>
-      <w:bookmarkStart w:id="27" w:name="_Toc443893339"/>
+      <w:bookmarkStart w:id="23" w:name="_Toc205632715"/>
+      <w:bookmarkStart w:id="24" w:name="_Toc233599148"/>
+      <w:bookmarkStart w:id="25" w:name="_Toc413762085"/>
+      <w:bookmarkStart w:id="26" w:name="_Toc443893339"/>
       <w:r>
         <w:t>Processes and References</w:t>
       </w:r>
+      <w:bookmarkEnd w:id="23"/>
       <w:bookmarkEnd w:id="24"/>
       <w:bookmarkEnd w:id="25"/>
       <w:bookmarkEnd w:id="26"/>
-      <w:bookmarkEnd w:id="27"/>
     </w:p>
     <w:p>
       <w:r>
@@ -7840,9 +7864,6 @@
         </w:r>
       </w:hyperlink>
     </w:p>
-    <w:bookmarkStart w:id="28" w:name="_Toc205632716"/>
-    <w:bookmarkStart w:id="29" w:name="_Toc233599149"/>
-    <w:bookmarkStart w:id="30" w:name="_Toc413762086"/>
     <w:p>
       <w:pPr>
         <w:pStyle w:val="BodyTextBullet1"/>
@@ -7851,36 +7872,26 @@
           <w:numId w:val="12"/>
         </w:numPr>
       </w:pPr>
-      <w:r>
-        <w:fldChar w:fldCharType="begin"/>
-      </w:r>
-      <w:r>
-        <w:instrText xml:space="preserve"> HYPERLINK "http://vaww.oed.portal.va.gov/pm/iehr/vista_evolution/pharmacy/OneVAPharm/Shared%20Documents/Forms/AllItems.aspx?RootFolder=%2Fpm%2Fiehr%2Fvista%5Fevolution%2Fpharmacy%2FOneVAPharm%2FShared%20Documents%2FOneVA%20Pharmacy%20Option%20Year%2FRisk%20Log&amp;InitialTabId=Ribbon%2EDocument&amp;VisibilityContext=WSSTabPersistence" \o "OneVA Pharmacy Risk Log" </w:instrText>
-      </w:r>
-      <w:r>
-        <w:fldChar w:fldCharType="separate"/>
-      </w:r>
-      <w:r>
-        <w:rPr>
-          <w:rStyle w:val="Hyperlink"/>
-        </w:rPr>
-        <w:t>OneVA Pharmacy Implementation Risk Log Version 0.1</w:t>
-      </w:r>
-      <w:r>
-        <w:rPr>
-          <w:rStyle w:val="Hyperlink"/>
-        </w:rPr>
+      <w:bookmarkStart w:id="27" w:name="_Toc205632716"/>
+      <w:bookmarkStart w:id="28" w:name="_Toc233599149"/>
+      <w:bookmarkStart w:id="29" w:name="_Toc413762086"/>
+      <w:r>
+        <w:t xml:space="preserve">OneVA Pharmacy Implementation Risk Log Version </w:t>
+      </w:r>
+      <w:r>
+        <w:t>2.0</w:t>
+      </w:r>
+      <w:r>
         <w:t>,</w:t>
       </w:r>
       <w:r>
-        <w:rPr>
-          <w:rStyle w:val="Hyperlink"/>
-        </w:rPr>
-        <w:t xml:space="preserve"> October 2015</w:t>
-      </w:r>
-      <w:r>
-        <w:fldChar w:fldCharType="end"/>
-      </w:r>
+        <w:t xml:space="preserve"> February</w:t>
+      </w:r>
+      <w:r>
+        <w:t xml:space="preserve"> 2016</w:t>
+      </w:r>
+      <w:bookmarkStart w:id="30" w:name="_GoBack"/>
+      <w:bookmarkEnd w:id="30"/>
     </w:p>
     <w:p>
       <w:pPr>
@@ -7898,9 +7909,9 @@
       <w:r>
         <w:t xml:space="preserve"> Be Tested</w:t>
       </w:r>
+      <w:bookmarkEnd w:id="27"/>
       <w:bookmarkEnd w:id="28"/>
       <w:bookmarkEnd w:id="29"/>
-      <w:bookmarkEnd w:id="30"/>
       <w:bookmarkEnd w:id="32"/>
     </w:p>
     <w:p>
@@ -15323,14 +15334,27 @@
       <w:r>
         <w:t xml:space="preserve">Table </w:t>
       </w:r>
-      <w:fldSimple w:instr=" SEQ Table \* ARABIC ">
-        <w:r>
-          <w:rPr>
-            <w:noProof/>
-          </w:rPr>
-          <w:t>3</w:t>
-        </w:r>
-      </w:fldSimple>
+      <w:r>
+        <w:fldChar w:fldCharType="begin"/>
+      </w:r>
+      <w:r>
+        <w:instrText xml:space="preserve"> SEQ Table \* ARABIC </w:instrText>
+      </w:r>
+      <w:r>
+        <w:fldChar w:fldCharType="separate"/>
+      </w:r>
+      <w:r>
+        <w:rPr>
+          <w:noProof/>
+        </w:rPr>
+        <w:t>3</w:t>
+      </w:r>
+      <w:r>
+        <w:rPr>
+          <w:noProof/>
+        </w:rPr>
+        <w:fldChar w:fldCharType="end"/>
+      </w:r>
       <w:r>
         <w:t xml:space="preserve">: </w:t>
       </w:r>
@@ -15906,14 +15930,27 @@
       <w:r>
         <w:t xml:space="preserve">Table </w:t>
       </w:r>
-      <w:fldSimple w:instr=" SEQ Table \* ARABIC ">
-        <w:r>
-          <w:rPr>
-            <w:noProof/>
-          </w:rPr>
-          <w:t>4</w:t>
-        </w:r>
-      </w:fldSimple>
+      <w:r>
+        <w:fldChar w:fldCharType="begin"/>
+      </w:r>
+      <w:r>
+        <w:instrText xml:space="preserve"> SEQ Table \* ARABIC </w:instrText>
+      </w:r>
+      <w:r>
+        <w:fldChar w:fldCharType="separate"/>
+      </w:r>
+      <w:r>
+        <w:rPr>
+          <w:noProof/>
+        </w:rPr>
+        <w:t>4</w:t>
+      </w:r>
+      <w:r>
+        <w:rPr>
+          <w:noProof/>
+        </w:rPr>
+        <w:fldChar w:fldCharType="end"/>
+      </w:r>
       <w:bookmarkEnd w:id="103"/>
       <w:r>
         <w:t>: Tool Category or Types</w:t>
@@ -16619,14 +16656,27 @@
       <w:r>
         <w:t xml:space="preserve">Table </w:t>
       </w:r>
-      <w:fldSimple w:instr=" SEQ Table \* ARABIC ">
-        <w:r>
-          <w:rPr>
-            <w:noProof/>
-          </w:rPr>
-          <w:t>5</w:t>
-        </w:r>
-      </w:fldSimple>
+      <w:r>
+        <w:fldChar w:fldCharType="begin"/>
+      </w:r>
+      <w:r>
+        <w:instrText xml:space="preserve"> SEQ Table \* ARABIC </w:instrText>
+      </w:r>
+      <w:r>
+        <w:fldChar w:fldCharType="separate"/>
+      </w:r>
+      <w:r>
+        <w:rPr>
+          <w:noProof/>
+        </w:rPr>
+        <w:t>5</w:t>
+      </w:r>
+      <w:r>
+        <w:rPr>
+          <w:noProof/>
+        </w:rPr>
+        <w:fldChar w:fldCharType="end"/>
+      </w:r>
       <w:bookmarkEnd w:id="124"/>
       <w:r>
         <w:t>: Test Deliverables</w:t>
@@ -17473,14 +17523,27 @@
       <w:r>
         <w:t xml:space="preserve">Table </w:t>
       </w:r>
-      <w:fldSimple w:instr=" SEQ Table \* ARABIC ">
-        <w:r>
-          <w:rPr>
-            <w:noProof/>
-          </w:rPr>
-          <w:t>6</w:t>
-        </w:r>
-      </w:fldSimple>
+      <w:r>
+        <w:fldChar w:fldCharType="begin"/>
+      </w:r>
+      <w:r>
+        <w:instrText xml:space="preserve"> SEQ Table \* ARABIC </w:instrText>
+      </w:r>
+      <w:r>
+        <w:fldChar w:fldCharType="separate"/>
+      </w:r>
+      <w:r>
+        <w:rPr>
+          <w:noProof/>
+        </w:rPr>
+        <w:t>6</w:t>
+      </w:r>
+      <w:r>
+        <w:rPr>
+          <w:noProof/>
+        </w:rPr>
+        <w:fldChar w:fldCharType="end"/>
+      </w:r>
       <w:r>
         <w:t xml:space="preserve">: </w:t>
       </w:r>
@@ -18004,14 +18067,27 @@
       <w:r>
         <w:t xml:space="preserve">Table </w:t>
       </w:r>
-      <w:fldSimple w:instr=" SEQ Table \* ARABIC ">
-        <w:r>
-          <w:rPr>
-            <w:noProof/>
-          </w:rPr>
-          <w:t>7</w:t>
-        </w:r>
-      </w:fldSimple>
+      <w:r>
+        <w:fldChar w:fldCharType="begin"/>
+      </w:r>
+      <w:r>
+        <w:instrText xml:space="preserve"> SEQ Table \* ARABIC </w:instrText>
+      </w:r>
+      <w:r>
+        <w:fldChar w:fldCharType="separate"/>
+      </w:r>
+      <w:r>
+        <w:rPr>
+          <w:noProof/>
+        </w:rPr>
+        <w:t>7</w:t>
+      </w:r>
+      <w:r>
+        <w:rPr>
+          <w:noProof/>
+        </w:rPr>
+        <w:fldChar w:fldCharType="end"/>
+      </w:r>
       <w:bookmarkEnd w:id="143"/>
       <w:r>
         <w:t xml:space="preserve">: </w:t>
@@ -18307,14 +18383,27 @@
       <w:r>
         <w:t xml:space="preserve">Table </w:t>
       </w:r>
-      <w:fldSimple w:instr=" SEQ Table \* ARABIC ">
-        <w:r>
-          <w:rPr>
-            <w:noProof/>
-          </w:rPr>
-          <w:t>8</w:t>
-        </w:r>
-      </w:fldSimple>
+      <w:r>
+        <w:fldChar w:fldCharType="begin"/>
+      </w:r>
+      <w:r>
+        <w:instrText xml:space="preserve"> SEQ Table \* ARABIC </w:instrText>
+      </w:r>
+      <w:r>
+        <w:fldChar w:fldCharType="separate"/>
+      </w:r>
+      <w:r>
+        <w:rPr>
+          <w:noProof/>
+        </w:rPr>
+        <w:t>8</w:t>
+      </w:r>
+      <w:r>
+        <w:rPr>
+          <w:noProof/>
+        </w:rPr>
+        <w:fldChar w:fldCharType="end"/>
+      </w:r>
       <w:bookmarkEnd w:id="149"/>
       <w:r>
         <w:t>: Software Elements</w:t>
@@ -18590,14 +18679,27 @@
         <w:lastRenderedPageBreak/>
         <w:t xml:space="preserve">Table </w:t>
       </w:r>
-      <w:fldSimple w:instr=" SEQ Table \* ARABIC ">
-        <w:r>
-          <w:rPr>
-            <w:noProof/>
-          </w:rPr>
-          <w:t>9</w:t>
-        </w:r>
-      </w:fldSimple>
+      <w:r>
+        <w:fldChar w:fldCharType="begin"/>
+      </w:r>
+      <w:r>
+        <w:instrText xml:space="preserve"> SEQ Table \* ARABIC </w:instrText>
+      </w:r>
+      <w:r>
+        <w:fldChar w:fldCharType="separate"/>
+      </w:r>
+      <w:r>
+        <w:rPr>
+          <w:noProof/>
+        </w:rPr>
+        <w:t>9</w:t>
+      </w:r>
+      <w:r>
+        <w:rPr>
+          <w:noProof/>
+        </w:rPr>
+        <w:fldChar w:fldCharType="end"/>
+      </w:r>
       <w:bookmarkEnd w:id="155"/>
       <w:r>
         <w:t xml:space="preserve">: </w:t>
@@ -20553,8 +20655,8 @@
         <w:ind w:left="720"/>
       </w:pPr>
       <w:bookmarkStart w:id="171" w:name="_Appendix_B_-"/>
-      <w:bookmarkStart w:id="172" w:name="_Toc270933674"/>
-      <w:bookmarkStart w:id="173" w:name="_Toc443893378"/>
+      <w:bookmarkStart w:id="172" w:name="_Toc443893378"/>
+      <w:bookmarkStart w:id="173" w:name="_Toc270933674"/>
       <w:bookmarkEnd w:id="171"/>
       <w:r>
         <w:lastRenderedPageBreak/>
@@ -20569,9 +20671,9 @@
       <w:r>
         <w:t>Test Case Defined</w:t>
       </w:r>
-      <w:bookmarkEnd w:id="173"/>
-    </w:p>
-    <w:bookmarkEnd w:id="172"/>
+      <w:bookmarkEnd w:id="172"/>
+    </w:p>
+    <w:bookmarkEnd w:id="173"/>
     <w:p>
       <w:pPr>
         <w:keepNext/>
@@ -21142,27 +21244,7 @@
                 <w:sz w:val="20"/>
                 <w:szCs w:val="20"/>
               </w:rPr>
-              <w:t xml:space="preserve">                                                             </w:t>
-            </w:r>
-            <w:proofErr w:type="gramStart"/>
-            <w:r>
-              <w:rPr>
-                <w:rFonts w:ascii="Courier New" w:hAnsi="Courier New" w:cs="Courier New"/>
-                <w:color w:val="000000"/>
-                <w:sz w:val="20"/>
-                <w:szCs w:val="20"/>
-              </w:rPr>
-              <w:t>ISSUE  LAST</w:t>
-            </w:r>
-            <w:proofErr w:type="gramEnd"/>
-            <w:r>
-              <w:rPr>
-                <w:rFonts w:ascii="Courier New" w:hAnsi="Courier New" w:cs="Courier New"/>
-                <w:color w:val="000000"/>
-                <w:sz w:val="20"/>
-                <w:szCs w:val="20"/>
-              </w:rPr>
-              <w:t xml:space="preserve"> REF DAY </w:t>
+              <w:t xml:space="preserve">                                                             ISSUE  LAST REF DAY </w:t>
             </w:r>
           </w:p>
           <w:p>
@@ -21182,27 +21264,7 @@
                 <w:sz w:val="20"/>
                 <w:szCs w:val="20"/>
               </w:rPr>
-              <w:t xml:space="preserve">#  RX #         DRUG                                 QTY ST   </w:t>
-            </w:r>
-            <w:proofErr w:type="gramStart"/>
-            <w:r>
-              <w:rPr>
-                <w:rFonts w:ascii="Courier New" w:hAnsi="Courier New" w:cs="Courier New"/>
-                <w:color w:val="000000"/>
-                <w:sz w:val="20"/>
-                <w:szCs w:val="20"/>
-              </w:rPr>
-              <w:t>DATE  FILL</w:t>
-            </w:r>
-            <w:proofErr w:type="gramEnd"/>
-            <w:r>
-              <w:rPr>
-                <w:rFonts w:ascii="Courier New" w:hAnsi="Courier New" w:cs="Courier New"/>
-                <w:color w:val="000000"/>
-                <w:sz w:val="20"/>
-                <w:szCs w:val="20"/>
-              </w:rPr>
-              <w:t xml:space="preserve"> REM SUP</w:t>
+              <w:t>#  RX #         DRUG                                 QTY ST   DATE  FILL REM SUP</w:t>
             </w:r>
           </w:p>
           <w:p>
@@ -21345,27 +21407,7 @@
                 <w:sz w:val="22"/>
                 <w:szCs w:val="22"/>
               </w:rPr>
-              <w:t xml:space="preserve">Patient Name: </w:t>
-            </w:r>
-            <w:proofErr w:type="gramStart"/>
-            <w:r>
-              <w:rPr>
-                <w:rFonts w:asciiTheme="minorHAnsi" w:hAnsiTheme="minorHAnsi" w:cs="Courier New"/>
-                <w:color w:val="000000"/>
-                <w:sz w:val="22"/>
-                <w:szCs w:val="22"/>
-              </w:rPr>
-              <w:t>INTREGVOT,OXX</w:t>
-            </w:r>
-            <w:proofErr w:type="gramEnd"/>
-            <w:r>
-              <w:rPr>
-                <w:rFonts w:asciiTheme="minorHAnsi" w:hAnsiTheme="minorHAnsi" w:cs="Courier New"/>
-                <w:color w:val="000000"/>
-                <w:sz w:val="22"/>
-                <w:szCs w:val="22"/>
-              </w:rPr>
-              <w:t xml:space="preserve">     SSN: 111880201</w:t>
+              <w:t>Patient Name: INTREGVOT,OXX     SSN: 111880201</w:t>
             </w:r>
           </w:p>
         </w:tc>
@@ -21441,27 +21483,7 @@
                 <w:sz w:val="20"/>
                 <w:szCs w:val="20"/>
               </w:rPr>
-              <w:t xml:space="preserve"> 1 501113$       TRIAMCINOLONE 75MCG 240D ORAL INHL     2 </w:t>
-            </w:r>
-            <w:proofErr w:type="gramStart"/>
-            <w:r>
-              <w:rPr>
-                <w:rFonts w:ascii="Courier New" w:hAnsi="Courier New" w:cs="Courier New"/>
-                <w:color w:val="000000"/>
-                <w:sz w:val="20"/>
-                <w:szCs w:val="20"/>
-              </w:rPr>
-              <w:t>A  06</w:t>
-            </w:r>
-            <w:proofErr w:type="gramEnd"/>
-            <w:r>
-              <w:rPr>
-                <w:rFonts w:ascii="Courier New" w:hAnsi="Courier New" w:cs="Courier New"/>
-                <w:color w:val="000000"/>
-                <w:sz w:val="20"/>
-                <w:szCs w:val="20"/>
-              </w:rPr>
-              <w:t>-11 06-11  11  30</w:t>
+              <w:t xml:space="preserve"> 1 501113$       TRIAMCINOLONE 75MCG 240D ORAL INHL     2 A  06-11 06-11  11  30</w:t>
             </w:r>
           </w:p>
         </w:tc>
@@ -21586,27 +21608,7 @@
                 <w:sz w:val="22"/>
                 <w:szCs w:val="22"/>
               </w:rPr>
-              <w:t xml:space="preserve">Patient Name: </w:t>
-            </w:r>
-            <w:proofErr w:type="gramStart"/>
-            <w:r>
-              <w:rPr>
-                <w:rFonts w:asciiTheme="minorHAnsi" w:hAnsiTheme="minorHAnsi" w:cs="Courier New"/>
-                <w:color w:val="000000"/>
-                <w:sz w:val="22"/>
-                <w:szCs w:val="22"/>
-              </w:rPr>
-              <w:t>INTREGVOT,ROX</w:t>
-            </w:r>
-            <w:proofErr w:type="gramEnd"/>
-            <w:r>
-              <w:rPr>
-                <w:rFonts w:asciiTheme="minorHAnsi" w:hAnsiTheme="minorHAnsi" w:cs="Courier New"/>
-                <w:color w:val="000000"/>
-                <w:sz w:val="22"/>
-                <w:szCs w:val="22"/>
-              </w:rPr>
-              <w:t xml:space="preserve">     SSN: 111880202</w:t>
+              <w:t>Patient Name: INTREGVOT,ROX     SSN: 111880202</w:t>
             </w:r>
           </w:p>
         </w:tc>
@@ -21834,27 +21836,7 @@
                 <w:sz w:val="20"/>
                 <w:szCs w:val="20"/>
               </w:rPr>
-              <w:t xml:space="preserve"> 2 501112$       IBUPROFEN 200MG TAB                  240 A&gt; 06-11 06-</w:t>
-            </w:r>
-            <w:proofErr w:type="gramStart"/>
-            <w:r>
-              <w:rPr>
-                <w:rFonts w:ascii="Courier New" w:hAnsi="Courier New" w:cs="Courier New"/>
-                <w:color w:val="000000"/>
-                <w:sz w:val="20"/>
-                <w:szCs w:val="20"/>
-              </w:rPr>
-              <w:t>11  11</w:t>
-            </w:r>
-            <w:proofErr w:type="gramEnd"/>
-            <w:r>
-              <w:rPr>
-                <w:rFonts w:ascii="Courier New" w:hAnsi="Courier New" w:cs="Courier New"/>
-                <w:color w:val="000000"/>
-                <w:sz w:val="20"/>
-                <w:szCs w:val="20"/>
-              </w:rPr>
-              <w:t xml:space="preserve">  30</w:t>
+              <w:t xml:space="preserve"> 2 501112$       IBUPROFEN 200MG TAB                  240 A&gt; 06-11 06-11  11  30</w:t>
             </w:r>
           </w:p>
         </w:tc>
@@ -21979,27 +21961,7 @@
                 <w:sz w:val="22"/>
                 <w:szCs w:val="22"/>
               </w:rPr>
-              <w:t xml:space="preserve">Patient Name: </w:t>
-            </w:r>
-            <w:proofErr w:type="gramStart"/>
-            <w:r>
-              <w:rPr>
-                <w:rFonts w:asciiTheme="minorHAnsi" w:hAnsiTheme="minorHAnsi" w:cs="Courier New"/>
-                <w:color w:val="000000"/>
-                <w:sz w:val="22"/>
-                <w:szCs w:val="22"/>
-              </w:rPr>
-              <w:t>INTREGVOT,RXO</w:t>
-            </w:r>
-            <w:proofErr w:type="gramEnd"/>
-            <w:r>
-              <w:rPr>
-                <w:rFonts w:asciiTheme="minorHAnsi" w:hAnsiTheme="minorHAnsi" w:cs="Courier New"/>
-                <w:color w:val="000000"/>
-                <w:sz w:val="22"/>
-                <w:szCs w:val="22"/>
-              </w:rPr>
-              <w:t xml:space="preserve">     SSN: 111880203</w:t>
+              <w:t>Patient Name: INTREGVOT,RXO     SSN: 111880203</w:t>
             </w:r>
           </w:p>
         </w:tc>
@@ -22151,19 +22113,8 @@
                 <w:sz w:val="20"/>
                 <w:szCs w:val="20"/>
               </w:rPr>
-              <w:t xml:space="preserve"> 1 501111$       PREDNISONE 1MG TAB                    60 A&gt; 05-01 05-01   </w:t>
-            </w:r>
-            <w:proofErr w:type="gramStart"/>
-            <w:r>
-              <w:rPr>
-                <w:rFonts w:ascii="Courier New" w:hAnsi="Courier New" w:cs="Courier New"/>
-                <w:color w:val="000000"/>
-                <w:sz w:val="20"/>
-                <w:szCs w:val="20"/>
-              </w:rPr>
-              <w:t>9  30</w:t>
-            </w:r>
-            <w:proofErr w:type="gramEnd"/>
+              <w:t xml:space="preserve"> 1 501111$       PREDNISONE 1MG TAB                    60 A&gt; 05-01 05-01   9  30</w:t>
+            </w:r>
           </w:p>
         </w:tc>
       </w:tr>
@@ -22287,27 +22238,7 @@
                 <w:sz w:val="22"/>
                 <w:szCs w:val="22"/>
               </w:rPr>
-              <w:t xml:space="preserve">Patient Name: </w:t>
-            </w:r>
-            <w:proofErr w:type="gramStart"/>
-            <w:r>
-              <w:rPr>
-                <w:rFonts w:asciiTheme="minorHAnsi" w:hAnsiTheme="minorHAnsi" w:cs="Courier New"/>
-                <w:color w:val="000000"/>
-                <w:sz w:val="22"/>
-                <w:szCs w:val="22"/>
-              </w:rPr>
-              <w:t>INTREGVOT,ROR</w:t>
-            </w:r>
-            <w:proofErr w:type="gramEnd"/>
-            <w:r>
-              <w:rPr>
-                <w:rFonts w:asciiTheme="minorHAnsi" w:hAnsiTheme="minorHAnsi" w:cs="Courier New"/>
-                <w:color w:val="000000"/>
-                <w:sz w:val="22"/>
-                <w:szCs w:val="22"/>
-              </w:rPr>
-              <w:t xml:space="preserve">     SSN: 111880204</w:t>
+              <w:t>Patient Name: INTREGVOT,ROR     SSN: 111880204</w:t>
             </w:r>
           </w:p>
         </w:tc>
@@ -22459,19 +22390,8 @@
                 <w:sz w:val="20"/>
                 <w:szCs w:val="20"/>
               </w:rPr>
-              <w:t xml:space="preserve"> 1 501113$       ACETAMINOPHEN 325MG TAB              240 A&gt; 07-23 07-23   </w:t>
-            </w:r>
-            <w:proofErr w:type="gramStart"/>
-            <w:r>
-              <w:rPr>
-                <w:rFonts w:ascii="Courier New" w:hAnsi="Courier New" w:cs="Courier New"/>
-                <w:color w:val="000000"/>
-                <w:sz w:val="20"/>
-                <w:szCs w:val="20"/>
-              </w:rPr>
-              <w:t>5  30</w:t>
-            </w:r>
-            <w:proofErr w:type="gramEnd"/>
+              <w:t xml:space="preserve"> 1 501113$       ACETAMINOPHEN 325MG TAB              240 A&gt; 07-23 07-23   5  30</w:t>
+            </w:r>
           </w:p>
         </w:tc>
       </w:tr>
@@ -22671,27 +22591,7 @@
                 <w:sz w:val="22"/>
                 <w:szCs w:val="22"/>
               </w:rPr>
-              <w:t xml:space="preserve">Patient Name: </w:t>
-            </w:r>
-            <w:proofErr w:type="gramStart"/>
-            <w:r>
-              <w:rPr>
-                <w:rFonts w:asciiTheme="minorHAnsi" w:hAnsiTheme="minorHAnsi" w:cs="Courier New"/>
-                <w:color w:val="000000"/>
-                <w:sz w:val="22"/>
-                <w:szCs w:val="22"/>
-              </w:rPr>
-              <w:t>INTREGVOT,RRO</w:t>
-            </w:r>
-            <w:proofErr w:type="gramEnd"/>
-            <w:r>
-              <w:rPr>
-                <w:rFonts w:asciiTheme="minorHAnsi" w:hAnsiTheme="minorHAnsi" w:cs="Courier New"/>
-                <w:color w:val="000000"/>
-                <w:sz w:val="22"/>
-                <w:szCs w:val="22"/>
-              </w:rPr>
-              <w:t xml:space="preserve">     SSN: 111880205</w:t>
+              <w:t>Patient Name: INTREGVOT,RRO     SSN: 111880205</w:t>
             </w:r>
           </w:p>
         </w:tc>
@@ -22919,27 +22819,7 @@
                 <w:sz w:val="20"/>
                 <w:szCs w:val="20"/>
               </w:rPr>
-              <w:t xml:space="preserve"> 1 501113$       NAPROXEN 250MG TAB                   120 A&gt; 06-03 06-</w:t>
-            </w:r>
-            <w:proofErr w:type="gramStart"/>
-            <w:r>
-              <w:rPr>
-                <w:rFonts w:ascii="Courier New" w:hAnsi="Courier New" w:cs="Courier New"/>
-                <w:color w:val="000000"/>
-                <w:sz w:val="20"/>
-                <w:szCs w:val="20"/>
-              </w:rPr>
-              <w:t>04  11</w:t>
-            </w:r>
-            <w:proofErr w:type="gramEnd"/>
-            <w:r>
-              <w:rPr>
-                <w:rFonts w:ascii="Courier New" w:hAnsi="Courier New" w:cs="Courier New"/>
-                <w:color w:val="000000"/>
-                <w:sz w:val="20"/>
-                <w:szCs w:val="20"/>
-              </w:rPr>
-              <w:t xml:space="preserve">  30</w:t>
+              <w:t xml:space="preserve"> 1 501113$       NAPROXEN 250MG TAB                   120 A&gt; 06-03 06-04  11  30</w:t>
             </w:r>
           </w:p>
         </w:tc>
@@ -23015,27 +22895,7 @@
                 <w:sz w:val="20"/>
                 <w:szCs w:val="20"/>
               </w:rPr>
-              <w:t xml:space="preserve"> 2 501112$       TRIAMCINOLONE 75MCG 240D ORAL INHL     2 </w:t>
-            </w:r>
-            <w:proofErr w:type="gramStart"/>
-            <w:r>
-              <w:rPr>
-                <w:rFonts w:ascii="Courier New" w:hAnsi="Courier New" w:cs="Courier New"/>
-                <w:color w:val="000000"/>
-                <w:sz w:val="20"/>
-                <w:szCs w:val="20"/>
-              </w:rPr>
-              <w:t>A  06</w:t>
-            </w:r>
-            <w:proofErr w:type="gramEnd"/>
-            <w:r>
-              <w:rPr>
-                <w:rFonts w:ascii="Courier New" w:hAnsi="Courier New" w:cs="Courier New"/>
-                <w:color w:val="000000"/>
-                <w:sz w:val="20"/>
-                <w:szCs w:val="20"/>
-              </w:rPr>
-              <w:t>-03 06-04   3  30</w:t>
+              <w:t xml:space="preserve"> 2 501112$       TRIAMCINOLONE 75MCG 240D ORAL INHL     2 A  06-03 06-04   3  30</w:t>
             </w:r>
           </w:p>
         </w:tc>
@@ -23158,27 +23018,7 @@
                 <w:sz w:val="22"/>
                 <w:szCs w:val="22"/>
               </w:rPr>
-              <w:t xml:space="preserve">Patient Name: </w:t>
-            </w:r>
-            <w:proofErr w:type="gramStart"/>
-            <w:r>
-              <w:rPr>
-                <w:rFonts w:asciiTheme="minorHAnsi" w:hAnsiTheme="minorHAnsi" w:cs="Courier New"/>
-                <w:color w:val="000000"/>
-                <w:sz w:val="22"/>
-                <w:szCs w:val="22"/>
-              </w:rPr>
-              <w:t>INTREGVOT,ROO</w:t>
-            </w:r>
-            <w:proofErr w:type="gramEnd"/>
-            <w:r>
-              <w:rPr>
-                <w:rFonts w:asciiTheme="minorHAnsi" w:hAnsiTheme="minorHAnsi" w:cs="Courier New"/>
-                <w:color w:val="000000"/>
-                <w:sz w:val="22"/>
-                <w:szCs w:val="22"/>
-              </w:rPr>
-              <w:t xml:space="preserve">     SSN: 111880206</w:t>
+              <w:t>Patient Name: INTREGVOT,ROO     SSN: 111880206</w:t>
             </w:r>
           </w:p>
         </w:tc>
@@ -23330,19 +23170,8 @@
                 <w:sz w:val="20"/>
                 <w:szCs w:val="20"/>
               </w:rPr>
-              <w:t xml:space="preserve"> 1 501114$       PSEUDOEPHEDRINE HCL 30MG TAB         120 A&gt; 05-27 05-27   </w:t>
-            </w:r>
-            <w:proofErr w:type="gramStart"/>
-            <w:r>
-              <w:rPr>
-                <w:rFonts w:ascii="Courier New" w:hAnsi="Courier New" w:cs="Courier New"/>
-                <w:color w:val="000000"/>
-                <w:sz w:val="20"/>
-                <w:szCs w:val="20"/>
-              </w:rPr>
-              <w:t>5  60</w:t>
-            </w:r>
-            <w:proofErr w:type="gramEnd"/>
+              <w:t xml:space="preserve"> 1 501114$       PSEUDOEPHEDRINE HCL 30MG TAB         120 A&gt; 05-27 05-27   5  60</w:t>
+            </w:r>
           </w:p>
         </w:tc>
       </w:tr>
@@ -23417,19 +23246,8 @@
                 <w:sz w:val="20"/>
                 <w:szCs w:val="20"/>
               </w:rPr>
-              <w:t xml:space="preserve"> 2 501124$       ASPIRIN 325MG BUFFERED TAB           360 H&gt; 07-25   -     </w:t>
-            </w:r>
-            <w:proofErr w:type="gramStart"/>
-            <w:r>
-              <w:rPr>
-                <w:rFonts w:ascii="Courier New" w:hAnsi="Courier New" w:cs="Courier New"/>
-                <w:color w:val="000000"/>
-                <w:sz w:val="20"/>
-                <w:szCs w:val="20"/>
-              </w:rPr>
-              <w:t>5  60</w:t>
-            </w:r>
-            <w:proofErr w:type="gramEnd"/>
+              <w:t xml:space="preserve"> 2 501124$       ASPIRIN 325MG BUFFERED TAB           360 H&gt; 07-25   -     5  60</w:t>
+            </w:r>
           </w:p>
         </w:tc>
       </w:tr>
@@ -23505,27 +23323,7 @@
                 <w:sz w:val="20"/>
                 <w:szCs w:val="20"/>
               </w:rPr>
-              <w:t xml:space="preserve"> 1 501114$       RAMIPRIL 5MG CAP                      60 A&gt; 07-23 07-</w:t>
-            </w:r>
-            <w:proofErr w:type="gramStart"/>
-            <w:r>
-              <w:rPr>
-                <w:rFonts w:ascii="Courier New" w:hAnsi="Courier New" w:cs="Courier New"/>
-                <w:color w:val="000000"/>
-                <w:sz w:val="20"/>
-                <w:szCs w:val="20"/>
-              </w:rPr>
-              <w:t>23  11</w:t>
-            </w:r>
-            <w:proofErr w:type="gramEnd"/>
-            <w:r>
-              <w:rPr>
-                <w:rFonts w:ascii="Courier New" w:hAnsi="Courier New" w:cs="Courier New"/>
-                <w:color w:val="000000"/>
-                <w:sz w:val="20"/>
-                <w:szCs w:val="20"/>
-              </w:rPr>
-              <w:t xml:space="preserve">  30</w:t>
+              <w:t xml:space="preserve"> 1 501114$       RAMIPRIL 5MG CAP                      60 A&gt; 07-23 07-23  11  30</w:t>
             </w:r>
           </w:p>
         </w:tc>
@@ -23650,27 +23448,7 @@
                 <w:sz w:val="22"/>
                 <w:szCs w:val="22"/>
               </w:rPr>
-              <w:t xml:space="preserve">Patient Name: </w:t>
-            </w:r>
-            <w:proofErr w:type="gramStart"/>
-            <w:r>
-              <w:rPr>
-                <w:rFonts w:asciiTheme="minorHAnsi" w:hAnsiTheme="minorHAnsi" w:cs="Courier New"/>
-                <w:color w:val="000000"/>
-                <w:sz w:val="22"/>
-                <w:szCs w:val="22"/>
-              </w:rPr>
-              <w:t>INTREGVOT,OOX</w:t>
-            </w:r>
-            <w:proofErr w:type="gramEnd"/>
-            <w:r>
-              <w:rPr>
-                <w:rFonts w:asciiTheme="minorHAnsi" w:hAnsiTheme="minorHAnsi" w:cs="Courier New"/>
-                <w:color w:val="000000"/>
-                <w:sz w:val="22"/>
-                <w:szCs w:val="22"/>
-              </w:rPr>
-              <w:t xml:space="preserve">     SSN: 111880207</w:t>
+              <w:t>Patient Name: INTREGVOT,OOX     SSN: 111880207</w:t>
             </w:r>
           </w:p>
         </w:tc>
@@ -23746,19 +23524,8 @@
                 <w:sz w:val="20"/>
                 <w:szCs w:val="20"/>
               </w:rPr>
-              <w:t xml:space="preserve"> 1 501114$       HYDROCHLOROTHIAZIDE 25MG TAB          60 A&gt; 06-11 06-11   </w:t>
-            </w:r>
-            <w:proofErr w:type="gramStart"/>
-            <w:r>
-              <w:rPr>
-                <w:rFonts w:ascii="Courier New" w:hAnsi="Courier New" w:cs="Courier New"/>
-                <w:color w:val="000000"/>
-                <w:sz w:val="20"/>
-                <w:szCs w:val="20"/>
-              </w:rPr>
-              <w:t>5  60</w:t>
-            </w:r>
-            <w:proofErr w:type="gramEnd"/>
+              <w:t xml:space="preserve"> 1 501114$       HYDROCHLOROTHIAZIDE 25MG TAB          60 A&gt; 06-11 06-11   5  60</w:t>
+            </w:r>
           </w:p>
         </w:tc>
       </w:tr>
@@ -23833,19 +23600,8 @@
                 <w:sz w:val="20"/>
                 <w:szCs w:val="20"/>
               </w:rPr>
-              <w:t xml:space="preserve"> 2 501115$       OMEPRAZOLE 20MG EC CAP                30 A&gt; 06-11 06-11   </w:t>
-            </w:r>
-            <w:proofErr w:type="gramStart"/>
-            <w:r>
-              <w:rPr>
-                <w:rFonts w:ascii="Courier New" w:hAnsi="Courier New" w:cs="Courier New"/>
-                <w:color w:val="000000"/>
-                <w:sz w:val="20"/>
-                <w:szCs w:val="20"/>
-              </w:rPr>
-              <w:t>3  30</w:t>
-            </w:r>
-            <w:proofErr w:type="gramEnd"/>
+              <w:t xml:space="preserve"> 2 501115$       OMEPRAZOLE 20MG EC CAP                30 A&gt; 06-11 06-11   3  30</w:t>
+            </w:r>
           </w:p>
         </w:tc>
       </w:tr>
@@ -23920,19 +23676,8 @@
                 <w:sz w:val="20"/>
                 <w:szCs w:val="20"/>
               </w:rPr>
-              <w:t xml:space="preserve"> 3 501116$       RAMIPRIL 5MG CAP                      30 A&gt; 06-23 06-24   </w:t>
-            </w:r>
-            <w:proofErr w:type="gramStart"/>
-            <w:r>
-              <w:rPr>
-                <w:rFonts w:ascii="Courier New" w:hAnsi="Courier New" w:cs="Courier New"/>
-                <w:color w:val="000000"/>
-                <w:sz w:val="20"/>
-                <w:szCs w:val="20"/>
-              </w:rPr>
-              <w:t>7  30</w:t>
-            </w:r>
-            <w:proofErr w:type="gramEnd"/>
+              <w:t xml:space="preserve"> 3 501116$       RAMIPRIL 5MG CAP                      30 A&gt; 06-23 06-24   7  30</w:t>
+            </w:r>
           </w:p>
         </w:tc>
       </w:tr>
@@ -24150,19 +23895,8 @@
                 <w:sz w:val="20"/>
                 <w:szCs w:val="20"/>
               </w:rPr>
-              <w:t xml:space="preserve"> 2 501116$       IBUPROFEN 200MG TAB                  360 A&gt; 06-25 06-25   </w:t>
-            </w:r>
-            <w:proofErr w:type="gramStart"/>
-            <w:r>
-              <w:rPr>
-                <w:rFonts w:ascii="Courier New" w:hAnsi="Courier New" w:cs="Courier New"/>
-                <w:color w:val="000000"/>
-                <w:sz w:val="20"/>
-                <w:szCs w:val="20"/>
-              </w:rPr>
-              <w:t>3  90</w:t>
-            </w:r>
-            <w:proofErr w:type="gramEnd"/>
+              <w:t xml:space="preserve"> 2 501116$       IBUPROFEN 200MG TAB                  360 A&gt; 06-25 06-25   3  90</w:t>
+            </w:r>
           </w:p>
         </w:tc>
       </w:tr>
@@ -24228,27 +23962,7 @@
                 <w:sz w:val="22"/>
                 <w:szCs w:val="22"/>
               </w:rPr>
-              <w:t xml:space="preserve">Patient Name: </w:t>
-            </w:r>
-            <w:proofErr w:type="gramStart"/>
-            <w:r>
-              <w:rPr>
-                <w:rFonts w:asciiTheme="minorHAnsi" w:hAnsiTheme="minorHAnsi" w:cs="Courier New"/>
-                <w:color w:val="000000"/>
-                <w:sz w:val="22"/>
-                <w:szCs w:val="22"/>
-              </w:rPr>
-              <w:t>INTREGVOT,OXO</w:t>
-            </w:r>
-            <w:proofErr w:type="gramEnd"/>
-            <w:r>
-              <w:rPr>
-                <w:rFonts w:asciiTheme="minorHAnsi" w:hAnsiTheme="minorHAnsi" w:cs="Courier New"/>
-                <w:color w:val="000000"/>
-                <w:sz w:val="22"/>
-                <w:szCs w:val="22"/>
-              </w:rPr>
-              <w:t xml:space="preserve">     SSN: 111880208</w:t>
+              <w:t>Patient Name: INTREGVOT,OXO     SSN: 111880208</w:t>
             </w:r>
           </w:p>
         </w:tc>
@@ -24324,19 +24038,8 @@
                 <w:sz w:val="20"/>
                 <w:szCs w:val="20"/>
               </w:rPr>
-              <w:t xml:space="preserve"> 1 501125$       ASPIRIN 325MG BUFFERED TAB           120 A&gt; 06-23 07-25   </w:t>
-            </w:r>
-            <w:proofErr w:type="gramStart"/>
-            <w:r>
-              <w:rPr>
-                <w:rFonts w:ascii="Courier New" w:hAnsi="Courier New" w:cs="Courier New"/>
-                <w:color w:val="000000"/>
-                <w:sz w:val="20"/>
-                <w:szCs w:val="20"/>
-              </w:rPr>
-              <w:t>0  30</w:t>
-            </w:r>
-            <w:proofErr w:type="gramEnd"/>
+              <w:t xml:space="preserve"> 1 501125$       ASPIRIN 325MG BUFFERED TAB           120 A&gt; 06-23 07-25   0  30</w:t>
+            </w:r>
           </w:p>
         </w:tc>
       </w:tr>
@@ -24411,19 +24114,8 @@
                 <w:sz w:val="20"/>
                 <w:szCs w:val="20"/>
               </w:rPr>
-              <w:t xml:space="preserve"> 2 501117$       ATORVASTATIN CALCIUM 10MG TAB         60 A&gt; 06-23 06-23   </w:t>
-            </w:r>
-            <w:proofErr w:type="gramStart"/>
-            <w:r>
-              <w:rPr>
-                <w:rFonts w:ascii="Courier New" w:hAnsi="Courier New" w:cs="Courier New"/>
-                <w:color w:val="000000"/>
-                <w:sz w:val="20"/>
-                <w:szCs w:val="20"/>
-              </w:rPr>
-              <w:t>5  60</w:t>
-            </w:r>
-            <w:proofErr w:type="gramEnd"/>
+              <w:t xml:space="preserve"> 2 501117$       ATORVASTATIN CALCIUM 10MG TAB         60 A&gt; 06-23 06-23   5  60</w:t>
+            </w:r>
           </w:p>
         </w:tc>
       </w:tr>
@@ -24498,27 +24190,7 @@
                 <w:sz w:val="20"/>
                 <w:szCs w:val="20"/>
               </w:rPr>
-              <w:t xml:space="preserve"> 1 501115$       VERAPAMIL HCL 120MG SA CAP            30 A&gt; 06-02 06-</w:t>
-            </w:r>
-            <w:proofErr w:type="gramStart"/>
-            <w:r>
-              <w:rPr>
-                <w:rFonts w:ascii="Courier New" w:hAnsi="Courier New" w:cs="Courier New"/>
-                <w:color w:val="000000"/>
-                <w:sz w:val="20"/>
-                <w:szCs w:val="20"/>
-              </w:rPr>
-              <w:t>02  11</w:t>
-            </w:r>
-            <w:proofErr w:type="gramEnd"/>
-            <w:r>
-              <w:rPr>
-                <w:rFonts w:ascii="Courier New" w:hAnsi="Courier New" w:cs="Courier New"/>
-                <w:color w:val="000000"/>
-                <w:sz w:val="20"/>
-                <w:szCs w:val="20"/>
-              </w:rPr>
-              <w:t xml:space="preserve">  30</w:t>
+              <w:t xml:space="preserve"> 1 501115$       VERAPAMIL HCL 120MG SA CAP            30 A&gt; 06-02 06-02  11  30</w:t>
             </w:r>
           </w:p>
         </w:tc>
@@ -24643,27 +24315,7 @@
                 <w:sz w:val="22"/>
                 <w:szCs w:val="22"/>
               </w:rPr>
-              <w:t xml:space="preserve">Patient Name: </w:t>
-            </w:r>
-            <w:proofErr w:type="gramStart"/>
-            <w:r>
-              <w:rPr>
-                <w:rFonts w:asciiTheme="minorHAnsi" w:hAnsiTheme="minorHAnsi" w:cs="Courier New"/>
-                <w:color w:val="000000"/>
-                <w:sz w:val="22"/>
-                <w:szCs w:val="22"/>
-              </w:rPr>
-              <w:t>INTREGVOT,OOR</w:t>
-            </w:r>
-            <w:proofErr w:type="gramEnd"/>
-            <w:r>
-              <w:rPr>
-                <w:rFonts w:asciiTheme="minorHAnsi" w:hAnsiTheme="minorHAnsi" w:cs="Courier New"/>
-                <w:color w:val="000000"/>
-                <w:sz w:val="22"/>
-                <w:szCs w:val="22"/>
-              </w:rPr>
-              <w:t xml:space="preserve">     SSN: 111880209</w:t>
+              <w:t>Patient Name: INTREGVOT,OOR     SSN: 111880209</w:t>
             </w:r>
           </w:p>
         </w:tc>
@@ -24739,19 +24391,8 @@
                 <w:sz w:val="20"/>
                 <w:szCs w:val="20"/>
               </w:rPr>
-              <w:t xml:space="preserve"> 1 501118$       HYDROCHLOROTHIAZIDE 25MG TAB          90 A&gt; 05-27 05-27   </w:t>
-            </w:r>
-            <w:proofErr w:type="gramStart"/>
-            <w:r>
-              <w:rPr>
-                <w:rFonts w:ascii="Courier New" w:hAnsi="Courier New" w:cs="Courier New"/>
-                <w:color w:val="000000"/>
-                <w:sz w:val="20"/>
-                <w:szCs w:val="20"/>
-              </w:rPr>
-              <w:t>3  90</w:t>
-            </w:r>
-            <w:proofErr w:type="gramEnd"/>
+              <w:t xml:space="preserve"> 1 501118$       HYDROCHLOROTHIAZIDE 25MG TAB          90 A&gt; 05-27 05-27   3  90</w:t>
+            </w:r>
           </w:p>
         </w:tc>
       </w:tr>
@@ -24826,19 +24467,8 @@
                 <w:sz w:val="20"/>
                 <w:szCs w:val="20"/>
               </w:rPr>
-              <w:t xml:space="preserve"> 2 501119$       OMEPRAZOLE 20MG EC CAP                90 A&gt; 05-27 05-27   </w:t>
-            </w:r>
-            <w:proofErr w:type="gramStart"/>
-            <w:r>
-              <w:rPr>
-                <w:rFonts w:ascii="Courier New" w:hAnsi="Courier New" w:cs="Courier New"/>
-                <w:color w:val="000000"/>
-                <w:sz w:val="20"/>
-                <w:szCs w:val="20"/>
-              </w:rPr>
-              <w:t>3  90</w:t>
-            </w:r>
-            <w:proofErr w:type="gramEnd"/>
+              <w:t xml:space="preserve"> 2 501119$       OMEPRAZOLE 20MG EC CAP                90 A&gt; 05-27 05-27   3  90</w:t>
+            </w:r>
           </w:p>
         </w:tc>
       </w:tr>
@@ -24913,27 +24543,7 @@
                 <w:sz w:val="20"/>
                 <w:szCs w:val="20"/>
               </w:rPr>
-              <w:t xml:space="preserve"> 3 501126$       IBUPROFEN 200MG TAB                  120 DC&gt;07-25 07-</w:t>
-            </w:r>
-            <w:proofErr w:type="gramStart"/>
-            <w:r>
-              <w:rPr>
-                <w:rFonts w:ascii="Courier New" w:hAnsi="Courier New" w:cs="Courier New"/>
-                <w:color w:val="000000"/>
-                <w:sz w:val="20"/>
-                <w:szCs w:val="20"/>
-              </w:rPr>
-              <w:t>25  11</w:t>
-            </w:r>
-            <w:proofErr w:type="gramEnd"/>
-            <w:r>
-              <w:rPr>
-                <w:rFonts w:ascii="Courier New" w:hAnsi="Courier New" w:cs="Courier New"/>
-                <w:color w:val="000000"/>
-                <w:sz w:val="20"/>
-                <w:szCs w:val="20"/>
-              </w:rPr>
-              <w:t xml:space="preserve">  30</w:t>
+              <w:t xml:space="preserve"> 3 501126$       IBUPROFEN 200MG TAB                  120 DC&gt;07-25 07-25  11  30</w:t>
             </w:r>
           </w:p>
         </w:tc>
@@ -25009,19 +24619,8 @@
                 <w:sz w:val="20"/>
                 <w:szCs w:val="20"/>
               </w:rPr>
-              <w:t xml:space="preserve"> 1 501118$       AMOXICILLIN 250/CLAV K 125MG TAB      28 A&gt; 07-23 07-23   </w:t>
-            </w:r>
-            <w:proofErr w:type="gramStart"/>
-            <w:r>
-              <w:rPr>
-                <w:rFonts w:ascii="Courier New" w:hAnsi="Courier New" w:cs="Courier New"/>
-                <w:color w:val="000000"/>
-                <w:sz w:val="20"/>
-                <w:szCs w:val="20"/>
-              </w:rPr>
-              <w:t>1  14</w:t>
-            </w:r>
-            <w:proofErr w:type="gramEnd"/>
+              <w:t xml:space="preserve"> 1 501118$       AMOXICILLIN 250/CLAV K 125MG TAB      28 A&gt; 07-23 07-23   1  14</w:t>
+            </w:r>
           </w:p>
         </w:tc>
       </w:tr>
@@ -25096,27 +24695,7 @@
                 <w:sz w:val="20"/>
                 <w:szCs w:val="20"/>
               </w:rPr>
-              <w:t xml:space="preserve"> 2 501119$       HYDROCORTISONE 1% CREAM               20 </w:t>
-            </w:r>
-            <w:proofErr w:type="gramStart"/>
-            <w:r>
-              <w:rPr>
-                <w:rFonts w:ascii="Courier New" w:hAnsi="Courier New" w:cs="Courier New"/>
-                <w:color w:val="000000"/>
-                <w:sz w:val="20"/>
-                <w:szCs w:val="20"/>
-              </w:rPr>
-              <w:t>A  07</w:t>
-            </w:r>
-            <w:proofErr w:type="gramEnd"/>
-            <w:r>
-              <w:rPr>
-                <w:rFonts w:ascii="Courier New" w:hAnsi="Courier New" w:cs="Courier New"/>
-                <w:color w:val="000000"/>
-                <w:sz w:val="20"/>
-                <w:szCs w:val="20"/>
-              </w:rPr>
-              <w:t>-23 07-23   2  30</w:t>
+              <w:t xml:space="preserve"> 2 501119$       HYDROCORTISONE 1% CREAM               20 A  07-23 07-23   2  30</w:t>
             </w:r>
           </w:p>
         </w:tc>
@@ -25192,27 +24771,7 @@
                 <w:sz w:val="20"/>
                 <w:szCs w:val="20"/>
               </w:rPr>
-              <w:t xml:space="preserve"> 3 501117$       IBUPROFEN 200MG TAB                  240 A&gt; 07-23 07-</w:t>
-            </w:r>
-            <w:proofErr w:type="gramStart"/>
-            <w:r>
-              <w:rPr>
-                <w:rFonts w:ascii="Courier New" w:hAnsi="Courier New" w:cs="Courier New"/>
-                <w:color w:val="000000"/>
-                <w:sz w:val="20"/>
-                <w:szCs w:val="20"/>
-              </w:rPr>
-              <w:t>23  11</w:t>
-            </w:r>
-            <w:proofErr w:type="gramEnd"/>
-            <w:r>
-              <w:rPr>
-                <w:rFonts w:ascii="Courier New" w:hAnsi="Courier New" w:cs="Courier New"/>
-                <w:color w:val="000000"/>
-                <w:sz w:val="20"/>
-                <w:szCs w:val="20"/>
-              </w:rPr>
-              <w:t xml:space="preserve">  30</w:t>
+              <w:t xml:space="preserve"> 3 501117$       IBUPROFEN 200MG TAB                  240 A&gt; 07-23 07-23  11  30</w:t>
             </w:r>
           </w:p>
         </w:tc>
@@ -25413,27 +24972,7 @@
                 <w:sz w:val="22"/>
                 <w:szCs w:val="22"/>
               </w:rPr>
-              <w:t xml:space="preserve">Patient Name: </w:t>
-            </w:r>
-            <w:proofErr w:type="gramStart"/>
-            <w:r>
-              <w:rPr>
-                <w:rFonts w:asciiTheme="minorHAnsi" w:hAnsiTheme="minorHAnsi" w:cs="Courier New"/>
-                <w:color w:val="000000"/>
-                <w:sz w:val="22"/>
-                <w:szCs w:val="22"/>
-              </w:rPr>
-              <w:t>INTREGVOT,ORO</w:t>
-            </w:r>
-            <w:proofErr w:type="gramEnd"/>
-            <w:r>
-              <w:rPr>
-                <w:rFonts w:asciiTheme="minorHAnsi" w:hAnsiTheme="minorHAnsi" w:cs="Courier New"/>
-                <w:color w:val="000000"/>
-                <w:sz w:val="22"/>
-                <w:szCs w:val="22"/>
-              </w:rPr>
-              <w:t xml:space="preserve">     SSN: 111880210</w:t>
+              <w:t>Patient Name: INTREGVOT,ORO     SSN: 111880210</w:t>
             </w:r>
           </w:p>
         </w:tc>
@@ -25509,19 +25048,8 @@
                 <w:sz w:val="20"/>
                 <w:szCs w:val="20"/>
               </w:rPr>
-              <w:t xml:space="preserve"> 1 501120$       ATORVASTATIN CALCIUM 10MG TAB         60 A&gt; 06-20 06-20   </w:t>
-            </w:r>
-            <w:proofErr w:type="gramStart"/>
-            <w:r>
-              <w:rPr>
-                <w:rFonts w:ascii="Courier New" w:hAnsi="Courier New" w:cs="Courier New"/>
-                <w:color w:val="000000"/>
-                <w:sz w:val="20"/>
-                <w:szCs w:val="20"/>
-              </w:rPr>
-              <w:t>5  60</w:t>
-            </w:r>
-            <w:proofErr w:type="gramEnd"/>
+              <w:t xml:space="preserve"> 1 501120$       ATORVASTATIN CALCIUM 10MG TAB         60 A&gt; 06-20 06-20   5  60</w:t>
+            </w:r>
           </w:p>
         </w:tc>
       </w:tr>
@@ -25672,27 +25200,7 @@
                 <w:sz w:val="20"/>
                 <w:szCs w:val="20"/>
               </w:rPr>
-              <w:t xml:space="preserve"> 1 501116$       VERAPAMIL HCL 120MG SA CAP            60 A&gt; 07-23 07-</w:t>
-            </w:r>
-            <w:proofErr w:type="gramStart"/>
-            <w:r>
-              <w:rPr>
-                <w:rFonts w:ascii="Courier New" w:hAnsi="Courier New" w:cs="Courier New"/>
-                <w:color w:val="000000"/>
-                <w:sz w:val="20"/>
-                <w:szCs w:val="20"/>
-              </w:rPr>
-              <w:t>23  11</w:t>
-            </w:r>
-            <w:proofErr w:type="gramEnd"/>
-            <w:r>
-              <w:rPr>
-                <w:rFonts w:ascii="Courier New" w:hAnsi="Courier New" w:cs="Courier New"/>
-                <w:color w:val="000000"/>
-                <w:sz w:val="20"/>
-                <w:szCs w:val="20"/>
-              </w:rPr>
-              <w:t xml:space="preserve">  30</w:t>
+              <w:t xml:space="preserve"> 1 501116$       VERAPAMIL HCL 120MG SA CAP            60 A&gt; 07-23 07-23  11  30</w:t>
             </w:r>
           </w:p>
         </w:tc>
@@ -25817,27 +25325,7 @@
                 <w:sz w:val="22"/>
                 <w:szCs w:val="22"/>
               </w:rPr>
-              <w:t xml:space="preserve">Patient Name: </w:t>
-            </w:r>
-            <w:proofErr w:type="gramStart"/>
-            <w:r>
-              <w:rPr>
-                <w:rFonts w:asciiTheme="minorHAnsi" w:hAnsiTheme="minorHAnsi" w:cs="Courier New"/>
-                <w:color w:val="000000"/>
-                <w:sz w:val="22"/>
-                <w:szCs w:val="22"/>
-              </w:rPr>
-              <w:t>INTREGVOT,OOO</w:t>
-            </w:r>
-            <w:proofErr w:type="gramEnd"/>
-            <w:r>
-              <w:rPr>
-                <w:rFonts w:asciiTheme="minorHAnsi" w:hAnsiTheme="minorHAnsi" w:cs="Courier New"/>
-                <w:color w:val="000000"/>
-                <w:sz w:val="22"/>
-                <w:szCs w:val="22"/>
-              </w:rPr>
-              <w:t xml:space="preserve">     SSN: 111880211</w:t>
+              <w:t>Patient Name: INTREGVOT,OOO     SSN: 111880211</w:t>
             </w:r>
           </w:p>
         </w:tc>
@@ -25913,27 +25401,7 @@
                 <w:sz w:val="20"/>
                 <w:szCs w:val="20"/>
               </w:rPr>
-              <w:t xml:space="preserve"> 1 501112$       TRIAMCINOLONE 75MCG 240D ORAL INHL     2 </w:t>
-            </w:r>
-            <w:proofErr w:type="gramStart"/>
-            <w:r>
-              <w:rPr>
-                <w:rFonts w:ascii="Courier New" w:hAnsi="Courier New" w:cs="Courier New"/>
-                <w:color w:val="000000"/>
-                <w:sz w:val="20"/>
-                <w:szCs w:val="20"/>
-              </w:rPr>
-              <w:t>A  07</w:t>
-            </w:r>
-            <w:proofErr w:type="gramEnd"/>
-            <w:r>
-              <w:rPr>
-                <w:rFonts w:ascii="Courier New" w:hAnsi="Courier New" w:cs="Courier New"/>
-                <w:color w:val="000000"/>
-                <w:sz w:val="20"/>
-                <w:szCs w:val="20"/>
-              </w:rPr>
-              <w:t>-23 07-23  11  30</w:t>
+              <w:t xml:space="preserve"> 1 501112$       TRIAMCINOLONE 75MCG 240D ORAL INHL     2 A  07-23 07-23  11  30</w:t>
             </w:r>
           </w:p>
         </w:tc>
@@ -26009,19 +25477,8 @@
                 <w:sz w:val="20"/>
                 <w:szCs w:val="20"/>
               </w:rPr>
-              <w:t xml:space="preserve"> 1 501123$       ACETAMINOPHEN 325MG TAB              240 S&gt; 07-25 08-14   </w:t>
-            </w:r>
-            <w:proofErr w:type="gramStart"/>
-            <w:r>
-              <w:rPr>
-                <w:rFonts w:ascii="Courier New" w:hAnsi="Courier New" w:cs="Courier New"/>
-                <w:color w:val="000000"/>
-                <w:sz w:val="20"/>
-                <w:szCs w:val="20"/>
-              </w:rPr>
-              <w:t>5  30</w:t>
-            </w:r>
-            <w:proofErr w:type="gramEnd"/>
+              <w:t xml:space="preserve"> 1 501123$       ACETAMINOPHEN 325MG TAB              240 S&gt; 07-25 08-14   5  30</w:t>
+            </w:r>
           </w:p>
         </w:tc>
       </w:tr>
@@ -26097,27 +25554,7 @@
                 <w:sz w:val="20"/>
                 <w:szCs w:val="20"/>
               </w:rPr>
-              <w:t xml:space="preserve"> 2 501109$       NAPROXEN 250MG TAB                    60 A&gt; 05-16 05-</w:t>
-            </w:r>
-            <w:proofErr w:type="gramStart"/>
-            <w:r>
-              <w:rPr>
-                <w:rFonts w:ascii="Courier New" w:hAnsi="Courier New" w:cs="Courier New"/>
-                <w:color w:val="000000"/>
-                <w:sz w:val="20"/>
-                <w:szCs w:val="20"/>
-              </w:rPr>
-              <w:t>16  11</w:t>
-            </w:r>
-            <w:proofErr w:type="gramEnd"/>
-            <w:r>
-              <w:rPr>
-                <w:rFonts w:ascii="Courier New" w:hAnsi="Courier New" w:cs="Courier New"/>
-                <w:color w:val="000000"/>
-                <w:sz w:val="20"/>
-                <w:szCs w:val="20"/>
-              </w:rPr>
-              <w:t xml:space="preserve">  30</w:t>
+              <w:t xml:space="preserve"> 2 501109$       NAPROXEN 250MG TAB                    60 A&gt; 05-16 05-16  11  30</w:t>
             </w:r>
           </w:p>
         </w:tc>
@@ -26193,27 +25630,7 @@
                 <w:sz w:val="20"/>
                 <w:szCs w:val="20"/>
               </w:rPr>
-              <w:t xml:space="preserve"> 3 501110$       RANITIDINE HCL 25MG EFFER TAB         60 </w:t>
-            </w:r>
-            <w:proofErr w:type="gramStart"/>
-            <w:r>
-              <w:rPr>
-                <w:rFonts w:ascii="Courier New" w:hAnsi="Courier New" w:cs="Courier New"/>
-                <w:color w:val="000000"/>
-                <w:sz w:val="20"/>
-                <w:szCs w:val="20"/>
-              </w:rPr>
-              <w:t>A  05</w:t>
-            </w:r>
-            <w:proofErr w:type="gramEnd"/>
-            <w:r>
-              <w:rPr>
-                <w:rFonts w:ascii="Courier New" w:hAnsi="Courier New" w:cs="Courier New"/>
-                <w:color w:val="000000"/>
-                <w:sz w:val="20"/>
-                <w:szCs w:val="20"/>
-              </w:rPr>
-              <w:t>-16 05-16   6  30</w:t>
+              <w:t xml:space="preserve"> 3 501110$       RANITIDINE HCL 25MG EFFER TAB         60 A  05-16 05-16   6  30</w:t>
             </w:r>
           </w:p>
         </w:tc>
@@ -26289,19 +25706,8 @@
                 <w:sz w:val="20"/>
                 <w:szCs w:val="20"/>
               </w:rPr>
-              <w:t xml:space="preserve"> 1 501122$       IBUPROFEN 200MG TAB                  120 S&gt; 07-14 08-03   </w:t>
-            </w:r>
-            <w:proofErr w:type="gramStart"/>
-            <w:r>
-              <w:rPr>
-                <w:rFonts w:ascii="Courier New" w:hAnsi="Courier New" w:cs="Courier New"/>
-                <w:color w:val="000000"/>
-                <w:sz w:val="20"/>
-                <w:szCs w:val="20"/>
-              </w:rPr>
-              <w:t>3  30</w:t>
-            </w:r>
-            <w:proofErr w:type="gramEnd"/>
+              <w:t xml:space="preserve"> 1 501122$       IBUPROFEN 200MG TAB                  120 S&gt; 07-14 08-03   3  30</w:t>
+            </w:r>
           </w:p>
         </w:tc>
       </w:tr>
@@ -26376,27 +25782,7 @@
                 <w:sz w:val="20"/>
                 <w:szCs w:val="20"/>
               </w:rPr>
-              <w:t xml:space="preserve"> 2 501110$       PREDNISONE 1MG TAB                   120 A&gt; 06-23 06-</w:t>
-            </w:r>
-            <w:proofErr w:type="gramStart"/>
-            <w:r>
-              <w:rPr>
-                <w:rFonts w:ascii="Courier New" w:hAnsi="Courier New" w:cs="Courier New"/>
-                <w:color w:val="000000"/>
-                <w:sz w:val="20"/>
-                <w:szCs w:val="20"/>
-              </w:rPr>
-              <w:t>23  10</w:t>
-            </w:r>
-            <w:proofErr w:type="gramEnd"/>
-            <w:r>
-              <w:rPr>
-                <w:rFonts w:ascii="Courier New" w:hAnsi="Courier New" w:cs="Courier New"/>
-                <w:color w:val="000000"/>
-                <w:sz w:val="20"/>
-                <w:szCs w:val="20"/>
-              </w:rPr>
-              <w:t xml:space="preserve">  30</w:t>
+              <w:t xml:space="preserve"> 2 501110$       PREDNISONE 1MG TAB                   120 A&gt; 06-23 06-23  10  30</w:t>
             </w:r>
           </w:p>
         </w:tc>
@@ -26521,27 +25907,7 @@
                 <w:sz w:val="22"/>
                 <w:szCs w:val="22"/>
               </w:rPr>
-              <w:t xml:space="preserve">Patient Name: </w:t>
-            </w:r>
-            <w:proofErr w:type="gramStart"/>
-            <w:r>
-              <w:rPr>
-                <w:rFonts w:asciiTheme="minorHAnsi" w:hAnsiTheme="minorHAnsi" w:cs="Courier New"/>
-                <w:color w:val="000000"/>
-                <w:sz w:val="22"/>
-                <w:szCs w:val="22"/>
-              </w:rPr>
-              <w:t>INTREGVOT,ORX</w:t>
-            </w:r>
-            <w:proofErr w:type="gramEnd"/>
-            <w:r>
-              <w:rPr>
-                <w:rFonts w:asciiTheme="minorHAnsi" w:hAnsiTheme="minorHAnsi" w:cs="Courier New"/>
-                <w:color w:val="000000"/>
-                <w:sz w:val="22"/>
-                <w:szCs w:val="22"/>
-              </w:rPr>
-              <w:t xml:space="preserve">     SSN: 111880212</w:t>
+              <w:t>Patient Name: INTREGVOT,ORX     SSN: 111880212</w:t>
             </w:r>
           </w:p>
         </w:tc>
@@ -26617,19 +25983,8 @@
                 <w:sz w:val="20"/>
                 <w:szCs w:val="20"/>
               </w:rPr>
-              <w:t xml:space="preserve"> 1 501120$       ATORVASTATIN CALCIUM 10MG TAB         60 A&gt; 06-20 06-20   </w:t>
-            </w:r>
-            <w:proofErr w:type="gramStart"/>
-            <w:r>
-              <w:rPr>
-                <w:rFonts w:ascii="Courier New" w:hAnsi="Courier New" w:cs="Courier New"/>
-                <w:color w:val="000000"/>
-                <w:sz w:val="20"/>
-                <w:szCs w:val="20"/>
-              </w:rPr>
-              <w:t>5  60</w:t>
-            </w:r>
-            <w:proofErr w:type="gramEnd"/>
+              <w:t xml:space="preserve"> 1 501120$       ATORVASTATIN CALCIUM 10MG TAB         60 A&gt; 06-20 06-20   5  60</w:t>
+            </w:r>
           </w:p>
         </w:tc>
       </w:tr>
@@ -26829,27 +26184,7 @@
                 <w:sz w:val="22"/>
                 <w:szCs w:val="22"/>
               </w:rPr>
-              <w:t xml:space="preserve">Patient Name: </w:t>
-            </w:r>
-            <w:proofErr w:type="gramStart"/>
-            <w:r>
-              <w:rPr>
-                <w:rFonts w:asciiTheme="minorHAnsi" w:hAnsiTheme="minorHAnsi" w:cs="Courier New"/>
-                <w:color w:val="000000"/>
-                <w:sz w:val="22"/>
-                <w:szCs w:val="22"/>
-              </w:rPr>
-              <w:t>INTREGVOT,OXR</w:t>
-            </w:r>
-            <w:proofErr w:type="gramEnd"/>
-            <w:r>
-              <w:rPr>
-                <w:rFonts w:asciiTheme="minorHAnsi" w:hAnsiTheme="minorHAnsi" w:cs="Courier New"/>
-                <w:color w:val="000000"/>
-                <w:sz w:val="22"/>
-                <w:szCs w:val="22"/>
-              </w:rPr>
-              <w:t xml:space="preserve">     SSN: 111880213</w:t>
+              <w:t>Patient Name: INTREGVOT,OXR     SSN: 111880213</w:t>
             </w:r>
           </w:p>
         </w:tc>
@@ -26925,19 +26260,8 @@
                 <w:sz w:val="20"/>
                 <w:szCs w:val="20"/>
               </w:rPr>
-              <w:t xml:space="preserve"> 1 501122$       VERAPAMIL HCL 120MG SA CAP            60 A&gt; 07-23 07-23   </w:t>
-            </w:r>
-            <w:proofErr w:type="gramStart"/>
-            <w:r>
-              <w:rPr>
-                <w:rFonts w:ascii="Courier New" w:hAnsi="Courier New" w:cs="Courier New"/>
-                <w:color w:val="000000"/>
-                <w:sz w:val="20"/>
-                <w:szCs w:val="20"/>
-              </w:rPr>
-              <w:t>7  30</w:t>
-            </w:r>
-            <w:proofErr w:type="gramEnd"/>
+              <w:t xml:space="preserve"> 1 501122$       VERAPAMIL HCL 120MG SA CAP            60 A&gt; 07-23 07-23   7  30</w:t>
+            </w:r>
           </w:p>
         </w:tc>
       </w:tr>
@@ -27137,27 +26461,7 @@
                 <w:sz w:val="22"/>
                 <w:szCs w:val="22"/>
               </w:rPr>
-              <w:t xml:space="preserve">Patient Name: </w:t>
-            </w:r>
-            <w:proofErr w:type="gramStart"/>
-            <w:r>
-              <w:rPr>
-                <w:rFonts w:asciiTheme="minorHAnsi" w:hAnsiTheme="minorHAnsi" w:cs="Courier New"/>
-                <w:color w:val="000000"/>
-                <w:sz w:val="22"/>
-                <w:szCs w:val="22"/>
-              </w:rPr>
-              <w:t>INTREGVOT,ORR</w:t>
-            </w:r>
-            <w:proofErr w:type="gramEnd"/>
-            <w:r>
-              <w:rPr>
-                <w:rFonts w:asciiTheme="minorHAnsi" w:hAnsiTheme="minorHAnsi" w:cs="Courier New"/>
-                <w:color w:val="000000"/>
-                <w:sz w:val="22"/>
-                <w:szCs w:val="22"/>
-              </w:rPr>
-              <w:t xml:space="preserve">     SSN: 111880214</w:t>
+              <w:t>Patient Name: INTREGVOT,ORR     SSN: 111880214</w:t>
             </w:r>
           </w:p>
         </w:tc>
@@ -27233,19 +26537,8 @@
                 <w:sz w:val="20"/>
                 <w:szCs w:val="20"/>
               </w:rPr>
-              <w:t xml:space="preserve"> 1 501123$       IBUPROFEN 800MG TAB                   60 A&gt; 05-27 05-27   </w:t>
-            </w:r>
-            <w:proofErr w:type="gramStart"/>
-            <w:r>
-              <w:rPr>
-                <w:rFonts w:ascii="Courier New" w:hAnsi="Courier New" w:cs="Courier New"/>
-                <w:color w:val="000000"/>
-                <w:sz w:val="20"/>
-                <w:szCs w:val="20"/>
-              </w:rPr>
-              <w:t>6  30</w:t>
-            </w:r>
-            <w:proofErr w:type="gramEnd"/>
+              <w:t xml:space="preserve"> 1 501123$       IBUPROFEN 800MG TAB                   60 A&gt; 05-27 05-27   6  30</w:t>
+            </w:r>
           </w:p>
         </w:tc>
       </w:tr>
@@ -27320,19 +26613,8 @@
                 <w:sz w:val="20"/>
                 <w:szCs w:val="20"/>
               </w:rPr>
-              <w:t xml:space="preserve"> 2 501124$       PSEUDOEPHEDRINE HCL 30MG TAB          60 A&gt; 05-27 05-27   </w:t>
-            </w:r>
-            <w:proofErr w:type="gramStart"/>
-            <w:r>
-              <w:rPr>
-                <w:rFonts w:ascii="Courier New" w:hAnsi="Courier New" w:cs="Courier New"/>
-                <w:color w:val="000000"/>
-                <w:sz w:val="20"/>
-                <w:szCs w:val="20"/>
-              </w:rPr>
-              <w:t>5  30</w:t>
-            </w:r>
-            <w:proofErr w:type="gramEnd"/>
+              <w:t xml:space="preserve"> 2 501124$       PSEUDOEPHEDRINE HCL 30MG TAB          60 A&gt; 05-27 05-27   5  30</w:t>
+            </w:r>
           </w:p>
         </w:tc>
       </w:tr>
@@ -27550,27 +26832,7 @@
                 <w:sz w:val="20"/>
                 <w:szCs w:val="20"/>
               </w:rPr>
-              <w:t xml:space="preserve">Patient Name: </w:t>
-            </w:r>
-            <w:proofErr w:type="gramStart"/>
-            <w:r>
-              <w:rPr>
-                <w:rFonts w:ascii="Courier New" w:hAnsi="Courier New" w:cs="Courier New"/>
-                <w:color w:val="000000"/>
-                <w:sz w:val="20"/>
-                <w:szCs w:val="20"/>
-              </w:rPr>
-              <w:t>INTREGVOT,RXX</w:t>
-            </w:r>
-            <w:proofErr w:type="gramEnd"/>
-            <w:r>
-              <w:rPr>
-                <w:rFonts w:ascii="Courier New" w:hAnsi="Courier New" w:cs="Courier New"/>
-                <w:color w:val="000000"/>
-                <w:sz w:val="20"/>
-                <w:szCs w:val="20"/>
-              </w:rPr>
-              <w:t xml:space="preserve">     SSN: 111880215</w:t>
+              <w:t>Patient Name: INTREGVOT,RXX     SSN: 111880215</w:t>
             </w:r>
           </w:p>
         </w:tc>
@@ -27771,27 +27033,7 @@
                 <w:sz w:val="22"/>
                 <w:szCs w:val="22"/>
               </w:rPr>
-              <w:t xml:space="preserve">Patient Name: </w:t>
-            </w:r>
-            <w:proofErr w:type="gramStart"/>
-            <w:r>
-              <w:rPr>
-                <w:rFonts w:asciiTheme="minorHAnsi" w:hAnsiTheme="minorHAnsi" w:cs="Courier New"/>
-                <w:color w:val="000000"/>
-                <w:sz w:val="22"/>
-                <w:szCs w:val="22"/>
-              </w:rPr>
-              <w:t>INTREGVOT,RRX</w:t>
-            </w:r>
-            <w:proofErr w:type="gramEnd"/>
-            <w:r>
-              <w:rPr>
-                <w:rFonts w:asciiTheme="minorHAnsi" w:hAnsiTheme="minorHAnsi" w:cs="Courier New"/>
-                <w:color w:val="000000"/>
-                <w:sz w:val="22"/>
-                <w:szCs w:val="22"/>
-              </w:rPr>
-              <w:t xml:space="preserve">     SSN: 111880216</w:t>
+              <w:t>Patient Name: INTREGVOT,RRX     SSN: 111880216</w:t>
             </w:r>
           </w:p>
         </w:tc>
@@ -28068,27 +27310,7 @@
                 <w:sz w:val="22"/>
                 <w:szCs w:val="22"/>
               </w:rPr>
-              <w:t xml:space="preserve">Patient Name: </w:t>
-            </w:r>
-            <w:proofErr w:type="gramStart"/>
-            <w:r>
-              <w:rPr>
-                <w:rFonts w:asciiTheme="minorHAnsi" w:hAnsiTheme="minorHAnsi" w:cs="Courier New"/>
-                <w:color w:val="000000"/>
-                <w:sz w:val="22"/>
-                <w:szCs w:val="22"/>
-              </w:rPr>
-              <w:t>INTREGVOT,RXR</w:t>
-            </w:r>
-            <w:proofErr w:type="gramEnd"/>
-            <w:r>
-              <w:rPr>
-                <w:rFonts w:asciiTheme="minorHAnsi" w:hAnsiTheme="minorHAnsi" w:cs="Courier New"/>
-                <w:color w:val="000000"/>
-                <w:sz w:val="22"/>
-                <w:szCs w:val="22"/>
-              </w:rPr>
-              <w:t xml:space="preserve">     SSN: 111880217</w:t>
+              <w:t>Patient Name: INTREGVOT,RXR     SSN: 111880217</w:t>
             </w:r>
           </w:p>
         </w:tc>
@@ -28365,27 +27587,7 @@
                 <w:sz w:val="22"/>
                 <w:szCs w:val="22"/>
               </w:rPr>
-              <w:t xml:space="preserve">Patient Name: </w:t>
-            </w:r>
-            <w:proofErr w:type="gramStart"/>
-            <w:r>
-              <w:rPr>
-                <w:rFonts w:asciiTheme="minorHAnsi" w:hAnsiTheme="minorHAnsi" w:cs="Courier New"/>
-                <w:color w:val="000000"/>
-                <w:sz w:val="22"/>
-                <w:szCs w:val="22"/>
-              </w:rPr>
-              <w:t>INTREGVOT,RRR</w:t>
-            </w:r>
-            <w:proofErr w:type="gramEnd"/>
-            <w:r>
-              <w:rPr>
-                <w:rFonts w:asciiTheme="minorHAnsi" w:hAnsiTheme="minorHAnsi" w:cs="Courier New"/>
-                <w:color w:val="000000"/>
-                <w:sz w:val="22"/>
-                <w:szCs w:val="22"/>
-              </w:rPr>
-              <w:t xml:space="preserve">     SSN: 111880218</w:t>
+              <w:t>Patient Name: INTREGVOT,RRR     SSN: 111880218</w:t>
             </w:r>
           </w:p>
         </w:tc>
@@ -28739,27 +27941,7 @@
                 <w:sz w:val="22"/>
                 <w:szCs w:val="22"/>
               </w:rPr>
-              <w:t xml:space="preserve">Patient Name: </w:t>
-            </w:r>
-            <w:proofErr w:type="gramStart"/>
-            <w:r>
-              <w:rPr>
-                <w:rFonts w:asciiTheme="minorHAnsi" w:hAnsiTheme="minorHAnsi" w:cs="Courier New"/>
-                <w:color w:val="000000"/>
-                <w:sz w:val="22"/>
-                <w:szCs w:val="22"/>
-              </w:rPr>
-              <w:t>INTREGVOT,XRX</w:t>
-            </w:r>
-            <w:proofErr w:type="gramEnd"/>
-            <w:r>
-              <w:rPr>
-                <w:rFonts w:asciiTheme="minorHAnsi" w:hAnsiTheme="minorHAnsi" w:cs="Courier New"/>
-                <w:color w:val="000000"/>
-                <w:sz w:val="22"/>
-                <w:szCs w:val="22"/>
-              </w:rPr>
-              <w:t xml:space="preserve">     SSN: 111880219</w:t>
+              <w:t>Patient Name: INTREGVOT,XRX     SSN: 111880219</w:t>
             </w:r>
           </w:p>
         </w:tc>
@@ -28960,27 +28142,7 @@
                 <w:sz w:val="22"/>
                 <w:szCs w:val="22"/>
               </w:rPr>
-              <w:t xml:space="preserve">Patient Name: </w:t>
-            </w:r>
-            <w:proofErr w:type="gramStart"/>
-            <w:r>
-              <w:rPr>
-                <w:rFonts w:asciiTheme="minorHAnsi" w:hAnsiTheme="minorHAnsi" w:cs="Courier New"/>
-                <w:color w:val="000000"/>
-                <w:sz w:val="22"/>
-                <w:szCs w:val="22"/>
-              </w:rPr>
-              <w:t>INTREGVOT,XXR</w:t>
-            </w:r>
-            <w:proofErr w:type="gramEnd"/>
-            <w:r>
-              <w:rPr>
-                <w:rFonts w:asciiTheme="minorHAnsi" w:hAnsiTheme="minorHAnsi" w:cs="Courier New"/>
-                <w:color w:val="000000"/>
-                <w:sz w:val="22"/>
-                <w:szCs w:val="22"/>
-              </w:rPr>
-              <w:t xml:space="preserve">     SSN: 111880220</w:t>
+              <w:t>Patient Name: INTREGVOT,XXR     SSN: 111880220</w:t>
             </w:r>
           </w:p>
         </w:tc>
@@ -29181,27 +28343,7 @@
                 <w:sz w:val="22"/>
                 <w:szCs w:val="22"/>
               </w:rPr>
-              <w:t xml:space="preserve">Patient Name: </w:t>
-            </w:r>
-            <w:proofErr w:type="gramStart"/>
-            <w:r>
-              <w:rPr>
-                <w:rFonts w:asciiTheme="minorHAnsi" w:hAnsiTheme="minorHAnsi" w:cs="Courier New"/>
-                <w:color w:val="000000"/>
-                <w:sz w:val="22"/>
-                <w:szCs w:val="22"/>
-              </w:rPr>
-              <w:t>INTREGVOT,XOX</w:t>
-            </w:r>
-            <w:proofErr w:type="gramEnd"/>
-            <w:r>
-              <w:rPr>
-                <w:rFonts w:asciiTheme="minorHAnsi" w:hAnsiTheme="minorHAnsi" w:cs="Courier New"/>
-                <w:color w:val="000000"/>
-                <w:sz w:val="22"/>
-                <w:szCs w:val="22"/>
-              </w:rPr>
-              <w:t xml:space="preserve">     SSN: 111880221</w:t>
+              <w:t>Patient Name: INTREGVOT,XOX     SSN: 111880221</w:t>
             </w:r>
           </w:p>
         </w:tc>
@@ -29277,19 +28419,8 @@
                 <w:sz w:val="20"/>
                 <w:szCs w:val="20"/>
               </w:rPr>
-              <w:t xml:space="preserve"> 1 501120$       PSEUDOEPHEDRINE HCL 30MG TAB         120 A&gt; 06-11 06-11   </w:t>
-            </w:r>
-            <w:proofErr w:type="gramStart"/>
-            <w:r>
-              <w:rPr>
-                <w:rFonts w:ascii="Courier New" w:hAnsi="Courier New" w:cs="Courier New"/>
-                <w:color w:val="000000"/>
-                <w:sz w:val="20"/>
-                <w:szCs w:val="20"/>
-              </w:rPr>
-              <w:t>5  60</w:t>
-            </w:r>
-            <w:proofErr w:type="gramEnd"/>
+              <w:t xml:space="preserve"> 1 501120$       PSEUDOEPHEDRINE HCL 30MG TAB         120 A&gt; 06-11 06-11   5  60</w:t>
+            </w:r>
           </w:p>
         </w:tc>
       </w:tr>
@@ -29413,27 +28544,7 @@
                 <w:sz w:val="22"/>
                 <w:szCs w:val="22"/>
               </w:rPr>
-              <w:t xml:space="preserve">Patient Name: </w:t>
-            </w:r>
-            <w:proofErr w:type="gramStart"/>
-            <w:r>
-              <w:rPr>
-                <w:rFonts w:asciiTheme="minorHAnsi" w:hAnsiTheme="minorHAnsi" w:cs="Courier New"/>
-                <w:color w:val="000000"/>
-                <w:sz w:val="22"/>
-                <w:szCs w:val="22"/>
-              </w:rPr>
-              <w:t>INTREGVOT,XXO</w:t>
-            </w:r>
-            <w:proofErr w:type="gramEnd"/>
-            <w:r>
-              <w:rPr>
-                <w:rFonts w:asciiTheme="minorHAnsi" w:hAnsiTheme="minorHAnsi" w:cs="Courier New"/>
-                <w:color w:val="000000"/>
-                <w:sz w:val="22"/>
-                <w:szCs w:val="22"/>
-              </w:rPr>
-              <w:t xml:space="preserve">     SSN: 111880222</w:t>
+              <w:t>Patient Name: INTREGVOT,XXO     SSN: 111880222</w:t>
             </w:r>
           </w:p>
         </w:tc>
@@ -29509,27 +28620,7 @@
                 <w:sz w:val="20"/>
                 <w:szCs w:val="20"/>
               </w:rPr>
-              <w:t xml:space="preserve"> 1 501117$       PREDNISONE 1MG TAB                   120 A&gt; 06-02 06-</w:t>
-            </w:r>
-            <w:proofErr w:type="gramStart"/>
-            <w:r>
-              <w:rPr>
-                <w:rFonts w:ascii="Courier New" w:hAnsi="Courier New" w:cs="Courier New"/>
-                <w:color w:val="000000"/>
-                <w:sz w:val="20"/>
-                <w:szCs w:val="20"/>
-              </w:rPr>
-              <w:t>26  11</w:t>
-            </w:r>
-            <w:proofErr w:type="gramEnd"/>
-            <w:r>
-              <w:rPr>
-                <w:rFonts w:ascii="Courier New" w:hAnsi="Courier New" w:cs="Courier New"/>
-                <w:color w:val="000000"/>
-                <w:sz w:val="20"/>
-                <w:szCs w:val="20"/>
-              </w:rPr>
-              <w:t xml:space="preserve">  30</w:t>
+              <w:t xml:space="preserve"> 1 501117$       PREDNISONE 1MG TAB                   120 A&gt; 06-02 06-26  11  30</w:t>
             </w:r>
           </w:p>
         </w:tc>
@@ -29654,27 +28745,7 @@
                 <w:sz w:val="22"/>
                 <w:szCs w:val="22"/>
               </w:rPr>
-              <w:t xml:space="preserve">Patient Name: </w:t>
-            </w:r>
-            <w:proofErr w:type="gramStart"/>
-            <w:r>
-              <w:rPr>
-                <w:rFonts w:asciiTheme="minorHAnsi" w:hAnsiTheme="minorHAnsi" w:cs="Courier New"/>
-                <w:color w:val="000000"/>
-                <w:sz w:val="22"/>
-                <w:szCs w:val="22"/>
-              </w:rPr>
-              <w:t>INTREGVOT,XRR</w:t>
-            </w:r>
-            <w:proofErr w:type="gramEnd"/>
-            <w:r>
-              <w:rPr>
-                <w:rFonts w:asciiTheme="minorHAnsi" w:hAnsiTheme="minorHAnsi" w:cs="Courier New"/>
-                <w:color w:val="000000"/>
-                <w:sz w:val="22"/>
-                <w:szCs w:val="22"/>
-              </w:rPr>
-              <w:t xml:space="preserve">     SSN: 111880223</w:t>
+              <w:t>Patient Name: INTREGVOT,XRR     SSN: 111880223</w:t>
             </w:r>
           </w:p>
         </w:tc>
@@ -29951,27 +29022,7 @@
                 <w:sz w:val="22"/>
                 <w:szCs w:val="22"/>
               </w:rPr>
-              <w:t xml:space="preserve">Patient Name: </w:t>
-            </w:r>
-            <w:proofErr w:type="gramStart"/>
-            <w:r>
-              <w:rPr>
-                <w:rFonts w:asciiTheme="minorHAnsi" w:hAnsiTheme="minorHAnsi" w:cs="Courier New"/>
-                <w:color w:val="000000"/>
-                <w:sz w:val="22"/>
-                <w:szCs w:val="22"/>
-              </w:rPr>
-              <w:t>INTREGVOT,XOR</w:t>
-            </w:r>
-            <w:proofErr w:type="gramEnd"/>
-            <w:r>
-              <w:rPr>
-                <w:rFonts w:asciiTheme="minorHAnsi" w:hAnsiTheme="minorHAnsi" w:cs="Courier New"/>
-                <w:color w:val="000000"/>
-                <w:sz w:val="22"/>
-                <w:szCs w:val="22"/>
-              </w:rPr>
-              <w:t xml:space="preserve">     SSN: 111880224</w:t>
+              <w:t>Patient Name: INTREGVOT,XOR     SSN: 111880224</w:t>
             </w:r>
           </w:p>
         </w:tc>
@@ -30248,27 +29299,7 @@
                 <w:sz w:val="22"/>
                 <w:szCs w:val="22"/>
               </w:rPr>
-              <w:t xml:space="preserve">Patient Name: </w:t>
-            </w:r>
-            <w:proofErr w:type="gramStart"/>
-            <w:r>
-              <w:rPr>
-                <w:rFonts w:asciiTheme="minorHAnsi" w:hAnsiTheme="minorHAnsi" w:cs="Courier New"/>
-                <w:color w:val="000000"/>
-                <w:sz w:val="22"/>
-                <w:szCs w:val="22"/>
-              </w:rPr>
-              <w:t>INTREGVOT,XRO</w:t>
-            </w:r>
-            <w:proofErr w:type="gramEnd"/>
-            <w:r>
-              <w:rPr>
-                <w:rFonts w:asciiTheme="minorHAnsi" w:hAnsiTheme="minorHAnsi" w:cs="Courier New"/>
-                <w:color w:val="000000"/>
-                <w:sz w:val="22"/>
-                <w:szCs w:val="22"/>
-              </w:rPr>
-              <w:t xml:space="preserve">     SSN: 111880225</w:t>
+              <w:t>Patient Name: INTREGVOT,XRO     SSN: 111880225</w:t>
             </w:r>
           </w:p>
         </w:tc>
@@ -30420,19 +29451,8 @@
                 <w:sz w:val="20"/>
                 <w:szCs w:val="20"/>
               </w:rPr>
-              <w:t xml:space="preserve"> 1 501119$       HYDROCHLOROTHIAZIDE 25MG TAB          90 A&gt; 05-27 05-27   </w:t>
-            </w:r>
-            <w:proofErr w:type="gramStart"/>
-            <w:r>
-              <w:rPr>
-                <w:rFonts w:ascii="Courier New" w:hAnsi="Courier New" w:cs="Courier New"/>
-                <w:color w:val="000000"/>
-                <w:sz w:val="20"/>
-                <w:szCs w:val="20"/>
-              </w:rPr>
-              <w:t>3  90</w:t>
-            </w:r>
-            <w:proofErr w:type="gramEnd"/>
+              <w:t xml:space="preserve"> 1 501119$       HYDROCHLOROTHIAZIDE 25MG TAB          90 A&gt; 05-27 05-27   3  90</w:t>
+            </w:r>
           </w:p>
         </w:tc>
       </w:tr>
@@ -30507,19 +29527,8 @@
                 <w:sz w:val="20"/>
                 <w:szCs w:val="20"/>
               </w:rPr>
-              <w:t xml:space="preserve"> 2 501118$       OMEPRAZOLE 20MG EC CAP                60 A&gt; 05-27 05-27   </w:t>
-            </w:r>
-            <w:proofErr w:type="gramStart"/>
-            <w:r>
-              <w:rPr>
-                <w:rFonts w:ascii="Courier New" w:hAnsi="Courier New" w:cs="Courier New"/>
-                <w:color w:val="000000"/>
-                <w:sz w:val="20"/>
-                <w:szCs w:val="20"/>
-              </w:rPr>
-              <w:t>5  60</w:t>
-            </w:r>
-            <w:proofErr w:type="gramEnd"/>
+              <w:t xml:space="preserve"> 2 501118$       OMEPRAZOLE 20MG EC CAP                60 A&gt; 05-27 05-27   5  60</w:t>
+            </w:r>
           </w:p>
         </w:tc>
       </w:tr>
@@ -30585,27 +29594,7 @@
                 <w:sz w:val="22"/>
                 <w:szCs w:val="22"/>
               </w:rPr>
-              <w:t xml:space="preserve">Patient Name: </w:t>
-            </w:r>
-            <w:proofErr w:type="gramStart"/>
-            <w:r>
-              <w:rPr>
-                <w:rFonts w:asciiTheme="minorHAnsi" w:hAnsiTheme="minorHAnsi" w:cs="Courier New"/>
-                <w:color w:val="000000"/>
-                <w:sz w:val="22"/>
-                <w:szCs w:val="22"/>
-              </w:rPr>
-              <w:t>INTREGVOT,XOO</w:t>
-            </w:r>
-            <w:proofErr w:type="gramEnd"/>
-            <w:r>
-              <w:rPr>
-                <w:rFonts w:asciiTheme="minorHAnsi" w:hAnsiTheme="minorHAnsi" w:cs="Courier New"/>
-                <w:color w:val="000000"/>
-                <w:sz w:val="22"/>
-                <w:szCs w:val="22"/>
-              </w:rPr>
-              <w:t xml:space="preserve">     SSN: 111880226</w:t>
+              <w:t>Patient Name: INTREGVOT,XOO     SSN: 111880226</w:t>
             </w:r>
           </w:p>
         </w:tc>
@@ -30681,19 +29670,8 @@
                 <w:sz w:val="20"/>
                 <w:szCs w:val="20"/>
               </w:rPr>
-              <w:t xml:space="preserve"> 1 501122$       PSEUDOEPHEDRINE HCL 30MG TAB         120 A&gt; 05-27 05-28   </w:t>
-            </w:r>
-            <w:proofErr w:type="gramStart"/>
-            <w:r>
-              <w:rPr>
-                <w:rFonts w:ascii="Courier New" w:hAnsi="Courier New" w:cs="Courier New"/>
-                <w:color w:val="000000"/>
-                <w:sz w:val="20"/>
-                <w:szCs w:val="20"/>
-              </w:rPr>
-              <w:t>5  60</w:t>
-            </w:r>
-            <w:proofErr w:type="gramEnd"/>
+              <w:t xml:space="preserve"> 1 501122$       PSEUDOEPHEDRINE HCL 30MG TAB         120 A&gt; 05-27 05-28   5  60</w:t>
+            </w:r>
           </w:p>
         </w:tc>
       </w:tr>
@@ -30768,27 +29746,7 @@
                 <w:sz w:val="20"/>
                 <w:szCs w:val="20"/>
               </w:rPr>
-              <w:t xml:space="preserve"> 1 501120$       NAPROXEN 250MG TAB                   120 A&gt; 06-03 06-</w:t>
-            </w:r>
-            <w:proofErr w:type="gramStart"/>
-            <w:r>
-              <w:rPr>
-                <w:rFonts w:ascii="Courier New" w:hAnsi="Courier New" w:cs="Courier New"/>
-                <w:color w:val="000000"/>
-                <w:sz w:val="20"/>
-                <w:szCs w:val="20"/>
-              </w:rPr>
-              <w:t>03  11</w:t>
-            </w:r>
-            <w:proofErr w:type="gramEnd"/>
-            <w:r>
-              <w:rPr>
-                <w:rFonts w:ascii="Courier New" w:hAnsi="Courier New" w:cs="Courier New"/>
-                <w:color w:val="000000"/>
-                <w:sz w:val="20"/>
-                <w:szCs w:val="20"/>
-              </w:rPr>
-              <w:t xml:space="preserve">  30</w:t>
+              <w:t xml:space="preserve"> 1 501120$       NAPROXEN 250MG TAB                   120 A&gt; 06-03 06-03  11  30</w:t>
             </w:r>
           </w:p>
         </w:tc>
@@ -30864,27 +29822,7 @@
                 <w:sz w:val="20"/>
                 <w:szCs w:val="20"/>
               </w:rPr>
-              <w:t xml:space="preserve"> 2 501121$       TRIAMCINOLONE 75MCG 240D ORAL INHL     2 </w:t>
-            </w:r>
-            <w:proofErr w:type="gramStart"/>
-            <w:r>
-              <w:rPr>
-                <w:rFonts w:ascii="Courier New" w:hAnsi="Courier New" w:cs="Courier New"/>
-                <w:color w:val="000000"/>
-                <w:sz w:val="20"/>
-                <w:szCs w:val="20"/>
-              </w:rPr>
-              <w:t>A  06</w:t>
-            </w:r>
-            <w:proofErr w:type="gramEnd"/>
-            <w:r>
-              <w:rPr>
-                <w:rFonts w:ascii="Courier New" w:hAnsi="Courier New" w:cs="Courier New"/>
-                <w:color w:val="000000"/>
-                <w:sz w:val="20"/>
-                <w:szCs w:val="20"/>
-              </w:rPr>
-              <w:t>-03 06-03  11  30</w:t>
+              <w:t xml:space="preserve"> 2 501121$       TRIAMCINOLONE 75MCG 240D ORAL INHL     2 A  06-03 06-03  11  30</w:t>
             </w:r>
           </w:p>
         </w:tc>
@@ -31009,27 +29947,7 @@
                 <w:sz w:val="22"/>
                 <w:szCs w:val="22"/>
               </w:rPr>
-              <w:t xml:space="preserve">Patient Name: </w:t>
-            </w:r>
-            <w:proofErr w:type="gramStart"/>
-            <w:r>
-              <w:rPr>
-                <w:rFonts w:asciiTheme="minorHAnsi" w:hAnsiTheme="minorHAnsi" w:cs="Courier New"/>
-                <w:color w:val="000000"/>
-                <w:sz w:val="22"/>
-                <w:szCs w:val="22"/>
-              </w:rPr>
-              <w:t>CLARK,PETER</w:t>
-            </w:r>
-            <w:proofErr w:type="gramEnd"/>
-            <w:r>
-              <w:rPr>
-                <w:rFonts w:asciiTheme="minorHAnsi" w:hAnsiTheme="minorHAnsi" w:cs="Courier New"/>
-                <w:color w:val="000000"/>
-                <w:sz w:val="22"/>
-                <w:szCs w:val="22"/>
-              </w:rPr>
-              <w:t xml:space="preserve">     SSN: 111000480</w:t>
+              <w:t>Patient Name: CLARK,PETER     SSN: 111000480</w:t>
             </w:r>
           </w:p>
         </w:tc>
@@ -31105,19 +30023,8 @@
                 <w:sz w:val="20"/>
                 <w:szCs w:val="20"/>
               </w:rPr>
-              <w:t xml:space="preserve"> 1 501146$       ASPIRIN 25MG/DIPYRIDAMOLE 200MG SA CAP   A&gt; 03-16 03-16   </w:t>
-            </w:r>
-            <w:proofErr w:type="gramStart"/>
-            <w:r>
-              <w:rPr>
-                <w:rFonts w:ascii="Courier New" w:hAnsi="Courier New" w:cs="Courier New"/>
-                <w:color w:val="000000"/>
-                <w:sz w:val="20"/>
-                <w:szCs w:val="20"/>
-              </w:rPr>
-              <w:t>9  30</w:t>
-            </w:r>
-            <w:proofErr w:type="gramEnd"/>
+              <w:t xml:space="preserve"> 1 501146$       ASPIRIN 25MG/DIPYRIDAMOLE 200MG SA CAP   A&gt; 03-16 03-16   9  30</w:t>
+            </w:r>
           </w:p>
         </w:tc>
       </w:tr>
@@ -31268,27 +30175,7 @@
                 <w:sz w:val="20"/>
                 <w:szCs w:val="20"/>
               </w:rPr>
-              <w:t xml:space="preserve"> 2 501150$       IBUPROFEN 100MG/5ML SUSP              90 A&gt; 03-16 03-</w:t>
-            </w:r>
-            <w:proofErr w:type="gramStart"/>
-            <w:r>
-              <w:rPr>
-                <w:rFonts w:ascii="Courier New" w:hAnsi="Courier New" w:cs="Courier New"/>
-                <w:color w:val="000000"/>
-                <w:sz w:val="20"/>
-                <w:szCs w:val="20"/>
-              </w:rPr>
-              <w:t>16  11</w:t>
-            </w:r>
-            <w:proofErr w:type="gramEnd"/>
-            <w:r>
-              <w:rPr>
-                <w:rFonts w:ascii="Courier New" w:hAnsi="Courier New" w:cs="Courier New"/>
-                <w:color w:val="000000"/>
-                <w:sz w:val="20"/>
-                <w:szCs w:val="20"/>
-              </w:rPr>
-              <w:t xml:space="preserve">  30</w:t>
+              <w:t xml:space="preserve"> 2 501150$       IBUPROFEN 100MG/5ML SUSP              90 A&gt; 03-16 03-16  11  30</w:t>
             </w:r>
           </w:p>
         </w:tc>
@@ -31364,27 +30251,7 @@
                 <w:sz w:val="20"/>
                 <w:szCs w:val="20"/>
               </w:rPr>
-              <w:t xml:space="preserve"> 3 501218        NAPROXEN 125MG/5ML SUSP               90 </w:t>
-            </w:r>
-            <w:proofErr w:type="gramStart"/>
-            <w:r>
-              <w:rPr>
-                <w:rFonts w:ascii="Courier New" w:hAnsi="Courier New" w:cs="Courier New"/>
-                <w:color w:val="000000"/>
-                <w:sz w:val="20"/>
-                <w:szCs w:val="20"/>
-              </w:rPr>
-              <w:t>A  03</w:t>
-            </w:r>
-            <w:proofErr w:type="gramEnd"/>
-            <w:r>
-              <w:rPr>
-                <w:rFonts w:ascii="Courier New" w:hAnsi="Courier New" w:cs="Courier New"/>
-                <w:color w:val="000000"/>
-                <w:sz w:val="20"/>
-                <w:szCs w:val="20"/>
-              </w:rPr>
-              <w:t>-16 03-16  11  30</w:t>
+              <w:t xml:space="preserve"> 3 501218        NAPROXEN 125MG/5ML SUSP               90 A  03-16 03-16  11  30</w:t>
             </w:r>
           </w:p>
         </w:tc>
@@ -31460,27 +30327,7 @@
                 <w:sz w:val="20"/>
                 <w:szCs w:val="20"/>
               </w:rPr>
-              <w:t xml:space="preserve"> 4 501219        ACETAMINOPHEN 100MG/ML (SF) ORAL SU   90 </w:t>
-            </w:r>
-            <w:proofErr w:type="gramStart"/>
-            <w:r>
-              <w:rPr>
-                <w:rFonts w:ascii="Courier New" w:hAnsi="Courier New" w:cs="Courier New"/>
-                <w:color w:val="000000"/>
-                <w:sz w:val="20"/>
-                <w:szCs w:val="20"/>
-              </w:rPr>
-              <w:t>A  03</w:t>
-            </w:r>
-            <w:proofErr w:type="gramEnd"/>
-            <w:r>
-              <w:rPr>
-                <w:rFonts w:ascii="Courier New" w:hAnsi="Courier New" w:cs="Courier New"/>
-                <w:color w:val="000000"/>
-                <w:sz w:val="20"/>
-                <w:szCs w:val="20"/>
-              </w:rPr>
-              <w:t>-16 03-16  11  30</w:t>
+              <w:t xml:space="preserve"> 4 501219        ACETAMINOPHEN 100MG/ML (SF) ORAL SU   90 A  03-16 03-16  11  30</w:t>
             </w:r>
           </w:p>
         </w:tc>
@@ -31556,27 +30403,7 @@
                 <w:sz w:val="20"/>
                 <w:szCs w:val="20"/>
               </w:rPr>
-              <w:t xml:space="preserve"> 5 501220        AMOXICILLIN 250/CLAV K 125MG TAB      90 </w:t>
-            </w:r>
-            <w:proofErr w:type="gramStart"/>
-            <w:r>
-              <w:rPr>
-                <w:rFonts w:ascii="Courier New" w:hAnsi="Courier New" w:cs="Courier New"/>
-                <w:color w:val="000000"/>
-                <w:sz w:val="20"/>
-                <w:szCs w:val="20"/>
-              </w:rPr>
-              <w:t>A  03</w:t>
-            </w:r>
-            <w:proofErr w:type="gramEnd"/>
-            <w:r>
-              <w:rPr>
-                <w:rFonts w:ascii="Courier New" w:hAnsi="Courier New" w:cs="Courier New"/>
-                <w:color w:val="000000"/>
-                <w:sz w:val="20"/>
-                <w:szCs w:val="20"/>
-              </w:rPr>
-              <w:t>-16 08-25  10  30</w:t>
+              <w:t xml:space="preserve"> 5 501220        AMOXICILLIN 250/CLAV K 125MG TAB      90 A  03-16 08-25  10  30</w:t>
             </w:r>
           </w:p>
         </w:tc>
@@ -31777,27 +30604,7 @@
                 <w:sz w:val="22"/>
                 <w:szCs w:val="22"/>
               </w:rPr>
-              <w:t xml:space="preserve">Patient Name: </w:t>
-            </w:r>
-            <w:proofErr w:type="gramStart"/>
-            <w:r>
-              <w:rPr>
-                <w:rFonts w:asciiTheme="minorHAnsi" w:hAnsiTheme="minorHAnsi" w:cs="Courier New"/>
-                <w:color w:val="000000"/>
-                <w:sz w:val="22"/>
-                <w:szCs w:val="22"/>
-              </w:rPr>
-              <w:t>GRIFFEY,JOE</w:t>
-            </w:r>
-            <w:proofErr w:type="gramEnd"/>
-            <w:r>
-              <w:rPr>
-                <w:rFonts w:asciiTheme="minorHAnsi" w:hAnsiTheme="minorHAnsi" w:cs="Courier New"/>
-                <w:color w:val="000000"/>
-                <w:sz w:val="22"/>
-                <w:szCs w:val="22"/>
-              </w:rPr>
-              <w:t xml:space="preserve">     SSN: 111000481</w:t>
+              <w:t>Patient Name: GRIFFEY,JOE     SSN: 111000481</w:t>
             </w:r>
           </w:p>
         </w:tc>
@@ -31873,27 +30680,7 @@
                 <w:sz w:val="20"/>
                 <w:szCs w:val="20"/>
               </w:rPr>
-              <w:t xml:space="preserve"> 1 501147$       ASPIRIN 25MG/DIPYRIDAMOLE 200MG SA CAP   A&gt; 03-16 03-</w:t>
-            </w:r>
-            <w:proofErr w:type="gramStart"/>
-            <w:r>
-              <w:rPr>
-                <w:rFonts w:ascii="Courier New" w:hAnsi="Courier New" w:cs="Courier New"/>
-                <w:color w:val="000000"/>
-                <w:sz w:val="20"/>
-                <w:szCs w:val="20"/>
-              </w:rPr>
-              <w:t>16  11</w:t>
-            </w:r>
-            <w:proofErr w:type="gramEnd"/>
-            <w:r>
-              <w:rPr>
-                <w:rFonts w:ascii="Courier New" w:hAnsi="Courier New" w:cs="Courier New"/>
-                <w:color w:val="000000"/>
-                <w:sz w:val="20"/>
-                <w:szCs w:val="20"/>
-              </w:rPr>
-              <w:t xml:space="preserve">  30</w:t>
+              <w:t xml:space="preserve"> 1 501147$       ASPIRIN 25MG/DIPYRIDAMOLE 200MG SA CAP   A&gt; 03-16 03-16  11  30</w:t>
             </w:r>
           </w:p>
         </w:tc>
@@ -32045,27 +30832,7 @@
                 <w:sz w:val="20"/>
                 <w:szCs w:val="20"/>
               </w:rPr>
-              <w:t xml:space="preserve"> 2 501151$       IBUPROFEN 100MG/5ML SUSP              90 A&gt; 03-16 03-</w:t>
-            </w:r>
-            <w:proofErr w:type="gramStart"/>
-            <w:r>
-              <w:rPr>
-                <w:rFonts w:ascii="Courier New" w:hAnsi="Courier New" w:cs="Courier New"/>
-                <w:color w:val="000000"/>
-                <w:sz w:val="20"/>
-                <w:szCs w:val="20"/>
-              </w:rPr>
-              <w:t>16  11</w:t>
-            </w:r>
-            <w:proofErr w:type="gramEnd"/>
-            <w:r>
-              <w:rPr>
-                <w:rFonts w:ascii="Courier New" w:hAnsi="Courier New" w:cs="Courier New"/>
-                <w:color w:val="000000"/>
-                <w:sz w:val="20"/>
-                <w:szCs w:val="20"/>
-              </w:rPr>
-              <w:t xml:space="preserve">  30</w:t>
+              <w:t xml:space="preserve"> 2 501151$       IBUPROFEN 100MG/5ML SUSP              90 A&gt; 03-16 03-16  11  30</w:t>
             </w:r>
           </w:p>
         </w:tc>
@@ -32141,27 +30908,7 @@
                 <w:sz w:val="20"/>
                 <w:szCs w:val="20"/>
               </w:rPr>
-              <w:t xml:space="preserve"> 1 501222        ACETAMINOPHEN 100MG/ML (SF) ORAL SU   90 </w:t>
-            </w:r>
-            <w:proofErr w:type="gramStart"/>
-            <w:r>
-              <w:rPr>
-                <w:rFonts w:ascii="Courier New" w:hAnsi="Courier New" w:cs="Courier New"/>
-                <w:color w:val="000000"/>
-                <w:sz w:val="20"/>
-                <w:szCs w:val="20"/>
-              </w:rPr>
-              <w:t>A  03</w:t>
-            </w:r>
-            <w:proofErr w:type="gramEnd"/>
-            <w:r>
-              <w:rPr>
-                <w:rFonts w:ascii="Courier New" w:hAnsi="Courier New" w:cs="Courier New"/>
-                <w:color w:val="000000"/>
-                <w:sz w:val="20"/>
-                <w:szCs w:val="20"/>
-              </w:rPr>
-              <w:t>-16 03-16  11  30</w:t>
+              <w:t xml:space="preserve"> 1 501222        ACETAMINOPHEN 100MG/ML (SF) ORAL SU   90 A  03-16 03-16  11  30</w:t>
             </w:r>
           </w:p>
         </w:tc>
@@ -32237,27 +30984,7 @@
                 <w:sz w:val="20"/>
                 <w:szCs w:val="20"/>
               </w:rPr>
-              <w:t xml:space="preserve"> 2 501223        AMOXICILLIN 250/CLAV K 125MG TAB      90 </w:t>
-            </w:r>
-            <w:proofErr w:type="gramStart"/>
-            <w:r>
-              <w:rPr>
-                <w:rFonts w:ascii="Courier New" w:hAnsi="Courier New" w:cs="Courier New"/>
-                <w:color w:val="000000"/>
-                <w:sz w:val="20"/>
-                <w:szCs w:val="20"/>
-              </w:rPr>
-              <w:t>A  03</w:t>
-            </w:r>
-            <w:proofErr w:type="gramEnd"/>
-            <w:r>
-              <w:rPr>
-                <w:rFonts w:ascii="Courier New" w:hAnsi="Courier New" w:cs="Courier New"/>
-                <w:color w:val="000000"/>
-                <w:sz w:val="20"/>
-                <w:szCs w:val="20"/>
-              </w:rPr>
-              <w:t>-16 03-16  11  30</w:t>
+              <w:t xml:space="preserve"> 2 501223        AMOXICILLIN 250/CLAV K 125MG TAB      90 A  03-16 03-16  11  30</w:t>
             </w:r>
           </w:p>
         </w:tc>
@@ -32333,27 +31060,7 @@
                 <w:sz w:val="20"/>
                 <w:szCs w:val="20"/>
               </w:rPr>
-              <w:t xml:space="preserve"> 3 501221        NAPROXEN 125MG/5ML SUSP               90 </w:t>
-            </w:r>
-            <w:proofErr w:type="gramStart"/>
-            <w:r>
-              <w:rPr>
-                <w:rFonts w:ascii="Courier New" w:hAnsi="Courier New" w:cs="Courier New"/>
-                <w:color w:val="000000"/>
-                <w:sz w:val="20"/>
-                <w:szCs w:val="20"/>
-              </w:rPr>
-              <w:t>A  03</w:t>
-            </w:r>
-            <w:proofErr w:type="gramEnd"/>
-            <w:r>
-              <w:rPr>
-                <w:rFonts w:ascii="Courier New" w:hAnsi="Courier New" w:cs="Courier New"/>
-                <w:color w:val="000000"/>
-                <w:sz w:val="20"/>
-                <w:szCs w:val="20"/>
-              </w:rPr>
-              <w:t>-16 03-16  11  30</w:t>
+              <w:t xml:space="preserve"> 3 501221        NAPROXEN 125MG/5ML SUSP               90 A  03-16 03-16  11  30</w:t>
             </w:r>
           </w:p>
         </w:tc>
@@ -32429,27 +31136,7 @@
                 <w:sz w:val="20"/>
                 <w:szCs w:val="20"/>
               </w:rPr>
-              <w:t xml:space="preserve"> 1 501151        FENOFIBRATE 150MG CAP                 240 S 03-17 09-</w:t>
-            </w:r>
-            <w:proofErr w:type="gramStart"/>
-            <w:r>
-              <w:rPr>
-                <w:rFonts w:ascii="Courier New" w:hAnsi="Courier New" w:cs="Courier New"/>
-                <w:color w:val="000000"/>
-                <w:sz w:val="20"/>
-                <w:szCs w:val="20"/>
-              </w:rPr>
-              <w:t>14  9</w:t>
-            </w:r>
-            <w:proofErr w:type="gramEnd"/>
-            <w:r>
-              <w:rPr>
-                <w:rFonts w:ascii="Courier New" w:hAnsi="Courier New" w:cs="Courier New"/>
-                <w:color w:val="000000"/>
-                <w:sz w:val="20"/>
-                <w:szCs w:val="20"/>
-              </w:rPr>
-              <w:t xml:space="preserve">   30 </w:t>
+              <w:t xml:space="preserve"> 1 501151        FENOFIBRATE 150MG CAP                 240 S 03-17 09-14  9   30 </w:t>
             </w:r>
           </w:p>
         </w:tc>
@@ -32525,27 +31212,7 @@
                 <w:sz w:val="20"/>
                 <w:szCs w:val="20"/>
               </w:rPr>
-              <w:t xml:space="preserve"> 2 501150        PSEUDOEPHEDRINE 60MG S.T.             240 A 03-17 03-</w:t>
-            </w:r>
-            <w:proofErr w:type="gramStart"/>
-            <w:r>
-              <w:rPr>
-                <w:rFonts w:ascii="Courier New" w:hAnsi="Courier New" w:cs="Courier New"/>
-                <w:color w:val="000000"/>
-                <w:sz w:val="20"/>
-                <w:szCs w:val="20"/>
-              </w:rPr>
-              <w:t>17  11</w:t>
-            </w:r>
-            <w:proofErr w:type="gramEnd"/>
-            <w:r>
-              <w:rPr>
-                <w:rFonts w:ascii="Courier New" w:hAnsi="Courier New" w:cs="Courier New"/>
-                <w:color w:val="000000"/>
-                <w:sz w:val="20"/>
-                <w:szCs w:val="20"/>
-              </w:rPr>
-              <w:t xml:space="preserve">  30</w:t>
+              <w:t xml:space="preserve"> 2 501150        PSEUDOEPHEDRINE 60MG S.T.             240 A 03-17 03-17  11  30</w:t>
             </w:r>
           </w:p>
         </w:tc>
@@ -32621,19 +31288,8 @@
                 <w:sz w:val="20"/>
                 <w:szCs w:val="20"/>
               </w:rPr>
-              <w:t xml:space="preserve"> 3 501152        TETRACYCLINE HCL 250MG CAP            240 H 03-17 -  </w:t>
-            </w:r>
-            <w:proofErr w:type="gramStart"/>
-            <w:r>
-              <w:rPr>
-                <w:rFonts w:ascii="Courier New" w:hAnsi="Courier New" w:cs="Courier New"/>
-                <w:color w:val="000000"/>
-                <w:sz w:val="20"/>
-                <w:szCs w:val="20"/>
-              </w:rPr>
-              <w:t>11  30</w:t>
-            </w:r>
-            <w:proofErr w:type="gramEnd"/>
+              <w:t xml:space="preserve"> 3 501152        TETRACYCLINE HCL 250MG CAP            240 H 03-17 -  11  30</w:t>
+            </w:r>
           </w:p>
         </w:tc>
       </w:tr>
@@ -32833,7 +31489,7 @@
         <w:rStyle w:val="PageNumber"/>
         <w:noProof/>
       </w:rPr>
-      <w:t>17</w:t>
+      <w:t>6</w:t>
     </w:r>
     <w:r>
       <w:rPr>
@@ -39433,21 +38089,6 @@
 </file>
 
 <file path=customXml/item1.xml><?xml version="1.0" encoding="utf-8"?>
-<?mso-contentType ?>
-<FormTemplates xmlns="http://schemas.microsoft.com/sharepoint/v3/contenttype/forms">
-  <Display>DocumentLibraryForm</Display>
-  <Edit>DocumentLibraryForm</Edit>
-  <New>DocumentLibraryForm</New>
-</FormTemplates>
-</file>
-
-<file path=customXml/item2.xml><?xml version="1.0" encoding="utf-8"?>
-<p:properties xmlns:p="http://schemas.microsoft.com/office/2006/metadata/properties" xmlns:xsi="http://www.w3.org/2001/XMLSchema-instance" xmlns:pc="http://schemas.microsoft.com/office/infopath/2007/PartnerControls">
-  <documentManagement/>
-</p:properties>
-</file>
-
-<file path=customXml/item3.xml><?xml version="1.0" encoding="utf-8"?>
 <ct:contentTypeSchema xmlns:ct="http://schemas.microsoft.com/office/2006/metadata/contentType" xmlns:ma="http://schemas.microsoft.com/office/2006/metadata/properties/metaAttributes" ct:_="" ma:_="" ma:contentTypeName="Document" ma:contentTypeID="0x0101004C9403BA8FA3C04284FCC68C41786FF8" ma:contentTypeVersion="2" ma:contentTypeDescription="Create a new document." ma:contentTypeScope="" ma:versionID="d930f28b70f0e7748733ab02e6548e7a">
   <xsd:schema xmlns:xsd="http://www.w3.org/2001/XMLSchema" xmlns:xs="http://www.w3.org/2001/XMLSchema" xmlns:p="http://schemas.microsoft.com/office/2006/metadata/properties" xmlns:ns2="79b90255-bd6f-4c6b-86d1-35a4603ef2ac" targetNamespace="http://schemas.microsoft.com/office/2006/metadata/properties" ma:root="true" ma:fieldsID="2487182c19151c53130115b88133083c" ns2:_="">
     <xsd:import namespace="79b90255-bd6f-4c6b-86d1-35a4603ef2ac"/>
@@ -39595,28 +38236,26 @@
 </ct:contentTypeSchema>
 </file>
 
+<file path=customXml/item2.xml><?xml version="1.0" encoding="utf-8"?>
+<p:properties xmlns:p="http://schemas.microsoft.com/office/2006/metadata/properties" xmlns:xsi="http://www.w3.org/2001/XMLSchema-instance" xmlns:pc="http://schemas.microsoft.com/office/infopath/2007/PartnerControls">
+  <documentManagement/>
+</p:properties>
+</file>
+
+<file path=customXml/item3.xml><?xml version="1.0" encoding="utf-8"?>
+<?mso-contentType ?>
+<FormTemplates xmlns="http://schemas.microsoft.com/sharepoint/v3/contenttype/forms">
+  <Display>DocumentLibraryForm</Display>
+  <Edit>DocumentLibraryForm</Edit>
+  <New>DocumentLibraryForm</New>
+</FormTemplates>
+</file>
+
 <file path=customXml/item4.xml><?xml version="1.0" encoding="utf-8"?>
 <b:Sources xmlns:b="http://schemas.openxmlformats.org/officeDocument/2006/bibliography" xmlns="http://schemas.openxmlformats.org/officeDocument/2006/bibliography" SelectedStyle="\APASixthEditionOfficeOnline.xsl" StyleName="APA" Version="6"/>
 </file>
 
 <file path=customXml/itemProps1.xml><?xml version="1.0" encoding="utf-8"?>
-<ds:datastoreItem xmlns:ds="http://schemas.openxmlformats.org/officeDocument/2006/customXml" ds:itemID="{C6C54FF7-7254-4DE2-B107-79F156DB07B4}">
-  <ds:schemaRefs>
-    <ds:schemaRef ds:uri="http://schemas.microsoft.com/sharepoint/v3/contenttype/forms"/>
-  </ds:schemaRefs>
-</ds:datastoreItem>
-</file>
-
-<file path=customXml/itemProps2.xml><?xml version="1.0" encoding="utf-8"?>
-<ds:datastoreItem xmlns:ds="http://schemas.openxmlformats.org/officeDocument/2006/customXml" ds:itemID="{48626431-4204-48AF-B72C-1E3012D38D98}">
-  <ds:schemaRefs>
-    <ds:schemaRef ds:uri="http://schemas.microsoft.com/office/2006/metadata/properties"/>
-    <ds:schemaRef ds:uri="http://schemas.microsoft.com/office/infopath/2007/PartnerControls"/>
-  </ds:schemaRefs>
-</ds:datastoreItem>
-</file>
-
-<file path=customXml/itemProps3.xml><?xml version="1.0" encoding="utf-8"?>
 <ds:datastoreItem xmlns:ds="http://schemas.openxmlformats.org/officeDocument/2006/customXml" ds:itemID="{74DF005E-39AA-4300-A00A-2BB9F09F926A}">
   <ds:schemaRefs>
     <ds:schemaRef ds:uri="http://schemas.microsoft.com/office/2006/metadata/contentType"/>
@@ -39634,8 +38273,25 @@
 </ds:datastoreItem>
 </file>
 
+<file path=customXml/itemProps2.xml><?xml version="1.0" encoding="utf-8"?>
+<ds:datastoreItem xmlns:ds="http://schemas.openxmlformats.org/officeDocument/2006/customXml" ds:itemID="{48626431-4204-48AF-B72C-1E3012D38D98}">
+  <ds:schemaRefs>
+    <ds:schemaRef ds:uri="http://schemas.microsoft.com/office/2006/metadata/properties"/>
+    <ds:schemaRef ds:uri="http://schemas.microsoft.com/office/infopath/2007/PartnerControls"/>
+  </ds:schemaRefs>
+</ds:datastoreItem>
+</file>
+
+<file path=customXml/itemProps3.xml><?xml version="1.0" encoding="utf-8"?>
+<ds:datastoreItem xmlns:ds="http://schemas.openxmlformats.org/officeDocument/2006/customXml" ds:itemID="{C6C54FF7-7254-4DE2-B107-79F156DB07B4}">
+  <ds:schemaRefs>
+    <ds:schemaRef ds:uri="http://schemas.microsoft.com/sharepoint/v3/contenttype/forms"/>
+  </ds:schemaRefs>
+</ds:datastoreItem>
+</file>
+
 <file path=customXml/itemProps4.xml><?xml version="1.0" encoding="utf-8"?>
-<ds:datastoreItem xmlns:ds="http://schemas.openxmlformats.org/officeDocument/2006/customXml" ds:itemID="{0E6E29DE-544F-4340-B72B-482AF183D6D3}">
+<ds:datastoreItem xmlns:ds="http://schemas.openxmlformats.org/officeDocument/2006/customXml" ds:itemID="{7C273346-C094-4C28-AECA-A11ACA08A66F}">
   <ds:schemaRefs>
     <ds:schemaRef ds:uri="http://schemas.openxmlformats.org/officeDocument/2006/bibliography"/>
   </ds:schemaRefs>

--- a/Documents/Testing/Master Test Plan/OneVA Pharmacy Implementation MTP V1.6 20160222.docx
+++ b/Documents/Testing/Master Test Plan/OneVA Pharmacy Implementation MTP V1.6 20160222.docx
@@ -8,6 +8,8 @@
         <w:contextualSpacing/>
       </w:pPr>
       <w:bookmarkStart w:id="0" w:name="_Toc205632711"/>
+      <w:bookmarkStart w:id="1" w:name="_GoBack"/>
+      <w:bookmarkEnd w:id="1"/>
       <w:r>
         <w:t>Department of Veterans Affairs</w:t>
       </w:r>
@@ -170,7 +172,7 @@
           <w:rStyle w:val="CommentTextChar"/>
         </w:rPr>
       </w:pPr>
-      <w:bookmarkStart w:id="1" w:name="_Toc433180662"/>
+      <w:bookmarkStart w:id="2" w:name="_Toc433180662"/>
       <w:r>
         <w:rPr>
           <w:noProof/>
@@ -240,7 +242,7 @@
       <w:pPr>
         <w:jc w:val="center"/>
       </w:pPr>
-      <w:bookmarkStart w:id="2" w:name="_Toc433181274"/>
+      <w:bookmarkStart w:id="3" w:name="_Toc433181274"/>
       <w:r>
         <w:rPr>
           <w:noProof/>
@@ -307,8 +309,8 @@
       <w:r>
         <w:t xml:space="preserve"> 201</w:t>
       </w:r>
-      <w:bookmarkEnd w:id="1"/>
       <w:bookmarkEnd w:id="2"/>
+      <w:bookmarkEnd w:id="3"/>
       <w:r>
         <w:t>6</w:t>
       </w:r>
@@ -4503,24 +4505,24 @@
       <w:pPr>
         <w:pStyle w:val="Heading1"/>
       </w:pPr>
-      <w:bookmarkStart w:id="3" w:name="_Toc233599144"/>
-      <w:bookmarkStart w:id="4" w:name="_Toc443893334"/>
+      <w:bookmarkStart w:id="4" w:name="_Toc233599144"/>
+      <w:bookmarkStart w:id="5" w:name="_Toc443893334"/>
       <w:r>
         <w:lastRenderedPageBreak/>
         <w:t>In</w:t>
       </w:r>
       <w:bookmarkEnd w:id="0"/>
-      <w:bookmarkEnd w:id="3"/>
+      <w:bookmarkEnd w:id="4"/>
       <w:r>
         <w:t>troduction</w:t>
       </w:r>
-      <w:bookmarkEnd w:id="4"/>
-    </w:p>
-    <w:p>
-      <w:bookmarkStart w:id="5" w:name="_Toc433180664"/>
-      <w:bookmarkStart w:id="6" w:name="_Toc205632712"/>
-      <w:bookmarkStart w:id="7" w:name="_Toc233599145"/>
-      <w:bookmarkStart w:id="8" w:name="_Toc413762082"/>
+      <w:bookmarkEnd w:id="5"/>
+    </w:p>
+    <w:p>
+      <w:bookmarkStart w:id="6" w:name="_Toc433180664"/>
+      <w:bookmarkStart w:id="7" w:name="_Toc205632712"/>
+      <w:bookmarkStart w:id="8" w:name="_Toc233599145"/>
+      <w:bookmarkStart w:id="9" w:name="_Toc413762082"/>
       <w:r>
         <w:t>Leadership at the Department of Veterans Affairs (VA) initiated th</w:t>
       </w:r>
@@ -4573,15 +4575,15 @@
       <w:pPr>
         <w:pStyle w:val="Heading2"/>
       </w:pPr>
-      <w:bookmarkStart w:id="9" w:name="_Toc443893335"/>
-      <w:bookmarkEnd w:id="5"/>
+      <w:bookmarkStart w:id="10" w:name="_Toc443893335"/>
+      <w:bookmarkEnd w:id="6"/>
       <w:r>
         <w:t>Purpose</w:t>
       </w:r>
-      <w:bookmarkEnd w:id="6"/>
       <w:bookmarkEnd w:id="7"/>
       <w:bookmarkEnd w:id="8"/>
       <w:bookmarkEnd w:id="9"/>
+      <w:bookmarkEnd w:id="10"/>
     </w:p>
     <w:p>
       <w:r>
@@ -4788,20 +4790,20 @@
         <w:spacing w:before="120"/>
         <w:ind w:left="907" w:hanging="907"/>
       </w:pPr>
-      <w:bookmarkStart w:id="10" w:name="_Toc407633976"/>
-      <w:bookmarkStart w:id="11" w:name="_Toc426954170"/>
-      <w:bookmarkStart w:id="12" w:name="_Toc435165983"/>
-      <w:bookmarkStart w:id="13" w:name="_Toc443893336"/>
-      <w:bookmarkStart w:id="14" w:name="_Toc205632713"/>
-      <w:bookmarkStart w:id="15" w:name="_Toc233599146"/>
-      <w:bookmarkStart w:id="16" w:name="_Toc413762083"/>
+      <w:bookmarkStart w:id="11" w:name="_Toc407633976"/>
+      <w:bookmarkStart w:id="12" w:name="_Toc426954170"/>
+      <w:bookmarkStart w:id="13" w:name="_Toc435165983"/>
+      <w:bookmarkStart w:id="14" w:name="_Toc443893336"/>
+      <w:bookmarkStart w:id="15" w:name="_Toc205632713"/>
+      <w:bookmarkStart w:id="16" w:name="_Toc233599146"/>
+      <w:bookmarkStart w:id="17" w:name="_Toc413762083"/>
       <w:r>
         <w:t>Acronyms and Abbreviations</w:t>
       </w:r>
-      <w:bookmarkEnd w:id="10"/>
       <w:bookmarkEnd w:id="11"/>
       <w:bookmarkEnd w:id="12"/>
       <w:bookmarkEnd w:id="13"/>
+      <w:bookmarkEnd w:id="14"/>
     </w:p>
     <w:p>
       <w:r>
@@ -6624,14 +6626,14 @@
       <w:pPr>
         <w:pStyle w:val="Heading2"/>
       </w:pPr>
-      <w:bookmarkStart w:id="17" w:name="_Toc443893337"/>
+      <w:bookmarkStart w:id="18" w:name="_Toc443893337"/>
       <w:r>
         <w:t>Test Objectives</w:t>
       </w:r>
-      <w:bookmarkEnd w:id="14"/>
       <w:bookmarkEnd w:id="15"/>
       <w:bookmarkEnd w:id="16"/>
       <w:bookmarkEnd w:id="17"/>
+      <w:bookmarkEnd w:id="18"/>
     </w:p>
     <w:p>
       <w:r>
@@ -6892,18 +6894,18 @@
       <w:pPr>
         <w:pStyle w:val="Heading2"/>
       </w:pPr>
-      <w:bookmarkStart w:id="18" w:name="_Toc205632714"/>
-      <w:bookmarkStart w:id="19" w:name="_Toc233599147"/>
-      <w:bookmarkStart w:id="20" w:name="_Toc413762084"/>
-      <w:bookmarkStart w:id="21" w:name="_Toc443893338"/>
+      <w:bookmarkStart w:id="19" w:name="_Toc205632714"/>
+      <w:bookmarkStart w:id="20" w:name="_Toc233599147"/>
+      <w:bookmarkStart w:id="21" w:name="_Toc413762084"/>
+      <w:bookmarkStart w:id="22" w:name="_Toc443893338"/>
       <w:r>
         <w:lastRenderedPageBreak/>
         <w:t>Roles and Responsibilities</w:t>
       </w:r>
-      <w:bookmarkEnd w:id="18"/>
       <w:bookmarkEnd w:id="19"/>
       <w:bookmarkEnd w:id="20"/>
       <w:bookmarkEnd w:id="21"/>
+      <w:bookmarkEnd w:id="22"/>
     </w:p>
     <w:p>
       <w:r>
@@ -6971,7 +6973,7 @@
       <w:pPr>
         <w:pStyle w:val="Caption"/>
       </w:pPr>
-      <w:bookmarkStart w:id="22" w:name="_Ref205266503"/>
+      <w:bookmarkStart w:id="23" w:name="_Ref205266503"/>
       <w:r>
         <w:t xml:space="preserve">Table </w:t>
       </w:r>
@@ -6996,7 +6998,7 @@
         </w:rPr>
         <w:fldChar w:fldCharType="end"/>
       </w:r>
-      <w:bookmarkEnd w:id="22"/>
+      <w:bookmarkEnd w:id="23"/>
       <w:r>
         <w:t>: Roles and Responsibilities</w:t>
       </w:r>
@@ -7633,17 +7635,17 @@
       <w:pPr>
         <w:pStyle w:val="Heading2"/>
       </w:pPr>
-      <w:bookmarkStart w:id="23" w:name="_Toc205632715"/>
-      <w:bookmarkStart w:id="24" w:name="_Toc233599148"/>
-      <w:bookmarkStart w:id="25" w:name="_Toc413762085"/>
-      <w:bookmarkStart w:id="26" w:name="_Toc443893339"/>
+      <w:bookmarkStart w:id="24" w:name="_Toc205632715"/>
+      <w:bookmarkStart w:id="25" w:name="_Toc233599148"/>
+      <w:bookmarkStart w:id="26" w:name="_Toc413762085"/>
+      <w:bookmarkStart w:id="27" w:name="_Toc443893339"/>
       <w:r>
         <w:t>Processes and References</w:t>
       </w:r>
-      <w:bookmarkEnd w:id="23"/>
       <w:bookmarkEnd w:id="24"/>
       <w:bookmarkEnd w:id="25"/>
       <w:bookmarkEnd w:id="26"/>
+      <w:bookmarkEnd w:id="27"/>
     </w:p>
     <w:p>
       <w:r>
@@ -7864,6 +7866,9 @@
         </w:r>
       </w:hyperlink>
     </w:p>
+    <w:bookmarkStart w:id="28" w:name="_Toc205632716"/>
+    <w:bookmarkStart w:id="29" w:name="_Toc233599149"/>
+    <w:bookmarkStart w:id="30" w:name="_Toc413762086"/>
     <w:p>
       <w:pPr>
         <w:pStyle w:val="BodyTextBullet1"/>
@@ -7872,26 +7877,42 @@
           <w:numId w:val="12"/>
         </w:numPr>
       </w:pPr>
-      <w:bookmarkStart w:id="27" w:name="_Toc205632716"/>
-      <w:bookmarkStart w:id="28" w:name="_Toc233599149"/>
-      <w:bookmarkStart w:id="29" w:name="_Toc413762086"/>
-      <w:r>
+      <w:r>
+        <w:fldChar w:fldCharType="begin"/>
+      </w:r>
+      <w:r>
+        <w:instrText xml:space="preserve"> HYPERLINK "http://vaww.oed.portal.va.gov/pm/iehr/vista_evolution/pharmacy/OneVAPharm/Shared%20Documents/Forms/AllItems.aspx?RootFolder=%2Fpm%2Fiehr%2Fvista%5Fevolution%2Fpharmacy%2FOneVAPharm%2FShared%20Documents%2FOneVA%20Pharmacy%20Option%20Year%2FRisk%20Log&amp;InitialTabId=Ribbon%2EDocument&amp;VisibilityContext=WSSTabPersistence" \o "Risk Log" </w:instrText>
+      </w:r>
+      <w:r>
+        <w:fldChar w:fldCharType="separate"/>
+      </w:r>
+      <w:r>
+        <w:rPr>
+          <w:rStyle w:val="Hyperlink"/>
+        </w:rPr>
         <w:t xml:space="preserve">OneVA Pharmacy Implementation Risk Log Version </w:t>
       </w:r>
       <w:r>
+        <w:rPr>
+          <w:rStyle w:val="Hyperlink"/>
+        </w:rPr>
         <w:t>2.0</w:t>
       </w:r>
       <w:r>
+        <w:rPr>
+          <w:rStyle w:val="Hyperlink"/>
+        </w:rPr>
         <w:t>,</w:t>
       </w:r>
       <w:r>
-        <w:t xml:space="preserve"> February</w:t>
-      </w:r>
-      <w:r>
-        <w:t xml:space="preserve"> 2016</w:t>
-      </w:r>
-      <w:bookmarkStart w:id="30" w:name="_GoBack"/>
-      <w:bookmarkEnd w:id="30"/>
+        <w:rPr>
+          <w:rStyle w:val="Hyperlink"/>
+        </w:rPr>
+        <w:t xml:space="preserve"> February 2016</w:t>
+      </w:r>
+      <w:r>
+        <w:fldChar w:fldCharType="end"/>
+      </w:r>
     </w:p>
     <w:p>
       <w:pPr>
@@ -7909,9 +7930,9 @@
       <w:r>
         <w:t xml:space="preserve"> Be Tested</w:t>
       </w:r>
-      <w:bookmarkEnd w:id="27"/>
       <w:bookmarkEnd w:id="28"/>
       <w:bookmarkEnd w:id="29"/>
+      <w:bookmarkEnd w:id="30"/>
       <w:bookmarkEnd w:id="32"/>
     </w:p>
     <w:p>
@@ -21244,7 +21265,27 @@
                 <w:sz w:val="20"/>
                 <w:szCs w:val="20"/>
               </w:rPr>
-              <w:t xml:space="preserve">                                                             ISSUE  LAST REF DAY </w:t>
+              <w:t xml:space="preserve">                                                             </w:t>
+            </w:r>
+            <w:proofErr w:type="gramStart"/>
+            <w:r>
+              <w:rPr>
+                <w:rFonts w:ascii="Courier New" w:hAnsi="Courier New" w:cs="Courier New"/>
+                <w:color w:val="000000"/>
+                <w:sz w:val="20"/>
+                <w:szCs w:val="20"/>
+              </w:rPr>
+              <w:t>ISSUE  LAST</w:t>
+            </w:r>
+            <w:proofErr w:type="gramEnd"/>
+            <w:r>
+              <w:rPr>
+                <w:rFonts w:ascii="Courier New" w:hAnsi="Courier New" w:cs="Courier New"/>
+                <w:color w:val="000000"/>
+                <w:sz w:val="20"/>
+                <w:szCs w:val="20"/>
+              </w:rPr>
+              <w:t xml:space="preserve"> REF DAY </w:t>
             </w:r>
           </w:p>
           <w:p>
@@ -21264,7 +21305,27 @@
                 <w:sz w:val="20"/>
                 <w:szCs w:val="20"/>
               </w:rPr>
-              <w:t>#  RX #         DRUG                                 QTY ST   DATE  FILL REM SUP</w:t>
+              <w:t xml:space="preserve">#  RX #         DRUG                                 QTY ST   </w:t>
+            </w:r>
+            <w:proofErr w:type="gramStart"/>
+            <w:r>
+              <w:rPr>
+                <w:rFonts w:ascii="Courier New" w:hAnsi="Courier New" w:cs="Courier New"/>
+                <w:color w:val="000000"/>
+                <w:sz w:val="20"/>
+                <w:szCs w:val="20"/>
+              </w:rPr>
+              <w:t>DATE  FILL</w:t>
+            </w:r>
+            <w:proofErr w:type="gramEnd"/>
+            <w:r>
+              <w:rPr>
+                <w:rFonts w:ascii="Courier New" w:hAnsi="Courier New" w:cs="Courier New"/>
+                <w:color w:val="000000"/>
+                <w:sz w:val="20"/>
+                <w:szCs w:val="20"/>
+              </w:rPr>
+              <w:t xml:space="preserve"> REM SUP</w:t>
             </w:r>
           </w:p>
           <w:p>
@@ -21407,7 +21468,27 @@
                 <w:sz w:val="22"/>
                 <w:szCs w:val="22"/>
               </w:rPr>
-              <w:t>Patient Name: INTREGVOT,OXX     SSN: 111880201</w:t>
+              <w:t xml:space="preserve">Patient Name: </w:t>
+            </w:r>
+            <w:proofErr w:type="gramStart"/>
+            <w:r>
+              <w:rPr>
+                <w:rFonts w:asciiTheme="minorHAnsi" w:hAnsiTheme="minorHAnsi" w:cs="Courier New"/>
+                <w:color w:val="000000"/>
+                <w:sz w:val="22"/>
+                <w:szCs w:val="22"/>
+              </w:rPr>
+              <w:t>INTREGVOT,OXX</w:t>
+            </w:r>
+            <w:proofErr w:type="gramEnd"/>
+            <w:r>
+              <w:rPr>
+                <w:rFonts w:asciiTheme="minorHAnsi" w:hAnsiTheme="minorHAnsi" w:cs="Courier New"/>
+                <w:color w:val="000000"/>
+                <w:sz w:val="22"/>
+                <w:szCs w:val="22"/>
+              </w:rPr>
+              <w:t xml:space="preserve">     SSN: 111880201</w:t>
             </w:r>
           </w:p>
         </w:tc>
@@ -21483,7 +21564,27 @@
                 <w:sz w:val="20"/>
                 <w:szCs w:val="20"/>
               </w:rPr>
-              <w:t xml:space="preserve"> 1 501113$       TRIAMCINOLONE 75MCG 240D ORAL INHL     2 A  06-11 06-11  11  30</w:t>
+              <w:t xml:space="preserve"> 1 501113$       TRIAMCINOLONE 75MCG 240D ORAL INHL     2 </w:t>
+            </w:r>
+            <w:proofErr w:type="gramStart"/>
+            <w:r>
+              <w:rPr>
+                <w:rFonts w:ascii="Courier New" w:hAnsi="Courier New" w:cs="Courier New"/>
+                <w:color w:val="000000"/>
+                <w:sz w:val="20"/>
+                <w:szCs w:val="20"/>
+              </w:rPr>
+              <w:t>A  06</w:t>
+            </w:r>
+            <w:proofErr w:type="gramEnd"/>
+            <w:r>
+              <w:rPr>
+                <w:rFonts w:ascii="Courier New" w:hAnsi="Courier New" w:cs="Courier New"/>
+                <w:color w:val="000000"/>
+                <w:sz w:val="20"/>
+                <w:szCs w:val="20"/>
+              </w:rPr>
+              <w:t>-11 06-11  11  30</w:t>
             </w:r>
           </w:p>
         </w:tc>
@@ -21608,7 +21709,27 @@
                 <w:sz w:val="22"/>
                 <w:szCs w:val="22"/>
               </w:rPr>
-              <w:t>Patient Name: INTREGVOT,ROX     SSN: 111880202</w:t>
+              <w:t xml:space="preserve">Patient Name: </w:t>
+            </w:r>
+            <w:proofErr w:type="gramStart"/>
+            <w:r>
+              <w:rPr>
+                <w:rFonts w:asciiTheme="minorHAnsi" w:hAnsiTheme="minorHAnsi" w:cs="Courier New"/>
+                <w:color w:val="000000"/>
+                <w:sz w:val="22"/>
+                <w:szCs w:val="22"/>
+              </w:rPr>
+              <w:t>INTREGVOT,ROX</w:t>
+            </w:r>
+            <w:proofErr w:type="gramEnd"/>
+            <w:r>
+              <w:rPr>
+                <w:rFonts w:asciiTheme="minorHAnsi" w:hAnsiTheme="minorHAnsi" w:cs="Courier New"/>
+                <w:color w:val="000000"/>
+                <w:sz w:val="22"/>
+                <w:szCs w:val="22"/>
+              </w:rPr>
+              <w:t xml:space="preserve">     SSN: 111880202</w:t>
             </w:r>
           </w:p>
         </w:tc>
@@ -21836,7 +21957,27 @@
                 <w:sz w:val="20"/>
                 <w:szCs w:val="20"/>
               </w:rPr>
-              <w:t xml:space="preserve"> 2 501112$       IBUPROFEN 200MG TAB                  240 A&gt; 06-11 06-11  11  30</w:t>
+              <w:t xml:space="preserve"> 2 501112$       IBUPROFEN 200MG TAB                  240 A&gt; 06-11 06-</w:t>
+            </w:r>
+            <w:proofErr w:type="gramStart"/>
+            <w:r>
+              <w:rPr>
+                <w:rFonts w:ascii="Courier New" w:hAnsi="Courier New" w:cs="Courier New"/>
+                <w:color w:val="000000"/>
+                <w:sz w:val="20"/>
+                <w:szCs w:val="20"/>
+              </w:rPr>
+              <w:t>11  11</w:t>
+            </w:r>
+            <w:proofErr w:type="gramEnd"/>
+            <w:r>
+              <w:rPr>
+                <w:rFonts w:ascii="Courier New" w:hAnsi="Courier New" w:cs="Courier New"/>
+                <w:color w:val="000000"/>
+                <w:sz w:val="20"/>
+                <w:szCs w:val="20"/>
+              </w:rPr>
+              <w:t xml:space="preserve">  30</w:t>
             </w:r>
           </w:p>
         </w:tc>
@@ -21961,7 +22102,27 @@
                 <w:sz w:val="22"/>
                 <w:szCs w:val="22"/>
               </w:rPr>
-              <w:t>Patient Name: INTREGVOT,RXO     SSN: 111880203</w:t>
+              <w:t xml:space="preserve">Patient Name: </w:t>
+            </w:r>
+            <w:proofErr w:type="gramStart"/>
+            <w:r>
+              <w:rPr>
+                <w:rFonts w:asciiTheme="minorHAnsi" w:hAnsiTheme="minorHAnsi" w:cs="Courier New"/>
+                <w:color w:val="000000"/>
+                <w:sz w:val="22"/>
+                <w:szCs w:val="22"/>
+              </w:rPr>
+              <w:t>INTREGVOT,RXO</w:t>
+            </w:r>
+            <w:proofErr w:type="gramEnd"/>
+            <w:r>
+              <w:rPr>
+                <w:rFonts w:asciiTheme="minorHAnsi" w:hAnsiTheme="minorHAnsi" w:cs="Courier New"/>
+                <w:color w:val="000000"/>
+                <w:sz w:val="22"/>
+                <w:szCs w:val="22"/>
+              </w:rPr>
+              <w:t xml:space="preserve">     SSN: 111880203</w:t>
             </w:r>
           </w:p>
         </w:tc>
@@ -22113,8 +22274,19 @@
                 <w:sz w:val="20"/>
                 <w:szCs w:val="20"/>
               </w:rPr>
-              <w:t xml:space="preserve"> 1 501111$       PREDNISONE 1MG TAB                    60 A&gt; 05-01 05-01   9  30</w:t>
-            </w:r>
+              <w:t xml:space="preserve"> 1 501111$       PREDNISONE 1MG TAB                    60 A&gt; 05-01 05-01   </w:t>
+            </w:r>
+            <w:proofErr w:type="gramStart"/>
+            <w:r>
+              <w:rPr>
+                <w:rFonts w:ascii="Courier New" w:hAnsi="Courier New" w:cs="Courier New"/>
+                <w:color w:val="000000"/>
+                <w:sz w:val="20"/>
+                <w:szCs w:val="20"/>
+              </w:rPr>
+              <w:t>9  30</w:t>
+            </w:r>
+            <w:proofErr w:type="gramEnd"/>
           </w:p>
         </w:tc>
       </w:tr>
@@ -22238,7 +22410,27 @@
                 <w:sz w:val="22"/>
                 <w:szCs w:val="22"/>
               </w:rPr>
-              <w:t>Patient Name: INTREGVOT,ROR     SSN: 111880204</w:t>
+              <w:t xml:space="preserve">Patient Name: </w:t>
+            </w:r>
+            <w:proofErr w:type="gramStart"/>
+            <w:r>
+              <w:rPr>
+                <w:rFonts w:asciiTheme="minorHAnsi" w:hAnsiTheme="minorHAnsi" w:cs="Courier New"/>
+                <w:color w:val="000000"/>
+                <w:sz w:val="22"/>
+                <w:szCs w:val="22"/>
+              </w:rPr>
+              <w:t>INTREGVOT,ROR</w:t>
+            </w:r>
+            <w:proofErr w:type="gramEnd"/>
+            <w:r>
+              <w:rPr>
+                <w:rFonts w:asciiTheme="minorHAnsi" w:hAnsiTheme="minorHAnsi" w:cs="Courier New"/>
+                <w:color w:val="000000"/>
+                <w:sz w:val="22"/>
+                <w:szCs w:val="22"/>
+              </w:rPr>
+              <w:t xml:space="preserve">     SSN: 111880204</w:t>
             </w:r>
           </w:p>
         </w:tc>
@@ -22390,8 +22582,19 @@
                 <w:sz w:val="20"/>
                 <w:szCs w:val="20"/>
               </w:rPr>
-              <w:t xml:space="preserve"> 1 501113$       ACETAMINOPHEN 325MG TAB              240 A&gt; 07-23 07-23   5  30</w:t>
-            </w:r>
+              <w:t xml:space="preserve"> 1 501113$       ACETAMINOPHEN 325MG TAB              240 A&gt; 07-23 07-23   </w:t>
+            </w:r>
+            <w:proofErr w:type="gramStart"/>
+            <w:r>
+              <w:rPr>
+                <w:rFonts w:ascii="Courier New" w:hAnsi="Courier New" w:cs="Courier New"/>
+                <w:color w:val="000000"/>
+                <w:sz w:val="20"/>
+                <w:szCs w:val="20"/>
+              </w:rPr>
+              <w:t>5  30</w:t>
+            </w:r>
+            <w:proofErr w:type="gramEnd"/>
           </w:p>
         </w:tc>
       </w:tr>
@@ -22591,7 +22794,27 @@
                 <w:sz w:val="22"/>
                 <w:szCs w:val="22"/>
               </w:rPr>
-              <w:t>Patient Name: INTREGVOT,RRO     SSN: 111880205</w:t>
+              <w:t xml:space="preserve">Patient Name: </w:t>
+            </w:r>
+            <w:proofErr w:type="gramStart"/>
+            <w:r>
+              <w:rPr>
+                <w:rFonts w:asciiTheme="minorHAnsi" w:hAnsiTheme="minorHAnsi" w:cs="Courier New"/>
+                <w:color w:val="000000"/>
+                <w:sz w:val="22"/>
+                <w:szCs w:val="22"/>
+              </w:rPr>
+              <w:t>INTREGVOT,RRO</w:t>
+            </w:r>
+            <w:proofErr w:type="gramEnd"/>
+            <w:r>
+              <w:rPr>
+                <w:rFonts w:asciiTheme="minorHAnsi" w:hAnsiTheme="minorHAnsi" w:cs="Courier New"/>
+                <w:color w:val="000000"/>
+                <w:sz w:val="22"/>
+                <w:szCs w:val="22"/>
+              </w:rPr>
+              <w:t xml:space="preserve">     SSN: 111880205</w:t>
             </w:r>
           </w:p>
         </w:tc>
@@ -22819,7 +23042,27 @@
                 <w:sz w:val="20"/>
                 <w:szCs w:val="20"/>
               </w:rPr>
-              <w:t xml:space="preserve"> 1 501113$       NAPROXEN 250MG TAB                   120 A&gt; 06-03 06-04  11  30</w:t>
+              <w:t xml:space="preserve"> 1 501113$       NAPROXEN 250MG TAB                   120 A&gt; 06-03 06-</w:t>
+            </w:r>
+            <w:proofErr w:type="gramStart"/>
+            <w:r>
+              <w:rPr>
+                <w:rFonts w:ascii="Courier New" w:hAnsi="Courier New" w:cs="Courier New"/>
+                <w:color w:val="000000"/>
+                <w:sz w:val="20"/>
+                <w:szCs w:val="20"/>
+              </w:rPr>
+              <w:t>04  11</w:t>
+            </w:r>
+            <w:proofErr w:type="gramEnd"/>
+            <w:r>
+              <w:rPr>
+                <w:rFonts w:ascii="Courier New" w:hAnsi="Courier New" w:cs="Courier New"/>
+                <w:color w:val="000000"/>
+                <w:sz w:val="20"/>
+                <w:szCs w:val="20"/>
+              </w:rPr>
+              <w:t xml:space="preserve">  30</w:t>
             </w:r>
           </w:p>
         </w:tc>
@@ -22895,7 +23138,27 @@
                 <w:sz w:val="20"/>
                 <w:szCs w:val="20"/>
               </w:rPr>
-              <w:t xml:space="preserve"> 2 501112$       TRIAMCINOLONE 75MCG 240D ORAL INHL     2 A  06-03 06-04   3  30</w:t>
+              <w:t xml:space="preserve"> 2 501112$       TRIAMCINOLONE 75MCG 240D ORAL INHL     2 </w:t>
+            </w:r>
+            <w:proofErr w:type="gramStart"/>
+            <w:r>
+              <w:rPr>
+                <w:rFonts w:ascii="Courier New" w:hAnsi="Courier New" w:cs="Courier New"/>
+                <w:color w:val="000000"/>
+                <w:sz w:val="20"/>
+                <w:szCs w:val="20"/>
+              </w:rPr>
+              <w:t>A  06</w:t>
+            </w:r>
+            <w:proofErr w:type="gramEnd"/>
+            <w:r>
+              <w:rPr>
+                <w:rFonts w:ascii="Courier New" w:hAnsi="Courier New" w:cs="Courier New"/>
+                <w:color w:val="000000"/>
+                <w:sz w:val="20"/>
+                <w:szCs w:val="20"/>
+              </w:rPr>
+              <w:t>-03 06-04   3  30</w:t>
             </w:r>
           </w:p>
         </w:tc>
@@ -23018,7 +23281,27 @@
                 <w:sz w:val="22"/>
                 <w:szCs w:val="22"/>
               </w:rPr>
-              <w:t>Patient Name: INTREGVOT,ROO     SSN: 111880206</w:t>
+              <w:t xml:space="preserve">Patient Name: </w:t>
+            </w:r>
+            <w:proofErr w:type="gramStart"/>
+            <w:r>
+              <w:rPr>
+                <w:rFonts w:asciiTheme="minorHAnsi" w:hAnsiTheme="minorHAnsi" w:cs="Courier New"/>
+                <w:color w:val="000000"/>
+                <w:sz w:val="22"/>
+                <w:szCs w:val="22"/>
+              </w:rPr>
+              <w:t>INTREGVOT,ROO</w:t>
+            </w:r>
+            <w:proofErr w:type="gramEnd"/>
+            <w:r>
+              <w:rPr>
+                <w:rFonts w:asciiTheme="minorHAnsi" w:hAnsiTheme="minorHAnsi" w:cs="Courier New"/>
+                <w:color w:val="000000"/>
+                <w:sz w:val="22"/>
+                <w:szCs w:val="22"/>
+              </w:rPr>
+              <w:t xml:space="preserve">     SSN: 111880206</w:t>
             </w:r>
           </w:p>
         </w:tc>
@@ -23170,8 +23453,19 @@
                 <w:sz w:val="20"/>
                 <w:szCs w:val="20"/>
               </w:rPr>
-              <w:t xml:space="preserve"> 1 501114$       PSEUDOEPHEDRINE HCL 30MG TAB         120 A&gt; 05-27 05-27   5  60</w:t>
-            </w:r>
+              <w:t xml:space="preserve"> 1 501114$       PSEUDOEPHEDRINE HCL 30MG TAB         120 A&gt; 05-27 05-27   </w:t>
+            </w:r>
+            <w:proofErr w:type="gramStart"/>
+            <w:r>
+              <w:rPr>
+                <w:rFonts w:ascii="Courier New" w:hAnsi="Courier New" w:cs="Courier New"/>
+                <w:color w:val="000000"/>
+                <w:sz w:val="20"/>
+                <w:szCs w:val="20"/>
+              </w:rPr>
+              <w:t>5  60</w:t>
+            </w:r>
+            <w:proofErr w:type="gramEnd"/>
           </w:p>
         </w:tc>
       </w:tr>
@@ -23246,8 +23540,19 @@
                 <w:sz w:val="20"/>
                 <w:szCs w:val="20"/>
               </w:rPr>
-              <w:t xml:space="preserve"> 2 501124$       ASPIRIN 325MG BUFFERED TAB           360 H&gt; 07-25   -     5  60</w:t>
-            </w:r>
+              <w:t xml:space="preserve"> 2 501124$       ASPIRIN 325MG BUFFERED TAB           360 H&gt; 07-25   -     </w:t>
+            </w:r>
+            <w:proofErr w:type="gramStart"/>
+            <w:r>
+              <w:rPr>
+                <w:rFonts w:ascii="Courier New" w:hAnsi="Courier New" w:cs="Courier New"/>
+                <w:color w:val="000000"/>
+                <w:sz w:val="20"/>
+                <w:szCs w:val="20"/>
+              </w:rPr>
+              <w:t>5  60</w:t>
+            </w:r>
+            <w:proofErr w:type="gramEnd"/>
           </w:p>
         </w:tc>
       </w:tr>
@@ -23323,7 +23628,27 @@
                 <w:sz w:val="20"/>
                 <w:szCs w:val="20"/>
               </w:rPr>
-              <w:t xml:space="preserve"> 1 501114$       RAMIPRIL 5MG CAP                      60 A&gt; 07-23 07-23  11  30</w:t>
+              <w:t xml:space="preserve"> 1 501114$       RAMIPRIL 5MG CAP                      60 A&gt; 07-23 07-</w:t>
+            </w:r>
+            <w:proofErr w:type="gramStart"/>
+            <w:r>
+              <w:rPr>
+                <w:rFonts w:ascii="Courier New" w:hAnsi="Courier New" w:cs="Courier New"/>
+                <w:color w:val="000000"/>
+                <w:sz w:val="20"/>
+                <w:szCs w:val="20"/>
+              </w:rPr>
+              <w:t>23  11</w:t>
+            </w:r>
+            <w:proofErr w:type="gramEnd"/>
+            <w:r>
+              <w:rPr>
+                <w:rFonts w:ascii="Courier New" w:hAnsi="Courier New" w:cs="Courier New"/>
+                <w:color w:val="000000"/>
+                <w:sz w:val="20"/>
+                <w:szCs w:val="20"/>
+              </w:rPr>
+              <w:t xml:space="preserve">  30</w:t>
             </w:r>
           </w:p>
         </w:tc>
@@ -23448,7 +23773,27 @@
                 <w:sz w:val="22"/>
                 <w:szCs w:val="22"/>
               </w:rPr>
-              <w:t>Patient Name: INTREGVOT,OOX     SSN: 111880207</w:t>
+              <w:t xml:space="preserve">Patient Name: </w:t>
+            </w:r>
+            <w:proofErr w:type="gramStart"/>
+            <w:r>
+              <w:rPr>
+                <w:rFonts w:asciiTheme="minorHAnsi" w:hAnsiTheme="minorHAnsi" w:cs="Courier New"/>
+                <w:color w:val="000000"/>
+                <w:sz w:val="22"/>
+                <w:szCs w:val="22"/>
+              </w:rPr>
+              <w:t>INTREGVOT,OOX</w:t>
+            </w:r>
+            <w:proofErr w:type="gramEnd"/>
+            <w:r>
+              <w:rPr>
+                <w:rFonts w:asciiTheme="minorHAnsi" w:hAnsiTheme="minorHAnsi" w:cs="Courier New"/>
+                <w:color w:val="000000"/>
+                <w:sz w:val="22"/>
+                <w:szCs w:val="22"/>
+              </w:rPr>
+              <w:t xml:space="preserve">     SSN: 111880207</w:t>
             </w:r>
           </w:p>
         </w:tc>
@@ -23524,8 +23869,19 @@
                 <w:sz w:val="20"/>
                 <w:szCs w:val="20"/>
               </w:rPr>
-              <w:t xml:space="preserve"> 1 501114$       HYDROCHLOROTHIAZIDE 25MG TAB          60 A&gt; 06-11 06-11   5  60</w:t>
-            </w:r>
+              <w:t xml:space="preserve"> 1 501114$       HYDROCHLOROTHIAZIDE 25MG TAB          60 A&gt; 06-11 06-11   </w:t>
+            </w:r>
+            <w:proofErr w:type="gramStart"/>
+            <w:r>
+              <w:rPr>
+                <w:rFonts w:ascii="Courier New" w:hAnsi="Courier New" w:cs="Courier New"/>
+                <w:color w:val="000000"/>
+                <w:sz w:val="20"/>
+                <w:szCs w:val="20"/>
+              </w:rPr>
+              <w:t>5  60</w:t>
+            </w:r>
+            <w:proofErr w:type="gramEnd"/>
           </w:p>
         </w:tc>
       </w:tr>
@@ -23600,8 +23956,19 @@
                 <w:sz w:val="20"/>
                 <w:szCs w:val="20"/>
               </w:rPr>
-              <w:t xml:space="preserve"> 2 501115$       OMEPRAZOLE 20MG EC CAP                30 A&gt; 06-11 06-11   3  30</w:t>
-            </w:r>
+              <w:t xml:space="preserve"> 2 501115$       OMEPRAZOLE 20MG EC CAP                30 A&gt; 06-11 06-11   </w:t>
+            </w:r>
+            <w:proofErr w:type="gramStart"/>
+            <w:r>
+              <w:rPr>
+                <w:rFonts w:ascii="Courier New" w:hAnsi="Courier New" w:cs="Courier New"/>
+                <w:color w:val="000000"/>
+                <w:sz w:val="20"/>
+                <w:szCs w:val="20"/>
+              </w:rPr>
+              <w:t>3  30</w:t>
+            </w:r>
+            <w:proofErr w:type="gramEnd"/>
           </w:p>
         </w:tc>
       </w:tr>
@@ -23676,8 +24043,19 @@
                 <w:sz w:val="20"/>
                 <w:szCs w:val="20"/>
               </w:rPr>
-              <w:t xml:space="preserve"> 3 501116$       RAMIPRIL 5MG CAP                      30 A&gt; 06-23 06-24   7  30</w:t>
-            </w:r>
+              <w:t xml:space="preserve"> 3 501116$       RAMIPRIL 5MG CAP                      30 A&gt; 06-23 06-24   </w:t>
+            </w:r>
+            <w:proofErr w:type="gramStart"/>
+            <w:r>
+              <w:rPr>
+                <w:rFonts w:ascii="Courier New" w:hAnsi="Courier New" w:cs="Courier New"/>
+                <w:color w:val="000000"/>
+                <w:sz w:val="20"/>
+                <w:szCs w:val="20"/>
+              </w:rPr>
+              <w:t>7  30</w:t>
+            </w:r>
+            <w:proofErr w:type="gramEnd"/>
           </w:p>
         </w:tc>
       </w:tr>
@@ -23895,8 +24273,19 @@
                 <w:sz w:val="20"/>
                 <w:szCs w:val="20"/>
               </w:rPr>
-              <w:t xml:space="preserve"> 2 501116$       IBUPROFEN 200MG TAB                  360 A&gt; 06-25 06-25   3  90</w:t>
-            </w:r>
+              <w:t xml:space="preserve"> 2 501116$       IBUPROFEN 200MG TAB                  360 A&gt; 06-25 06-25   </w:t>
+            </w:r>
+            <w:proofErr w:type="gramStart"/>
+            <w:r>
+              <w:rPr>
+                <w:rFonts w:ascii="Courier New" w:hAnsi="Courier New" w:cs="Courier New"/>
+                <w:color w:val="000000"/>
+                <w:sz w:val="20"/>
+                <w:szCs w:val="20"/>
+              </w:rPr>
+              <w:t>3  90</w:t>
+            </w:r>
+            <w:proofErr w:type="gramEnd"/>
           </w:p>
         </w:tc>
       </w:tr>
@@ -23962,7 +24351,27 @@
                 <w:sz w:val="22"/>
                 <w:szCs w:val="22"/>
               </w:rPr>
-              <w:t>Patient Name: INTREGVOT,OXO     SSN: 111880208</w:t>
+              <w:t xml:space="preserve">Patient Name: </w:t>
+            </w:r>
+            <w:proofErr w:type="gramStart"/>
+            <w:r>
+              <w:rPr>
+                <w:rFonts w:asciiTheme="minorHAnsi" w:hAnsiTheme="minorHAnsi" w:cs="Courier New"/>
+                <w:color w:val="000000"/>
+                <w:sz w:val="22"/>
+                <w:szCs w:val="22"/>
+              </w:rPr>
+              <w:t>INTREGVOT,OXO</w:t>
+            </w:r>
+            <w:proofErr w:type="gramEnd"/>
+            <w:r>
+              <w:rPr>
+                <w:rFonts w:asciiTheme="minorHAnsi" w:hAnsiTheme="minorHAnsi" w:cs="Courier New"/>
+                <w:color w:val="000000"/>
+                <w:sz w:val="22"/>
+                <w:szCs w:val="22"/>
+              </w:rPr>
+              <w:t xml:space="preserve">     SSN: 111880208</w:t>
             </w:r>
           </w:p>
         </w:tc>
@@ -24038,8 +24447,19 @@
                 <w:sz w:val="20"/>
                 <w:szCs w:val="20"/>
               </w:rPr>
-              <w:t xml:space="preserve"> 1 501125$       ASPIRIN 325MG BUFFERED TAB           120 A&gt; 06-23 07-25   0  30</w:t>
-            </w:r>
+              <w:t xml:space="preserve"> 1 501125$       ASPIRIN 325MG BUFFERED TAB           120 A&gt; 06-23 07-25   </w:t>
+            </w:r>
+            <w:proofErr w:type="gramStart"/>
+            <w:r>
+              <w:rPr>
+                <w:rFonts w:ascii="Courier New" w:hAnsi="Courier New" w:cs="Courier New"/>
+                <w:color w:val="000000"/>
+                <w:sz w:val="20"/>
+                <w:szCs w:val="20"/>
+              </w:rPr>
+              <w:t>0  30</w:t>
+            </w:r>
+            <w:proofErr w:type="gramEnd"/>
           </w:p>
         </w:tc>
       </w:tr>
@@ -24114,8 +24534,19 @@
                 <w:sz w:val="20"/>
                 <w:szCs w:val="20"/>
               </w:rPr>
-              <w:t xml:space="preserve"> 2 501117$       ATORVASTATIN CALCIUM 10MG TAB         60 A&gt; 06-23 06-23   5  60</w:t>
-            </w:r>
+              <w:t xml:space="preserve"> 2 501117$       ATORVASTATIN CALCIUM 10MG TAB         60 A&gt; 06-23 06-23   </w:t>
+            </w:r>
+            <w:proofErr w:type="gramStart"/>
+            <w:r>
+              <w:rPr>
+                <w:rFonts w:ascii="Courier New" w:hAnsi="Courier New" w:cs="Courier New"/>
+                <w:color w:val="000000"/>
+                <w:sz w:val="20"/>
+                <w:szCs w:val="20"/>
+              </w:rPr>
+              <w:t>5  60</w:t>
+            </w:r>
+            <w:proofErr w:type="gramEnd"/>
           </w:p>
         </w:tc>
       </w:tr>
@@ -24190,7 +24621,27 @@
                 <w:sz w:val="20"/>
                 <w:szCs w:val="20"/>
               </w:rPr>
-              <w:t xml:space="preserve"> 1 501115$       VERAPAMIL HCL 120MG SA CAP            30 A&gt; 06-02 06-02  11  30</w:t>
+              <w:t xml:space="preserve"> 1 501115$       VERAPAMIL HCL 120MG SA CAP            30 A&gt; 06-02 06-</w:t>
+            </w:r>
+            <w:proofErr w:type="gramStart"/>
+            <w:r>
+              <w:rPr>
+                <w:rFonts w:ascii="Courier New" w:hAnsi="Courier New" w:cs="Courier New"/>
+                <w:color w:val="000000"/>
+                <w:sz w:val="20"/>
+                <w:szCs w:val="20"/>
+              </w:rPr>
+              <w:t>02  11</w:t>
+            </w:r>
+            <w:proofErr w:type="gramEnd"/>
+            <w:r>
+              <w:rPr>
+                <w:rFonts w:ascii="Courier New" w:hAnsi="Courier New" w:cs="Courier New"/>
+                <w:color w:val="000000"/>
+                <w:sz w:val="20"/>
+                <w:szCs w:val="20"/>
+              </w:rPr>
+              <w:t xml:space="preserve">  30</w:t>
             </w:r>
           </w:p>
         </w:tc>
@@ -24315,7 +24766,27 @@
                 <w:sz w:val="22"/>
                 <w:szCs w:val="22"/>
               </w:rPr>
-              <w:t>Patient Name: INTREGVOT,OOR     SSN: 111880209</w:t>
+              <w:t xml:space="preserve">Patient Name: </w:t>
+            </w:r>
+            <w:proofErr w:type="gramStart"/>
+            <w:r>
+              <w:rPr>
+                <w:rFonts w:asciiTheme="minorHAnsi" w:hAnsiTheme="minorHAnsi" w:cs="Courier New"/>
+                <w:color w:val="000000"/>
+                <w:sz w:val="22"/>
+                <w:szCs w:val="22"/>
+              </w:rPr>
+              <w:t>INTREGVOT,OOR</w:t>
+            </w:r>
+            <w:proofErr w:type="gramEnd"/>
+            <w:r>
+              <w:rPr>
+                <w:rFonts w:asciiTheme="minorHAnsi" w:hAnsiTheme="minorHAnsi" w:cs="Courier New"/>
+                <w:color w:val="000000"/>
+                <w:sz w:val="22"/>
+                <w:szCs w:val="22"/>
+              </w:rPr>
+              <w:t xml:space="preserve">     SSN: 111880209</w:t>
             </w:r>
           </w:p>
         </w:tc>
@@ -24391,8 +24862,19 @@
                 <w:sz w:val="20"/>
                 <w:szCs w:val="20"/>
               </w:rPr>
-              <w:t xml:space="preserve"> 1 501118$       HYDROCHLOROTHIAZIDE 25MG TAB          90 A&gt; 05-27 05-27   3  90</w:t>
-            </w:r>
+              <w:t xml:space="preserve"> 1 501118$       HYDROCHLOROTHIAZIDE 25MG TAB          90 A&gt; 05-27 05-27   </w:t>
+            </w:r>
+            <w:proofErr w:type="gramStart"/>
+            <w:r>
+              <w:rPr>
+                <w:rFonts w:ascii="Courier New" w:hAnsi="Courier New" w:cs="Courier New"/>
+                <w:color w:val="000000"/>
+                <w:sz w:val="20"/>
+                <w:szCs w:val="20"/>
+              </w:rPr>
+              <w:t>3  90</w:t>
+            </w:r>
+            <w:proofErr w:type="gramEnd"/>
           </w:p>
         </w:tc>
       </w:tr>
@@ -24467,8 +24949,19 @@
                 <w:sz w:val="20"/>
                 <w:szCs w:val="20"/>
               </w:rPr>
-              <w:t xml:space="preserve"> 2 501119$       OMEPRAZOLE 20MG EC CAP                90 A&gt; 05-27 05-27   3  90</w:t>
-            </w:r>
+              <w:t xml:space="preserve"> 2 501119$       OMEPRAZOLE 20MG EC CAP                90 A&gt; 05-27 05-27   </w:t>
+            </w:r>
+            <w:proofErr w:type="gramStart"/>
+            <w:r>
+              <w:rPr>
+                <w:rFonts w:ascii="Courier New" w:hAnsi="Courier New" w:cs="Courier New"/>
+                <w:color w:val="000000"/>
+                <w:sz w:val="20"/>
+                <w:szCs w:val="20"/>
+              </w:rPr>
+              <w:t>3  90</w:t>
+            </w:r>
+            <w:proofErr w:type="gramEnd"/>
           </w:p>
         </w:tc>
       </w:tr>
@@ -24543,7 +25036,27 @@
                 <w:sz w:val="20"/>
                 <w:szCs w:val="20"/>
               </w:rPr>
-              <w:t xml:space="preserve"> 3 501126$       IBUPROFEN 200MG TAB                  120 DC&gt;07-25 07-25  11  30</w:t>
+              <w:t xml:space="preserve"> 3 501126$       IBUPROFEN 200MG TAB                  120 DC&gt;07-25 07-</w:t>
+            </w:r>
+            <w:proofErr w:type="gramStart"/>
+            <w:r>
+              <w:rPr>
+                <w:rFonts w:ascii="Courier New" w:hAnsi="Courier New" w:cs="Courier New"/>
+                <w:color w:val="000000"/>
+                <w:sz w:val="20"/>
+                <w:szCs w:val="20"/>
+              </w:rPr>
+              <w:t>25  11</w:t>
+            </w:r>
+            <w:proofErr w:type="gramEnd"/>
+            <w:r>
+              <w:rPr>
+                <w:rFonts w:ascii="Courier New" w:hAnsi="Courier New" w:cs="Courier New"/>
+                <w:color w:val="000000"/>
+                <w:sz w:val="20"/>
+                <w:szCs w:val="20"/>
+              </w:rPr>
+              <w:t xml:space="preserve">  30</w:t>
             </w:r>
           </w:p>
         </w:tc>
@@ -24619,8 +25132,19 @@
                 <w:sz w:val="20"/>
                 <w:szCs w:val="20"/>
               </w:rPr>
-              <w:t xml:space="preserve"> 1 501118$       AMOXICILLIN 250/CLAV K 125MG TAB      28 A&gt; 07-23 07-23   1  14</w:t>
-            </w:r>
+              <w:t xml:space="preserve"> 1 501118$       AMOXICILLIN 250/CLAV K 125MG TAB      28 A&gt; 07-23 07-23   </w:t>
+            </w:r>
+            <w:proofErr w:type="gramStart"/>
+            <w:r>
+              <w:rPr>
+                <w:rFonts w:ascii="Courier New" w:hAnsi="Courier New" w:cs="Courier New"/>
+                <w:color w:val="000000"/>
+                <w:sz w:val="20"/>
+                <w:szCs w:val="20"/>
+              </w:rPr>
+              <w:t>1  14</w:t>
+            </w:r>
+            <w:proofErr w:type="gramEnd"/>
           </w:p>
         </w:tc>
       </w:tr>
@@ -24695,7 +25219,27 @@
                 <w:sz w:val="20"/>
                 <w:szCs w:val="20"/>
               </w:rPr>
-              <w:t xml:space="preserve"> 2 501119$       HYDROCORTISONE 1% CREAM               20 A  07-23 07-23   2  30</w:t>
+              <w:t xml:space="preserve"> 2 501119$       HYDROCORTISONE 1% CREAM               20 </w:t>
+            </w:r>
+            <w:proofErr w:type="gramStart"/>
+            <w:r>
+              <w:rPr>
+                <w:rFonts w:ascii="Courier New" w:hAnsi="Courier New" w:cs="Courier New"/>
+                <w:color w:val="000000"/>
+                <w:sz w:val="20"/>
+                <w:szCs w:val="20"/>
+              </w:rPr>
+              <w:t>A  07</w:t>
+            </w:r>
+            <w:proofErr w:type="gramEnd"/>
+            <w:r>
+              <w:rPr>
+                <w:rFonts w:ascii="Courier New" w:hAnsi="Courier New" w:cs="Courier New"/>
+                <w:color w:val="000000"/>
+                <w:sz w:val="20"/>
+                <w:szCs w:val="20"/>
+              </w:rPr>
+              <w:t>-23 07-23   2  30</w:t>
             </w:r>
           </w:p>
         </w:tc>
@@ -24771,7 +25315,27 @@
                 <w:sz w:val="20"/>
                 <w:szCs w:val="20"/>
               </w:rPr>
-              <w:t xml:space="preserve"> 3 501117$       IBUPROFEN 200MG TAB                  240 A&gt; 07-23 07-23  11  30</w:t>
+              <w:t xml:space="preserve"> 3 501117$       IBUPROFEN 200MG TAB                  240 A&gt; 07-23 07-</w:t>
+            </w:r>
+            <w:proofErr w:type="gramStart"/>
+            <w:r>
+              <w:rPr>
+                <w:rFonts w:ascii="Courier New" w:hAnsi="Courier New" w:cs="Courier New"/>
+                <w:color w:val="000000"/>
+                <w:sz w:val="20"/>
+                <w:szCs w:val="20"/>
+              </w:rPr>
+              <w:t>23  11</w:t>
+            </w:r>
+            <w:proofErr w:type="gramEnd"/>
+            <w:r>
+              <w:rPr>
+                <w:rFonts w:ascii="Courier New" w:hAnsi="Courier New" w:cs="Courier New"/>
+                <w:color w:val="000000"/>
+                <w:sz w:val="20"/>
+                <w:szCs w:val="20"/>
+              </w:rPr>
+              <w:t xml:space="preserve">  30</w:t>
             </w:r>
           </w:p>
         </w:tc>
@@ -24972,7 +25536,27 @@
                 <w:sz w:val="22"/>
                 <w:szCs w:val="22"/>
               </w:rPr>
-              <w:t>Patient Name: INTREGVOT,ORO     SSN: 111880210</w:t>
+              <w:t xml:space="preserve">Patient Name: </w:t>
+            </w:r>
+            <w:proofErr w:type="gramStart"/>
+            <w:r>
+              <w:rPr>
+                <w:rFonts w:asciiTheme="minorHAnsi" w:hAnsiTheme="minorHAnsi" w:cs="Courier New"/>
+                <w:color w:val="000000"/>
+                <w:sz w:val="22"/>
+                <w:szCs w:val="22"/>
+              </w:rPr>
+              <w:t>INTREGVOT,ORO</w:t>
+            </w:r>
+            <w:proofErr w:type="gramEnd"/>
+            <w:r>
+              <w:rPr>
+                <w:rFonts w:asciiTheme="minorHAnsi" w:hAnsiTheme="minorHAnsi" w:cs="Courier New"/>
+                <w:color w:val="000000"/>
+                <w:sz w:val="22"/>
+                <w:szCs w:val="22"/>
+              </w:rPr>
+              <w:t xml:space="preserve">     SSN: 111880210</w:t>
             </w:r>
           </w:p>
         </w:tc>
@@ -25048,8 +25632,19 @@
                 <w:sz w:val="20"/>
                 <w:szCs w:val="20"/>
               </w:rPr>
-              <w:t xml:space="preserve"> 1 501120$       ATORVASTATIN CALCIUM 10MG TAB         60 A&gt; 06-20 06-20   5  60</w:t>
-            </w:r>
+              <w:t xml:space="preserve"> 1 501120$       ATORVASTATIN CALCIUM 10MG TAB         60 A&gt; 06-20 06-20   </w:t>
+            </w:r>
+            <w:proofErr w:type="gramStart"/>
+            <w:r>
+              <w:rPr>
+                <w:rFonts w:ascii="Courier New" w:hAnsi="Courier New" w:cs="Courier New"/>
+                <w:color w:val="000000"/>
+                <w:sz w:val="20"/>
+                <w:szCs w:val="20"/>
+              </w:rPr>
+              <w:t>5  60</w:t>
+            </w:r>
+            <w:proofErr w:type="gramEnd"/>
           </w:p>
         </w:tc>
       </w:tr>
@@ -25200,7 +25795,27 @@
                 <w:sz w:val="20"/>
                 <w:szCs w:val="20"/>
               </w:rPr>
-              <w:t xml:space="preserve"> 1 501116$       VERAPAMIL HCL 120MG SA CAP            60 A&gt; 07-23 07-23  11  30</w:t>
+              <w:t xml:space="preserve"> 1 501116$       VERAPAMIL HCL 120MG SA CAP            60 A&gt; 07-23 07-</w:t>
+            </w:r>
+            <w:proofErr w:type="gramStart"/>
+            <w:r>
+              <w:rPr>
+                <w:rFonts w:ascii="Courier New" w:hAnsi="Courier New" w:cs="Courier New"/>
+                <w:color w:val="000000"/>
+                <w:sz w:val="20"/>
+                <w:szCs w:val="20"/>
+              </w:rPr>
+              <w:t>23  11</w:t>
+            </w:r>
+            <w:proofErr w:type="gramEnd"/>
+            <w:r>
+              <w:rPr>
+                <w:rFonts w:ascii="Courier New" w:hAnsi="Courier New" w:cs="Courier New"/>
+                <w:color w:val="000000"/>
+                <w:sz w:val="20"/>
+                <w:szCs w:val="20"/>
+              </w:rPr>
+              <w:t xml:space="preserve">  30</w:t>
             </w:r>
           </w:p>
         </w:tc>
@@ -25325,7 +25940,27 @@
                 <w:sz w:val="22"/>
                 <w:szCs w:val="22"/>
               </w:rPr>
-              <w:t>Patient Name: INTREGVOT,OOO     SSN: 111880211</w:t>
+              <w:t xml:space="preserve">Patient Name: </w:t>
+            </w:r>
+            <w:proofErr w:type="gramStart"/>
+            <w:r>
+              <w:rPr>
+                <w:rFonts w:asciiTheme="minorHAnsi" w:hAnsiTheme="minorHAnsi" w:cs="Courier New"/>
+                <w:color w:val="000000"/>
+                <w:sz w:val="22"/>
+                <w:szCs w:val="22"/>
+              </w:rPr>
+              <w:t>INTREGVOT,OOO</w:t>
+            </w:r>
+            <w:proofErr w:type="gramEnd"/>
+            <w:r>
+              <w:rPr>
+                <w:rFonts w:asciiTheme="minorHAnsi" w:hAnsiTheme="minorHAnsi" w:cs="Courier New"/>
+                <w:color w:val="000000"/>
+                <w:sz w:val="22"/>
+                <w:szCs w:val="22"/>
+              </w:rPr>
+              <w:t xml:space="preserve">     SSN: 111880211</w:t>
             </w:r>
           </w:p>
         </w:tc>
@@ -25401,7 +26036,27 @@
                 <w:sz w:val="20"/>
                 <w:szCs w:val="20"/>
               </w:rPr>
-              <w:t xml:space="preserve"> 1 501112$       TRIAMCINOLONE 75MCG 240D ORAL INHL     2 A  07-23 07-23  11  30</w:t>
+              <w:t xml:space="preserve"> 1 501112$       TRIAMCINOLONE 75MCG 240D ORAL INHL     2 </w:t>
+            </w:r>
+            <w:proofErr w:type="gramStart"/>
+            <w:r>
+              <w:rPr>
+                <w:rFonts w:ascii="Courier New" w:hAnsi="Courier New" w:cs="Courier New"/>
+                <w:color w:val="000000"/>
+                <w:sz w:val="20"/>
+                <w:szCs w:val="20"/>
+              </w:rPr>
+              <w:t>A  07</w:t>
+            </w:r>
+            <w:proofErr w:type="gramEnd"/>
+            <w:r>
+              <w:rPr>
+                <w:rFonts w:ascii="Courier New" w:hAnsi="Courier New" w:cs="Courier New"/>
+                <w:color w:val="000000"/>
+                <w:sz w:val="20"/>
+                <w:szCs w:val="20"/>
+              </w:rPr>
+              <w:t>-23 07-23  11  30</w:t>
             </w:r>
           </w:p>
         </w:tc>
@@ -25477,8 +26132,19 @@
                 <w:sz w:val="20"/>
                 <w:szCs w:val="20"/>
               </w:rPr>
-              <w:t xml:space="preserve"> 1 501123$       ACETAMINOPHEN 325MG TAB              240 S&gt; 07-25 08-14   5  30</w:t>
-            </w:r>
+              <w:t xml:space="preserve"> 1 501123$       ACETAMINOPHEN 325MG TAB              240 S&gt; 07-25 08-14   </w:t>
+            </w:r>
+            <w:proofErr w:type="gramStart"/>
+            <w:r>
+              <w:rPr>
+                <w:rFonts w:ascii="Courier New" w:hAnsi="Courier New" w:cs="Courier New"/>
+                <w:color w:val="000000"/>
+                <w:sz w:val="20"/>
+                <w:szCs w:val="20"/>
+              </w:rPr>
+              <w:t>5  30</w:t>
+            </w:r>
+            <w:proofErr w:type="gramEnd"/>
           </w:p>
         </w:tc>
       </w:tr>
@@ -25554,7 +26220,27 @@
                 <w:sz w:val="20"/>
                 <w:szCs w:val="20"/>
               </w:rPr>
-              <w:t xml:space="preserve"> 2 501109$       NAPROXEN 250MG TAB                    60 A&gt; 05-16 05-16  11  30</w:t>
+              <w:t xml:space="preserve"> 2 501109$       NAPROXEN 250MG TAB                    60 A&gt; 05-16 05-</w:t>
+            </w:r>
+            <w:proofErr w:type="gramStart"/>
+            <w:r>
+              <w:rPr>
+                <w:rFonts w:ascii="Courier New" w:hAnsi="Courier New" w:cs="Courier New"/>
+                <w:color w:val="000000"/>
+                <w:sz w:val="20"/>
+                <w:szCs w:val="20"/>
+              </w:rPr>
+              <w:t>16  11</w:t>
+            </w:r>
+            <w:proofErr w:type="gramEnd"/>
+            <w:r>
+              <w:rPr>
+                <w:rFonts w:ascii="Courier New" w:hAnsi="Courier New" w:cs="Courier New"/>
+                <w:color w:val="000000"/>
+                <w:sz w:val="20"/>
+                <w:szCs w:val="20"/>
+              </w:rPr>
+              <w:t xml:space="preserve">  30</w:t>
             </w:r>
           </w:p>
         </w:tc>
@@ -25630,7 +26316,27 @@
                 <w:sz w:val="20"/>
                 <w:szCs w:val="20"/>
               </w:rPr>
-              <w:t xml:space="preserve"> 3 501110$       RANITIDINE HCL 25MG EFFER TAB         60 A  05-16 05-16   6  30</w:t>
+              <w:t xml:space="preserve"> 3 501110$       RANITIDINE HCL 25MG EFFER TAB         60 </w:t>
+            </w:r>
+            <w:proofErr w:type="gramStart"/>
+            <w:r>
+              <w:rPr>
+                <w:rFonts w:ascii="Courier New" w:hAnsi="Courier New" w:cs="Courier New"/>
+                <w:color w:val="000000"/>
+                <w:sz w:val="20"/>
+                <w:szCs w:val="20"/>
+              </w:rPr>
+              <w:t>A  05</w:t>
+            </w:r>
+            <w:proofErr w:type="gramEnd"/>
+            <w:r>
+              <w:rPr>
+                <w:rFonts w:ascii="Courier New" w:hAnsi="Courier New" w:cs="Courier New"/>
+                <w:color w:val="000000"/>
+                <w:sz w:val="20"/>
+                <w:szCs w:val="20"/>
+              </w:rPr>
+              <w:t>-16 05-16   6  30</w:t>
             </w:r>
           </w:p>
         </w:tc>
@@ -25706,8 +26412,19 @@
                 <w:sz w:val="20"/>
                 <w:szCs w:val="20"/>
               </w:rPr>
-              <w:t xml:space="preserve"> 1 501122$       IBUPROFEN 200MG TAB                  120 S&gt; 07-14 08-03   3  30</w:t>
-            </w:r>
+              <w:t xml:space="preserve"> 1 501122$       IBUPROFEN 200MG TAB                  120 S&gt; 07-14 08-03   </w:t>
+            </w:r>
+            <w:proofErr w:type="gramStart"/>
+            <w:r>
+              <w:rPr>
+                <w:rFonts w:ascii="Courier New" w:hAnsi="Courier New" w:cs="Courier New"/>
+                <w:color w:val="000000"/>
+                <w:sz w:val="20"/>
+                <w:szCs w:val="20"/>
+              </w:rPr>
+              <w:t>3  30</w:t>
+            </w:r>
+            <w:proofErr w:type="gramEnd"/>
           </w:p>
         </w:tc>
       </w:tr>
@@ -25782,7 +26499,27 @@
                 <w:sz w:val="20"/>
                 <w:szCs w:val="20"/>
               </w:rPr>
-              <w:t xml:space="preserve"> 2 501110$       PREDNISONE 1MG TAB                   120 A&gt; 06-23 06-23  10  30</w:t>
+              <w:t xml:space="preserve"> 2 501110$       PREDNISONE 1MG TAB                   120 A&gt; 06-23 06-</w:t>
+            </w:r>
+            <w:proofErr w:type="gramStart"/>
+            <w:r>
+              <w:rPr>
+                <w:rFonts w:ascii="Courier New" w:hAnsi="Courier New" w:cs="Courier New"/>
+                <w:color w:val="000000"/>
+                <w:sz w:val="20"/>
+                <w:szCs w:val="20"/>
+              </w:rPr>
+              <w:t>23  10</w:t>
+            </w:r>
+            <w:proofErr w:type="gramEnd"/>
+            <w:r>
+              <w:rPr>
+                <w:rFonts w:ascii="Courier New" w:hAnsi="Courier New" w:cs="Courier New"/>
+                <w:color w:val="000000"/>
+                <w:sz w:val="20"/>
+                <w:szCs w:val="20"/>
+              </w:rPr>
+              <w:t xml:space="preserve">  30</w:t>
             </w:r>
           </w:p>
         </w:tc>
@@ -25907,7 +26644,27 @@
                 <w:sz w:val="22"/>
                 <w:szCs w:val="22"/>
               </w:rPr>
-              <w:t>Patient Name: INTREGVOT,ORX     SSN: 111880212</w:t>
+              <w:t xml:space="preserve">Patient Name: </w:t>
+            </w:r>
+            <w:proofErr w:type="gramStart"/>
+            <w:r>
+              <w:rPr>
+                <w:rFonts w:asciiTheme="minorHAnsi" w:hAnsiTheme="minorHAnsi" w:cs="Courier New"/>
+                <w:color w:val="000000"/>
+                <w:sz w:val="22"/>
+                <w:szCs w:val="22"/>
+              </w:rPr>
+              <w:t>INTREGVOT,ORX</w:t>
+            </w:r>
+            <w:proofErr w:type="gramEnd"/>
+            <w:r>
+              <w:rPr>
+                <w:rFonts w:asciiTheme="minorHAnsi" w:hAnsiTheme="minorHAnsi" w:cs="Courier New"/>
+                <w:color w:val="000000"/>
+                <w:sz w:val="22"/>
+                <w:szCs w:val="22"/>
+              </w:rPr>
+              <w:t xml:space="preserve">     SSN: 111880212</w:t>
             </w:r>
           </w:p>
         </w:tc>
@@ -25983,8 +26740,19 @@
                 <w:sz w:val="20"/>
                 <w:szCs w:val="20"/>
               </w:rPr>
-              <w:t xml:space="preserve"> 1 501120$       ATORVASTATIN CALCIUM 10MG TAB         60 A&gt; 06-20 06-20   5  60</w:t>
-            </w:r>
+              <w:t xml:space="preserve"> 1 501120$       ATORVASTATIN CALCIUM 10MG TAB         60 A&gt; 06-20 06-20   </w:t>
+            </w:r>
+            <w:proofErr w:type="gramStart"/>
+            <w:r>
+              <w:rPr>
+                <w:rFonts w:ascii="Courier New" w:hAnsi="Courier New" w:cs="Courier New"/>
+                <w:color w:val="000000"/>
+                <w:sz w:val="20"/>
+                <w:szCs w:val="20"/>
+              </w:rPr>
+              <w:t>5  60</w:t>
+            </w:r>
+            <w:proofErr w:type="gramEnd"/>
           </w:p>
         </w:tc>
       </w:tr>
@@ -26184,7 +26952,27 @@
                 <w:sz w:val="22"/>
                 <w:szCs w:val="22"/>
               </w:rPr>
-              <w:t>Patient Name: INTREGVOT,OXR     SSN: 111880213</w:t>
+              <w:t xml:space="preserve">Patient Name: </w:t>
+            </w:r>
+            <w:proofErr w:type="gramStart"/>
+            <w:r>
+              <w:rPr>
+                <w:rFonts w:asciiTheme="minorHAnsi" w:hAnsiTheme="minorHAnsi" w:cs="Courier New"/>
+                <w:color w:val="000000"/>
+                <w:sz w:val="22"/>
+                <w:szCs w:val="22"/>
+              </w:rPr>
+              <w:t>INTREGVOT,OXR</w:t>
+            </w:r>
+            <w:proofErr w:type="gramEnd"/>
+            <w:r>
+              <w:rPr>
+                <w:rFonts w:asciiTheme="minorHAnsi" w:hAnsiTheme="minorHAnsi" w:cs="Courier New"/>
+                <w:color w:val="000000"/>
+                <w:sz w:val="22"/>
+                <w:szCs w:val="22"/>
+              </w:rPr>
+              <w:t xml:space="preserve">     SSN: 111880213</w:t>
             </w:r>
           </w:p>
         </w:tc>
@@ -26260,8 +27048,19 @@
                 <w:sz w:val="20"/>
                 <w:szCs w:val="20"/>
               </w:rPr>
-              <w:t xml:space="preserve"> 1 501122$       VERAPAMIL HCL 120MG SA CAP            60 A&gt; 07-23 07-23   7  30</w:t>
-            </w:r>
+              <w:t xml:space="preserve"> 1 501122$       VERAPAMIL HCL 120MG SA CAP            60 A&gt; 07-23 07-23   </w:t>
+            </w:r>
+            <w:proofErr w:type="gramStart"/>
+            <w:r>
+              <w:rPr>
+                <w:rFonts w:ascii="Courier New" w:hAnsi="Courier New" w:cs="Courier New"/>
+                <w:color w:val="000000"/>
+                <w:sz w:val="20"/>
+                <w:szCs w:val="20"/>
+              </w:rPr>
+              <w:t>7  30</w:t>
+            </w:r>
+            <w:proofErr w:type="gramEnd"/>
           </w:p>
         </w:tc>
       </w:tr>
@@ -26461,7 +27260,27 @@
                 <w:sz w:val="22"/>
                 <w:szCs w:val="22"/>
               </w:rPr>
-              <w:t>Patient Name: INTREGVOT,ORR     SSN: 111880214</w:t>
+              <w:t xml:space="preserve">Patient Name: </w:t>
+            </w:r>
+            <w:proofErr w:type="gramStart"/>
+            <w:r>
+              <w:rPr>
+                <w:rFonts w:asciiTheme="minorHAnsi" w:hAnsiTheme="minorHAnsi" w:cs="Courier New"/>
+                <w:color w:val="000000"/>
+                <w:sz w:val="22"/>
+                <w:szCs w:val="22"/>
+              </w:rPr>
+              <w:t>INTREGVOT,ORR</w:t>
+            </w:r>
+            <w:proofErr w:type="gramEnd"/>
+            <w:r>
+              <w:rPr>
+                <w:rFonts w:asciiTheme="minorHAnsi" w:hAnsiTheme="minorHAnsi" w:cs="Courier New"/>
+                <w:color w:val="000000"/>
+                <w:sz w:val="22"/>
+                <w:szCs w:val="22"/>
+              </w:rPr>
+              <w:t xml:space="preserve">     SSN: 111880214</w:t>
             </w:r>
           </w:p>
         </w:tc>
@@ -26537,8 +27356,19 @@
                 <w:sz w:val="20"/>
                 <w:szCs w:val="20"/>
               </w:rPr>
-              <w:t xml:space="preserve"> 1 501123$       IBUPROFEN 800MG TAB                   60 A&gt; 05-27 05-27   6  30</w:t>
-            </w:r>
+              <w:t xml:space="preserve"> 1 501123$       IBUPROFEN 800MG TAB                   60 A&gt; 05-27 05-27   </w:t>
+            </w:r>
+            <w:proofErr w:type="gramStart"/>
+            <w:r>
+              <w:rPr>
+                <w:rFonts w:ascii="Courier New" w:hAnsi="Courier New" w:cs="Courier New"/>
+                <w:color w:val="000000"/>
+                <w:sz w:val="20"/>
+                <w:szCs w:val="20"/>
+              </w:rPr>
+              <w:t>6  30</w:t>
+            </w:r>
+            <w:proofErr w:type="gramEnd"/>
           </w:p>
         </w:tc>
       </w:tr>
@@ -26613,8 +27443,19 @@
                 <w:sz w:val="20"/>
                 <w:szCs w:val="20"/>
               </w:rPr>
-              <w:t xml:space="preserve"> 2 501124$       PSEUDOEPHEDRINE HCL 30MG TAB          60 A&gt; 05-27 05-27   5  30</w:t>
-            </w:r>
+              <w:t xml:space="preserve"> 2 501124$       PSEUDOEPHEDRINE HCL 30MG TAB          60 A&gt; 05-27 05-27   </w:t>
+            </w:r>
+            <w:proofErr w:type="gramStart"/>
+            <w:r>
+              <w:rPr>
+                <w:rFonts w:ascii="Courier New" w:hAnsi="Courier New" w:cs="Courier New"/>
+                <w:color w:val="000000"/>
+                <w:sz w:val="20"/>
+                <w:szCs w:val="20"/>
+              </w:rPr>
+              <w:t>5  30</w:t>
+            </w:r>
+            <w:proofErr w:type="gramEnd"/>
           </w:p>
         </w:tc>
       </w:tr>
@@ -26832,7 +27673,27 @@
                 <w:sz w:val="20"/>
                 <w:szCs w:val="20"/>
               </w:rPr>
-              <w:t>Patient Name: INTREGVOT,RXX     SSN: 111880215</w:t>
+              <w:t xml:space="preserve">Patient Name: </w:t>
+            </w:r>
+            <w:proofErr w:type="gramStart"/>
+            <w:r>
+              <w:rPr>
+                <w:rFonts w:ascii="Courier New" w:hAnsi="Courier New" w:cs="Courier New"/>
+                <w:color w:val="000000"/>
+                <w:sz w:val="20"/>
+                <w:szCs w:val="20"/>
+              </w:rPr>
+              <w:t>INTREGVOT,RXX</w:t>
+            </w:r>
+            <w:proofErr w:type="gramEnd"/>
+            <w:r>
+              <w:rPr>
+                <w:rFonts w:ascii="Courier New" w:hAnsi="Courier New" w:cs="Courier New"/>
+                <w:color w:val="000000"/>
+                <w:sz w:val="20"/>
+                <w:szCs w:val="20"/>
+              </w:rPr>
+              <w:t xml:space="preserve">     SSN: 111880215</w:t>
             </w:r>
           </w:p>
         </w:tc>
@@ -27033,7 +27894,27 @@
                 <w:sz w:val="22"/>
                 <w:szCs w:val="22"/>
               </w:rPr>
-              <w:t>Patient Name: INTREGVOT,RRX     SSN: 111880216</w:t>
+              <w:t xml:space="preserve">Patient Name: </w:t>
+            </w:r>
+            <w:proofErr w:type="gramStart"/>
+            <w:r>
+              <w:rPr>
+                <w:rFonts w:asciiTheme="minorHAnsi" w:hAnsiTheme="minorHAnsi" w:cs="Courier New"/>
+                <w:color w:val="000000"/>
+                <w:sz w:val="22"/>
+                <w:szCs w:val="22"/>
+              </w:rPr>
+              <w:t>INTREGVOT,RRX</w:t>
+            </w:r>
+            <w:proofErr w:type="gramEnd"/>
+            <w:r>
+              <w:rPr>
+                <w:rFonts w:asciiTheme="minorHAnsi" w:hAnsiTheme="minorHAnsi" w:cs="Courier New"/>
+                <w:color w:val="000000"/>
+                <w:sz w:val="22"/>
+                <w:szCs w:val="22"/>
+              </w:rPr>
+              <w:t xml:space="preserve">     SSN: 111880216</w:t>
             </w:r>
           </w:p>
         </w:tc>
@@ -27310,7 +28191,27 @@
                 <w:sz w:val="22"/>
                 <w:szCs w:val="22"/>
               </w:rPr>
-              <w:t>Patient Name: INTREGVOT,RXR     SSN: 111880217</w:t>
+              <w:t xml:space="preserve">Patient Name: </w:t>
+            </w:r>
+            <w:proofErr w:type="gramStart"/>
+            <w:r>
+              <w:rPr>
+                <w:rFonts w:asciiTheme="minorHAnsi" w:hAnsiTheme="minorHAnsi" w:cs="Courier New"/>
+                <w:color w:val="000000"/>
+                <w:sz w:val="22"/>
+                <w:szCs w:val="22"/>
+              </w:rPr>
+              <w:t>INTREGVOT,RXR</w:t>
+            </w:r>
+            <w:proofErr w:type="gramEnd"/>
+            <w:r>
+              <w:rPr>
+                <w:rFonts w:asciiTheme="minorHAnsi" w:hAnsiTheme="minorHAnsi" w:cs="Courier New"/>
+                <w:color w:val="000000"/>
+                <w:sz w:val="22"/>
+                <w:szCs w:val="22"/>
+              </w:rPr>
+              <w:t xml:space="preserve">     SSN: 111880217</w:t>
             </w:r>
           </w:p>
         </w:tc>
@@ -27587,7 +28488,27 @@
                 <w:sz w:val="22"/>
                 <w:szCs w:val="22"/>
               </w:rPr>
-              <w:t>Patient Name: INTREGVOT,RRR     SSN: 111880218</w:t>
+              <w:t xml:space="preserve">Patient Name: </w:t>
+            </w:r>
+            <w:proofErr w:type="gramStart"/>
+            <w:r>
+              <w:rPr>
+                <w:rFonts w:asciiTheme="minorHAnsi" w:hAnsiTheme="minorHAnsi" w:cs="Courier New"/>
+                <w:color w:val="000000"/>
+                <w:sz w:val="22"/>
+                <w:szCs w:val="22"/>
+              </w:rPr>
+              <w:t>INTREGVOT,RRR</w:t>
+            </w:r>
+            <w:proofErr w:type="gramEnd"/>
+            <w:r>
+              <w:rPr>
+                <w:rFonts w:asciiTheme="minorHAnsi" w:hAnsiTheme="minorHAnsi" w:cs="Courier New"/>
+                <w:color w:val="000000"/>
+                <w:sz w:val="22"/>
+                <w:szCs w:val="22"/>
+              </w:rPr>
+              <w:t xml:space="preserve">     SSN: 111880218</w:t>
             </w:r>
           </w:p>
         </w:tc>
@@ -27941,7 +28862,27 @@
                 <w:sz w:val="22"/>
                 <w:szCs w:val="22"/>
               </w:rPr>
-              <w:t>Patient Name: INTREGVOT,XRX     SSN: 111880219</w:t>
+              <w:t xml:space="preserve">Patient Name: </w:t>
+            </w:r>
+            <w:proofErr w:type="gramStart"/>
+            <w:r>
+              <w:rPr>
+                <w:rFonts w:asciiTheme="minorHAnsi" w:hAnsiTheme="minorHAnsi" w:cs="Courier New"/>
+                <w:color w:val="000000"/>
+                <w:sz w:val="22"/>
+                <w:szCs w:val="22"/>
+              </w:rPr>
+              <w:t>INTREGVOT,XRX</w:t>
+            </w:r>
+            <w:proofErr w:type="gramEnd"/>
+            <w:r>
+              <w:rPr>
+                <w:rFonts w:asciiTheme="minorHAnsi" w:hAnsiTheme="minorHAnsi" w:cs="Courier New"/>
+                <w:color w:val="000000"/>
+                <w:sz w:val="22"/>
+                <w:szCs w:val="22"/>
+              </w:rPr>
+              <w:t xml:space="preserve">     SSN: 111880219</w:t>
             </w:r>
           </w:p>
         </w:tc>
@@ -28142,7 +29083,27 @@
                 <w:sz w:val="22"/>
                 <w:szCs w:val="22"/>
               </w:rPr>
-              <w:t>Patient Name: INTREGVOT,XXR     SSN: 111880220</w:t>
+              <w:t xml:space="preserve">Patient Name: </w:t>
+            </w:r>
+            <w:proofErr w:type="gramStart"/>
+            <w:r>
+              <w:rPr>
+                <w:rFonts w:asciiTheme="minorHAnsi" w:hAnsiTheme="minorHAnsi" w:cs="Courier New"/>
+                <w:color w:val="000000"/>
+                <w:sz w:val="22"/>
+                <w:szCs w:val="22"/>
+              </w:rPr>
+              <w:t>INTREGVOT,XXR</w:t>
+            </w:r>
+            <w:proofErr w:type="gramEnd"/>
+            <w:r>
+              <w:rPr>
+                <w:rFonts w:asciiTheme="minorHAnsi" w:hAnsiTheme="minorHAnsi" w:cs="Courier New"/>
+                <w:color w:val="000000"/>
+                <w:sz w:val="22"/>
+                <w:szCs w:val="22"/>
+              </w:rPr>
+              <w:t xml:space="preserve">     SSN: 111880220</w:t>
             </w:r>
           </w:p>
         </w:tc>
@@ -28343,7 +29304,27 @@
                 <w:sz w:val="22"/>
                 <w:szCs w:val="22"/>
               </w:rPr>
-              <w:t>Patient Name: INTREGVOT,XOX     SSN: 111880221</w:t>
+              <w:t xml:space="preserve">Patient Name: </w:t>
+            </w:r>
+            <w:proofErr w:type="gramStart"/>
+            <w:r>
+              <w:rPr>
+                <w:rFonts w:asciiTheme="minorHAnsi" w:hAnsiTheme="minorHAnsi" w:cs="Courier New"/>
+                <w:color w:val="000000"/>
+                <w:sz w:val="22"/>
+                <w:szCs w:val="22"/>
+              </w:rPr>
+              <w:t>INTREGVOT,XOX</w:t>
+            </w:r>
+            <w:proofErr w:type="gramEnd"/>
+            <w:r>
+              <w:rPr>
+                <w:rFonts w:asciiTheme="minorHAnsi" w:hAnsiTheme="minorHAnsi" w:cs="Courier New"/>
+                <w:color w:val="000000"/>
+                <w:sz w:val="22"/>
+                <w:szCs w:val="22"/>
+              </w:rPr>
+              <w:t xml:space="preserve">     SSN: 111880221</w:t>
             </w:r>
           </w:p>
         </w:tc>
@@ -28419,8 +29400,19 @@
                 <w:sz w:val="20"/>
                 <w:szCs w:val="20"/>
               </w:rPr>
-              <w:t xml:space="preserve"> 1 501120$       PSEUDOEPHEDRINE HCL 30MG TAB         120 A&gt; 06-11 06-11   5  60</w:t>
-            </w:r>
+              <w:t xml:space="preserve"> 1 501120$       PSEUDOEPHEDRINE HCL 30MG TAB         120 A&gt; 06-11 06-11   </w:t>
+            </w:r>
+            <w:proofErr w:type="gramStart"/>
+            <w:r>
+              <w:rPr>
+                <w:rFonts w:ascii="Courier New" w:hAnsi="Courier New" w:cs="Courier New"/>
+                <w:color w:val="000000"/>
+                <w:sz w:val="20"/>
+                <w:szCs w:val="20"/>
+              </w:rPr>
+              <w:t>5  60</w:t>
+            </w:r>
+            <w:proofErr w:type="gramEnd"/>
           </w:p>
         </w:tc>
       </w:tr>
@@ -28544,7 +29536,27 @@
                 <w:sz w:val="22"/>
                 <w:szCs w:val="22"/>
               </w:rPr>
-              <w:t>Patient Name: INTREGVOT,XXO     SSN: 111880222</w:t>
+              <w:t xml:space="preserve">Patient Name: </w:t>
+            </w:r>
+            <w:proofErr w:type="gramStart"/>
+            <w:r>
+              <w:rPr>
+                <w:rFonts w:asciiTheme="minorHAnsi" w:hAnsiTheme="minorHAnsi" w:cs="Courier New"/>
+                <w:color w:val="000000"/>
+                <w:sz w:val="22"/>
+                <w:szCs w:val="22"/>
+              </w:rPr>
+              <w:t>INTREGVOT,XXO</w:t>
+            </w:r>
+            <w:proofErr w:type="gramEnd"/>
+            <w:r>
+              <w:rPr>
+                <w:rFonts w:asciiTheme="minorHAnsi" w:hAnsiTheme="minorHAnsi" w:cs="Courier New"/>
+                <w:color w:val="000000"/>
+                <w:sz w:val="22"/>
+                <w:szCs w:val="22"/>
+              </w:rPr>
+              <w:t xml:space="preserve">     SSN: 111880222</w:t>
             </w:r>
           </w:p>
         </w:tc>
@@ -28620,7 +29632,27 @@
                 <w:sz w:val="20"/>
                 <w:szCs w:val="20"/>
               </w:rPr>
-              <w:t xml:space="preserve"> 1 501117$       PREDNISONE 1MG TAB                   120 A&gt; 06-02 06-26  11  30</w:t>
+              <w:t xml:space="preserve"> 1 501117$       PREDNISONE 1MG TAB                   120 A&gt; 06-02 06-</w:t>
+            </w:r>
+            <w:proofErr w:type="gramStart"/>
+            <w:r>
+              <w:rPr>
+                <w:rFonts w:ascii="Courier New" w:hAnsi="Courier New" w:cs="Courier New"/>
+                <w:color w:val="000000"/>
+                <w:sz w:val="20"/>
+                <w:szCs w:val="20"/>
+              </w:rPr>
+              <w:t>26  11</w:t>
+            </w:r>
+            <w:proofErr w:type="gramEnd"/>
+            <w:r>
+              <w:rPr>
+                <w:rFonts w:ascii="Courier New" w:hAnsi="Courier New" w:cs="Courier New"/>
+                <w:color w:val="000000"/>
+                <w:sz w:val="20"/>
+                <w:szCs w:val="20"/>
+              </w:rPr>
+              <w:t xml:space="preserve">  30</w:t>
             </w:r>
           </w:p>
         </w:tc>
@@ -28745,7 +29777,27 @@
                 <w:sz w:val="22"/>
                 <w:szCs w:val="22"/>
               </w:rPr>
-              <w:t>Patient Name: INTREGVOT,XRR     SSN: 111880223</w:t>
+              <w:t xml:space="preserve">Patient Name: </w:t>
+            </w:r>
+            <w:proofErr w:type="gramStart"/>
+            <w:r>
+              <w:rPr>
+                <w:rFonts w:asciiTheme="minorHAnsi" w:hAnsiTheme="minorHAnsi" w:cs="Courier New"/>
+                <w:color w:val="000000"/>
+                <w:sz w:val="22"/>
+                <w:szCs w:val="22"/>
+              </w:rPr>
+              <w:t>INTREGVOT,XRR</w:t>
+            </w:r>
+            <w:proofErr w:type="gramEnd"/>
+            <w:r>
+              <w:rPr>
+                <w:rFonts w:asciiTheme="minorHAnsi" w:hAnsiTheme="minorHAnsi" w:cs="Courier New"/>
+                <w:color w:val="000000"/>
+                <w:sz w:val="22"/>
+                <w:szCs w:val="22"/>
+              </w:rPr>
+              <w:t xml:space="preserve">     SSN: 111880223</w:t>
             </w:r>
           </w:p>
         </w:tc>
@@ -29022,7 +30074,27 @@
                 <w:sz w:val="22"/>
                 <w:szCs w:val="22"/>
               </w:rPr>
-              <w:t>Patient Name: INTREGVOT,XOR     SSN: 111880224</w:t>
+              <w:t xml:space="preserve">Patient Name: </w:t>
+            </w:r>
+            <w:proofErr w:type="gramStart"/>
+            <w:r>
+              <w:rPr>
+                <w:rFonts w:asciiTheme="minorHAnsi" w:hAnsiTheme="minorHAnsi" w:cs="Courier New"/>
+                <w:color w:val="000000"/>
+                <w:sz w:val="22"/>
+                <w:szCs w:val="22"/>
+              </w:rPr>
+              <w:t>INTREGVOT,XOR</w:t>
+            </w:r>
+            <w:proofErr w:type="gramEnd"/>
+            <w:r>
+              <w:rPr>
+                <w:rFonts w:asciiTheme="minorHAnsi" w:hAnsiTheme="minorHAnsi" w:cs="Courier New"/>
+                <w:color w:val="000000"/>
+                <w:sz w:val="22"/>
+                <w:szCs w:val="22"/>
+              </w:rPr>
+              <w:t xml:space="preserve">     SSN: 111880224</w:t>
             </w:r>
           </w:p>
         </w:tc>
@@ -29299,7 +30371,27 @@
                 <w:sz w:val="22"/>
                 <w:szCs w:val="22"/>
               </w:rPr>
-              <w:t>Patient Name: INTREGVOT,XRO     SSN: 111880225</w:t>
+              <w:t xml:space="preserve">Patient Name: </w:t>
+            </w:r>
+            <w:proofErr w:type="gramStart"/>
+            <w:r>
+              <w:rPr>
+                <w:rFonts w:asciiTheme="minorHAnsi" w:hAnsiTheme="minorHAnsi" w:cs="Courier New"/>
+                <w:color w:val="000000"/>
+                <w:sz w:val="22"/>
+                <w:szCs w:val="22"/>
+              </w:rPr>
+              <w:t>INTREGVOT,XRO</w:t>
+            </w:r>
+            <w:proofErr w:type="gramEnd"/>
+            <w:r>
+              <w:rPr>
+                <w:rFonts w:asciiTheme="minorHAnsi" w:hAnsiTheme="minorHAnsi" w:cs="Courier New"/>
+                <w:color w:val="000000"/>
+                <w:sz w:val="22"/>
+                <w:szCs w:val="22"/>
+              </w:rPr>
+              <w:t xml:space="preserve">     SSN: 111880225</w:t>
             </w:r>
           </w:p>
         </w:tc>
@@ -29451,8 +30543,19 @@
                 <w:sz w:val="20"/>
                 <w:szCs w:val="20"/>
               </w:rPr>
-              <w:t xml:space="preserve"> 1 501119$       HYDROCHLOROTHIAZIDE 25MG TAB          90 A&gt; 05-27 05-27   3  90</w:t>
-            </w:r>
+              <w:t xml:space="preserve"> 1 501119$       HYDROCHLOROTHIAZIDE 25MG TAB          90 A&gt; 05-27 05-27   </w:t>
+            </w:r>
+            <w:proofErr w:type="gramStart"/>
+            <w:r>
+              <w:rPr>
+                <w:rFonts w:ascii="Courier New" w:hAnsi="Courier New" w:cs="Courier New"/>
+                <w:color w:val="000000"/>
+                <w:sz w:val="20"/>
+                <w:szCs w:val="20"/>
+              </w:rPr>
+              <w:t>3  90</w:t>
+            </w:r>
+            <w:proofErr w:type="gramEnd"/>
           </w:p>
         </w:tc>
       </w:tr>
@@ -29527,8 +30630,19 @@
                 <w:sz w:val="20"/>
                 <w:szCs w:val="20"/>
               </w:rPr>
-              <w:t xml:space="preserve"> 2 501118$       OMEPRAZOLE 20MG EC CAP                60 A&gt; 05-27 05-27   5  60</w:t>
-            </w:r>
+              <w:t xml:space="preserve"> 2 501118$       OMEPRAZOLE 20MG EC CAP                60 A&gt; 05-27 05-27   </w:t>
+            </w:r>
+            <w:proofErr w:type="gramStart"/>
+            <w:r>
+              <w:rPr>
+                <w:rFonts w:ascii="Courier New" w:hAnsi="Courier New" w:cs="Courier New"/>
+                <w:color w:val="000000"/>
+                <w:sz w:val="20"/>
+                <w:szCs w:val="20"/>
+              </w:rPr>
+              <w:t>5  60</w:t>
+            </w:r>
+            <w:proofErr w:type="gramEnd"/>
           </w:p>
         </w:tc>
       </w:tr>
@@ -29594,7 +30708,27 @@
                 <w:sz w:val="22"/>
                 <w:szCs w:val="22"/>
               </w:rPr>
-              <w:t>Patient Name: INTREGVOT,XOO     SSN: 111880226</w:t>
+              <w:t xml:space="preserve">Patient Name: </w:t>
+            </w:r>
+            <w:proofErr w:type="gramStart"/>
+            <w:r>
+              <w:rPr>
+                <w:rFonts w:asciiTheme="minorHAnsi" w:hAnsiTheme="minorHAnsi" w:cs="Courier New"/>
+                <w:color w:val="000000"/>
+                <w:sz w:val="22"/>
+                <w:szCs w:val="22"/>
+              </w:rPr>
+              <w:t>INTREGVOT,XOO</w:t>
+            </w:r>
+            <w:proofErr w:type="gramEnd"/>
+            <w:r>
+              <w:rPr>
+                <w:rFonts w:asciiTheme="minorHAnsi" w:hAnsiTheme="minorHAnsi" w:cs="Courier New"/>
+                <w:color w:val="000000"/>
+                <w:sz w:val="22"/>
+                <w:szCs w:val="22"/>
+              </w:rPr>
+              <w:t xml:space="preserve">     SSN: 111880226</w:t>
             </w:r>
           </w:p>
         </w:tc>
@@ -29670,8 +30804,19 @@
                 <w:sz w:val="20"/>
                 <w:szCs w:val="20"/>
               </w:rPr>
-              <w:t xml:space="preserve"> 1 501122$       PSEUDOEPHEDRINE HCL 30MG TAB         120 A&gt; 05-27 05-28   5  60</w:t>
-            </w:r>
+              <w:t xml:space="preserve"> 1 501122$       PSEUDOEPHEDRINE HCL 30MG TAB         120 A&gt; 05-27 05-28   </w:t>
+            </w:r>
+            <w:proofErr w:type="gramStart"/>
+            <w:r>
+              <w:rPr>
+                <w:rFonts w:ascii="Courier New" w:hAnsi="Courier New" w:cs="Courier New"/>
+                <w:color w:val="000000"/>
+                <w:sz w:val="20"/>
+                <w:szCs w:val="20"/>
+              </w:rPr>
+              <w:t>5  60</w:t>
+            </w:r>
+            <w:proofErr w:type="gramEnd"/>
           </w:p>
         </w:tc>
       </w:tr>
@@ -29746,7 +30891,27 @@
                 <w:sz w:val="20"/>
                 <w:szCs w:val="20"/>
               </w:rPr>
-              <w:t xml:space="preserve"> 1 501120$       NAPROXEN 250MG TAB                   120 A&gt; 06-03 06-03  11  30</w:t>
+              <w:t xml:space="preserve"> 1 501120$       NAPROXEN 250MG TAB                   120 A&gt; 06-03 06-</w:t>
+            </w:r>
+            <w:proofErr w:type="gramStart"/>
+            <w:r>
+              <w:rPr>
+                <w:rFonts w:ascii="Courier New" w:hAnsi="Courier New" w:cs="Courier New"/>
+                <w:color w:val="000000"/>
+                <w:sz w:val="20"/>
+                <w:szCs w:val="20"/>
+              </w:rPr>
+              <w:t>03  11</w:t>
+            </w:r>
+            <w:proofErr w:type="gramEnd"/>
+            <w:r>
+              <w:rPr>
+                <w:rFonts w:ascii="Courier New" w:hAnsi="Courier New" w:cs="Courier New"/>
+                <w:color w:val="000000"/>
+                <w:sz w:val="20"/>
+                <w:szCs w:val="20"/>
+              </w:rPr>
+              <w:t xml:space="preserve">  30</w:t>
             </w:r>
           </w:p>
         </w:tc>
@@ -29822,7 +30987,27 @@
                 <w:sz w:val="20"/>
                 <w:szCs w:val="20"/>
               </w:rPr>
-              <w:t xml:space="preserve"> 2 501121$       TRIAMCINOLONE 75MCG 240D ORAL INHL     2 A  06-03 06-03  11  30</w:t>
+              <w:t xml:space="preserve"> 2 501121$       TRIAMCINOLONE 75MCG 240D ORAL INHL     2 </w:t>
+            </w:r>
+            <w:proofErr w:type="gramStart"/>
+            <w:r>
+              <w:rPr>
+                <w:rFonts w:ascii="Courier New" w:hAnsi="Courier New" w:cs="Courier New"/>
+                <w:color w:val="000000"/>
+                <w:sz w:val="20"/>
+                <w:szCs w:val="20"/>
+              </w:rPr>
+              <w:t>A  06</w:t>
+            </w:r>
+            <w:proofErr w:type="gramEnd"/>
+            <w:r>
+              <w:rPr>
+                <w:rFonts w:ascii="Courier New" w:hAnsi="Courier New" w:cs="Courier New"/>
+                <w:color w:val="000000"/>
+                <w:sz w:val="20"/>
+                <w:szCs w:val="20"/>
+              </w:rPr>
+              <w:t>-03 06-03  11  30</w:t>
             </w:r>
           </w:p>
         </w:tc>
@@ -29947,7 +31132,27 @@
                 <w:sz w:val="22"/>
                 <w:szCs w:val="22"/>
               </w:rPr>
-              <w:t>Patient Name: CLARK,PETER     SSN: 111000480</w:t>
+              <w:t xml:space="preserve">Patient Name: </w:t>
+            </w:r>
+            <w:proofErr w:type="gramStart"/>
+            <w:r>
+              <w:rPr>
+                <w:rFonts w:asciiTheme="minorHAnsi" w:hAnsiTheme="minorHAnsi" w:cs="Courier New"/>
+                <w:color w:val="000000"/>
+                <w:sz w:val="22"/>
+                <w:szCs w:val="22"/>
+              </w:rPr>
+              <w:t>CLARK,PETER</w:t>
+            </w:r>
+            <w:proofErr w:type="gramEnd"/>
+            <w:r>
+              <w:rPr>
+                <w:rFonts w:asciiTheme="minorHAnsi" w:hAnsiTheme="minorHAnsi" w:cs="Courier New"/>
+                <w:color w:val="000000"/>
+                <w:sz w:val="22"/>
+                <w:szCs w:val="22"/>
+              </w:rPr>
+              <w:t xml:space="preserve">     SSN: 111000480</w:t>
             </w:r>
           </w:p>
         </w:tc>
@@ -30023,8 +31228,19 @@
                 <w:sz w:val="20"/>
                 <w:szCs w:val="20"/>
               </w:rPr>
-              <w:t xml:space="preserve"> 1 501146$       ASPIRIN 25MG/DIPYRIDAMOLE 200MG SA CAP   A&gt; 03-16 03-16   9  30</w:t>
-            </w:r>
+              <w:t xml:space="preserve"> 1 501146$       ASPIRIN 25MG/DIPYRIDAMOLE 200MG SA CAP   A&gt; 03-16 03-16   </w:t>
+            </w:r>
+            <w:proofErr w:type="gramStart"/>
+            <w:r>
+              <w:rPr>
+                <w:rFonts w:ascii="Courier New" w:hAnsi="Courier New" w:cs="Courier New"/>
+                <w:color w:val="000000"/>
+                <w:sz w:val="20"/>
+                <w:szCs w:val="20"/>
+              </w:rPr>
+              <w:t>9  30</w:t>
+            </w:r>
+            <w:proofErr w:type="gramEnd"/>
           </w:p>
         </w:tc>
       </w:tr>
@@ -30175,7 +31391,27 @@
                 <w:sz w:val="20"/>
                 <w:szCs w:val="20"/>
               </w:rPr>
-              <w:t xml:space="preserve"> 2 501150$       IBUPROFEN 100MG/5ML SUSP              90 A&gt; 03-16 03-16  11  30</w:t>
+              <w:t xml:space="preserve"> 2 501150$       IBUPROFEN 100MG/5ML SUSP              90 A&gt; 03-16 03-</w:t>
+            </w:r>
+            <w:proofErr w:type="gramStart"/>
+            <w:r>
+              <w:rPr>
+                <w:rFonts w:ascii="Courier New" w:hAnsi="Courier New" w:cs="Courier New"/>
+                <w:color w:val="000000"/>
+                <w:sz w:val="20"/>
+                <w:szCs w:val="20"/>
+              </w:rPr>
+              <w:t>16  11</w:t>
+            </w:r>
+            <w:proofErr w:type="gramEnd"/>
+            <w:r>
+              <w:rPr>
+                <w:rFonts w:ascii="Courier New" w:hAnsi="Courier New" w:cs="Courier New"/>
+                <w:color w:val="000000"/>
+                <w:sz w:val="20"/>
+                <w:szCs w:val="20"/>
+              </w:rPr>
+              <w:t xml:space="preserve">  30</w:t>
             </w:r>
           </w:p>
         </w:tc>
@@ -30251,7 +31487,27 @@
                 <w:sz w:val="20"/>
                 <w:szCs w:val="20"/>
               </w:rPr>
-              <w:t xml:space="preserve"> 3 501218        NAPROXEN 125MG/5ML SUSP               90 A  03-16 03-16  11  30</w:t>
+              <w:t xml:space="preserve"> 3 501218        NAPROXEN 125MG/5ML SUSP               90 </w:t>
+            </w:r>
+            <w:proofErr w:type="gramStart"/>
+            <w:r>
+              <w:rPr>
+                <w:rFonts w:ascii="Courier New" w:hAnsi="Courier New" w:cs="Courier New"/>
+                <w:color w:val="000000"/>
+                <w:sz w:val="20"/>
+                <w:szCs w:val="20"/>
+              </w:rPr>
+              <w:t>A  03</w:t>
+            </w:r>
+            <w:proofErr w:type="gramEnd"/>
+            <w:r>
+              <w:rPr>
+                <w:rFonts w:ascii="Courier New" w:hAnsi="Courier New" w:cs="Courier New"/>
+                <w:color w:val="000000"/>
+                <w:sz w:val="20"/>
+                <w:szCs w:val="20"/>
+              </w:rPr>
+              <w:t>-16 03-16  11  30</w:t>
             </w:r>
           </w:p>
         </w:tc>
@@ -30327,7 +31583,27 @@
                 <w:sz w:val="20"/>
                 <w:szCs w:val="20"/>
               </w:rPr>
-              <w:t xml:space="preserve"> 4 501219        ACETAMINOPHEN 100MG/ML (SF) ORAL SU   90 A  03-16 03-16  11  30</w:t>
+              <w:t xml:space="preserve"> 4 501219        ACETAMINOPHEN 100MG/ML (SF) ORAL SU   90 </w:t>
+            </w:r>
+            <w:proofErr w:type="gramStart"/>
+            <w:r>
+              <w:rPr>
+                <w:rFonts w:ascii="Courier New" w:hAnsi="Courier New" w:cs="Courier New"/>
+                <w:color w:val="000000"/>
+                <w:sz w:val="20"/>
+                <w:szCs w:val="20"/>
+              </w:rPr>
+              <w:t>A  03</w:t>
+            </w:r>
+            <w:proofErr w:type="gramEnd"/>
+            <w:r>
+              <w:rPr>
+                <w:rFonts w:ascii="Courier New" w:hAnsi="Courier New" w:cs="Courier New"/>
+                <w:color w:val="000000"/>
+                <w:sz w:val="20"/>
+                <w:szCs w:val="20"/>
+              </w:rPr>
+              <w:t>-16 03-16  11  30</w:t>
             </w:r>
           </w:p>
         </w:tc>
@@ -30403,7 +31679,27 @@
                 <w:sz w:val="20"/>
                 <w:szCs w:val="20"/>
               </w:rPr>
-              <w:t xml:space="preserve"> 5 501220        AMOXICILLIN 250/CLAV K 125MG TAB      90 A  03-16 08-25  10  30</w:t>
+              <w:t xml:space="preserve"> 5 501220        AMOXICILLIN 250/CLAV K 125MG TAB      90 </w:t>
+            </w:r>
+            <w:proofErr w:type="gramStart"/>
+            <w:r>
+              <w:rPr>
+                <w:rFonts w:ascii="Courier New" w:hAnsi="Courier New" w:cs="Courier New"/>
+                <w:color w:val="000000"/>
+                <w:sz w:val="20"/>
+                <w:szCs w:val="20"/>
+              </w:rPr>
+              <w:t>A  03</w:t>
+            </w:r>
+            <w:proofErr w:type="gramEnd"/>
+            <w:r>
+              <w:rPr>
+                <w:rFonts w:ascii="Courier New" w:hAnsi="Courier New" w:cs="Courier New"/>
+                <w:color w:val="000000"/>
+                <w:sz w:val="20"/>
+                <w:szCs w:val="20"/>
+              </w:rPr>
+              <w:t>-16 08-25  10  30</w:t>
             </w:r>
           </w:p>
         </w:tc>
@@ -30604,7 +31900,27 @@
                 <w:sz w:val="22"/>
                 <w:szCs w:val="22"/>
               </w:rPr>
-              <w:t>Patient Name: GRIFFEY,JOE     SSN: 111000481</w:t>
+              <w:t xml:space="preserve">Patient Name: </w:t>
+            </w:r>
+            <w:proofErr w:type="gramStart"/>
+            <w:r>
+              <w:rPr>
+                <w:rFonts w:asciiTheme="minorHAnsi" w:hAnsiTheme="minorHAnsi" w:cs="Courier New"/>
+                <w:color w:val="000000"/>
+                <w:sz w:val="22"/>
+                <w:szCs w:val="22"/>
+              </w:rPr>
+              <w:t>GRIFFEY,JOE</w:t>
+            </w:r>
+            <w:proofErr w:type="gramEnd"/>
+            <w:r>
+              <w:rPr>
+                <w:rFonts w:asciiTheme="minorHAnsi" w:hAnsiTheme="minorHAnsi" w:cs="Courier New"/>
+                <w:color w:val="000000"/>
+                <w:sz w:val="22"/>
+                <w:szCs w:val="22"/>
+              </w:rPr>
+              <w:t xml:space="preserve">     SSN: 111000481</w:t>
             </w:r>
           </w:p>
         </w:tc>
@@ -30680,7 +31996,27 @@
                 <w:sz w:val="20"/>
                 <w:szCs w:val="20"/>
               </w:rPr>
-              <w:t xml:space="preserve"> 1 501147$       ASPIRIN 25MG/DIPYRIDAMOLE 200MG SA CAP   A&gt; 03-16 03-16  11  30</w:t>
+              <w:t xml:space="preserve"> 1 501147$       ASPIRIN 25MG/DIPYRIDAMOLE 200MG SA CAP   A&gt; 03-16 03-</w:t>
+            </w:r>
+            <w:proofErr w:type="gramStart"/>
+            <w:r>
+              <w:rPr>
+                <w:rFonts w:ascii="Courier New" w:hAnsi="Courier New" w:cs="Courier New"/>
+                <w:color w:val="000000"/>
+                <w:sz w:val="20"/>
+                <w:szCs w:val="20"/>
+              </w:rPr>
+              <w:t>16  11</w:t>
+            </w:r>
+            <w:proofErr w:type="gramEnd"/>
+            <w:r>
+              <w:rPr>
+                <w:rFonts w:ascii="Courier New" w:hAnsi="Courier New" w:cs="Courier New"/>
+                <w:color w:val="000000"/>
+                <w:sz w:val="20"/>
+                <w:szCs w:val="20"/>
+              </w:rPr>
+              <w:t xml:space="preserve">  30</w:t>
             </w:r>
           </w:p>
         </w:tc>
@@ -30832,7 +32168,27 @@
                 <w:sz w:val="20"/>
                 <w:szCs w:val="20"/>
               </w:rPr>
-              <w:t xml:space="preserve"> 2 501151$       IBUPROFEN 100MG/5ML SUSP              90 A&gt; 03-16 03-16  11  30</w:t>
+              <w:t xml:space="preserve"> 2 501151$       IBUPROFEN 100MG/5ML SUSP              90 A&gt; 03-16 03-</w:t>
+            </w:r>
+            <w:proofErr w:type="gramStart"/>
+            <w:r>
+              <w:rPr>
+                <w:rFonts w:ascii="Courier New" w:hAnsi="Courier New" w:cs="Courier New"/>
+                <w:color w:val="000000"/>
+                <w:sz w:val="20"/>
+                <w:szCs w:val="20"/>
+              </w:rPr>
+              <w:t>16  11</w:t>
+            </w:r>
+            <w:proofErr w:type="gramEnd"/>
+            <w:r>
+              <w:rPr>
+                <w:rFonts w:ascii="Courier New" w:hAnsi="Courier New" w:cs="Courier New"/>
+                <w:color w:val="000000"/>
+                <w:sz w:val="20"/>
+                <w:szCs w:val="20"/>
+              </w:rPr>
+              <w:t xml:space="preserve">  30</w:t>
             </w:r>
           </w:p>
         </w:tc>
@@ -30908,7 +32264,27 @@
                 <w:sz w:val="20"/>
                 <w:szCs w:val="20"/>
               </w:rPr>
-              <w:t xml:space="preserve"> 1 501222        ACETAMINOPHEN 100MG/ML (SF) ORAL SU   90 A  03-16 03-16  11  30</w:t>
+              <w:t xml:space="preserve"> 1 501222        ACETAMINOPHEN 100MG/ML (SF) ORAL SU   90 </w:t>
+            </w:r>
+            <w:proofErr w:type="gramStart"/>
+            <w:r>
+              <w:rPr>
+                <w:rFonts w:ascii="Courier New" w:hAnsi="Courier New" w:cs="Courier New"/>
+                <w:color w:val="000000"/>
+                <w:sz w:val="20"/>
+                <w:szCs w:val="20"/>
+              </w:rPr>
+              <w:t>A  03</w:t>
+            </w:r>
+            <w:proofErr w:type="gramEnd"/>
+            <w:r>
+              <w:rPr>
+                <w:rFonts w:ascii="Courier New" w:hAnsi="Courier New" w:cs="Courier New"/>
+                <w:color w:val="000000"/>
+                <w:sz w:val="20"/>
+                <w:szCs w:val="20"/>
+              </w:rPr>
+              <w:t>-16 03-16  11  30</w:t>
             </w:r>
           </w:p>
         </w:tc>
@@ -30984,7 +32360,27 @@
                 <w:sz w:val="20"/>
                 <w:szCs w:val="20"/>
               </w:rPr>
-              <w:t xml:space="preserve"> 2 501223        AMOXICILLIN 250/CLAV K 125MG TAB      90 A  03-16 03-16  11  30</w:t>
+              <w:t xml:space="preserve"> 2 501223        AMOXICILLIN 250/CLAV K 125MG TAB      90 </w:t>
+            </w:r>
+            <w:proofErr w:type="gramStart"/>
+            <w:r>
+              <w:rPr>
+                <w:rFonts w:ascii="Courier New" w:hAnsi="Courier New" w:cs="Courier New"/>
+                <w:color w:val="000000"/>
+                <w:sz w:val="20"/>
+                <w:szCs w:val="20"/>
+              </w:rPr>
+              <w:t>A  03</w:t>
+            </w:r>
+            <w:proofErr w:type="gramEnd"/>
+            <w:r>
+              <w:rPr>
+                <w:rFonts w:ascii="Courier New" w:hAnsi="Courier New" w:cs="Courier New"/>
+                <w:color w:val="000000"/>
+                <w:sz w:val="20"/>
+                <w:szCs w:val="20"/>
+              </w:rPr>
+              <w:t>-16 03-16  11  30</w:t>
             </w:r>
           </w:p>
         </w:tc>
@@ -31060,7 +32456,27 @@
                 <w:sz w:val="20"/>
                 <w:szCs w:val="20"/>
               </w:rPr>
-              <w:t xml:space="preserve"> 3 501221        NAPROXEN 125MG/5ML SUSP               90 A  03-16 03-16  11  30</w:t>
+              <w:t xml:space="preserve"> 3 501221        NAPROXEN 125MG/5ML SUSP               90 </w:t>
+            </w:r>
+            <w:proofErr w:type="gramStart"/>
+            <w:r>
+              <w:rPr>
+                <w:rFonts w:ascii="Courier New" w:hAnsi="Courier New" w:cs="Courier New"/>
+                <w:color w:val="000000"/>
+                <w:sz w:val="20"/>
+                <w:szCs w:val="20"/>
+              </w:rPr>
+              <w:t>A  03</w:t>
+            </w:r>
+            <w:proofErr w:type="gramEnd"/>
+            <w:r>
+              <w:rPr>
+                <w:rFonts w:ascii="Courier New" w:hAnsi="Courier New" w:cs="Courier New"/>
+                <w:color w:val="000000"/>
+                <w:sz w:val="20"/>
+                <w:szCs w:val="20"/>
+              </w:rPr>
+              <w:t>-16 03-16  11  30</w:t>
             </w:r>
           </w:p>
         </w:tc>
@@ -31136,7 +32552,27 @@
                 <w:sz w:val="20"/>
                 <w:szCs w:val="20"/>
               </w:rPr>
-              <w:t xml:space="preserve"> 1 501151        FENOFIBRATE 150MG CAP                 240 S 03-17 09-14  9   30 </w:t>
+              <w:t xml:space="preserve"> 1 501151        FENOFIBRATE 150MG CAP                 240 S 03-17 09-</w:t>
+            </w:r>
+            <w:proofErr w:type="gramStart"/>
+            <w:r>
+              <w:rPr>
+                <w:rFonts w:ascii="Courier New" w:hAnsi="Courier New" w:cs="Courier New"/>
+                <w:color w:val="000000"/>
+                <w:sz w:val="20"/>
+                <w:szCs w:val="20"/>
+              </w:rPr>
+              <w:t>14  9</w:t>
+            </w:r>
+            <w:proofErr w:type="gramEnd"/>
+            <w:r>
+              <w:rPr>
+                <w:rFonts w:ascii="Courier New" w:hAnsi="Courier New" w:cs="Courier New"/>
+                <w:color w:val="000000"/>
+                <w:sz w:val="20"/>
+                <w:szCs w:val="20"/>
+              </w:rPr>
+              <w:t xml:space="preserve">   30 </w:t>
             </w:r>
           </w:p>
         </w:tc>
@@ -31212,7 +32648,27 @@
                 <w:sz w:val="20"/>
                 <w:szCs w:val="20"/>
               </w:rPr>
-              <w:t xml:space="preserve"> 2 501150        PSEUDOEPHEDRINE 60MG S.T.             240 A 03-17 03-17  11  30</w:t>
+              <w:t xml:space="preserve"> 2 501150        PSEUDOEPHEDRINE 60MG S.T.             240 A 03-17 03-</w:t>
+            </w:r>
+            <w:proofErr w:type="gramStart"/>
+            <w:r>
+              <w:rPr>
+                <w:rFonts w:ascii="Courier New" w:hAnsi="Courier New" w:cs="Courier New"/>
+                <w:color w:val="000000"/>
+                <w:sz w:val="20"/>
+                <w:szCs w:val="20"/>
+              </w:rPr>
+              <w:t>17  11</w:t>
+            </w:r>
+            <w:proofErr w:type="gramEnd"/>
+            <w:r>
+              <w:rPr>
+                <w:rFonts w:ascii="Courier New" w:hAnsi="Courier New" w:cs="Courier New"/>
+                <w:color w:val="000000"/>
+                <w:sz w:val="20"/>
+                <w:szCs w:val="20"/>
+              </w:rPr>
+              <w:t xml:space="preserve">  30</w:t>
             </w:r>
           </w:p>
         </w:tc>
@@ -31288,8 +32744,19 @@
                 <w:sz w:val="20"/>
                 <w:szCs w:val="20"/>
               </w:rPr>
-              <w:t xml:space="preserve"> 3 501152        TETRACYCLINE HCL 250MG CAP            240 H 03-17 -  11  30</w:t>
-            </w:r>
+              <w:t xml:space="preserve"> 3 501152        TETRACYCLINE HCL 250MG CAP            240 H 03-17 -  </w:t>
+            </w:r>
+            <w:proofErr w:type="gramStart"/>
+            <w:r>
+              <w:rPr>
+                <w:rFonts w:ascii="Courier New" w:hAnsi="Courier New" w:cs="Courier New"/>
+                <w:color w:val="000000"/>
+                <w:sz w:val="20"/>
+                <w:szCs w:val="20"/>
+              </w:rPr>
+              <w:t>11  30</w:t>
+            </w:r>
+            <w:proofErr w:type="gramEnd"/>
           </w:p>
         </w:tc>
       </w:tr>
@@ -31489,7 +32956,7 @@
         <w:rStyle w:val="PageNumber"/>
         <w:noProof/>
       </w:rPr>
-      <w:t>6</w:t>
+      <w:t>17</w:t>
     </w:r>
     <w:r>
       <w:rPr>
@@ -38291,7 +39758,7 @@
 </file>
 
 <file path=customXml/itemProps4.xml><?xml version="1.0" encoding="utf-8"?>
-<ds:datastoreItem xmlns:ds="http://schemas.openxmlformats.org/officeDocument/2006/customXml" ds:itemID="{7C273346-C094-4C28-AECA-A11ACA08A66F}">
+<ds:datastoreItem xmlns:ds="http://schemas.openxmlformats.org/officeDocument/2006/customXml" ds:itemID="{34164371-921A-4A50-87DF-DF18D14C7B5F}">
   <ds:schemaRefs>
     <ds:schemaRef ds:uri="http://schemas.openxmlformats.org/officeDocument/2006/bibliography"/>
   </ds:schemaRefs>
